--- a/docs/LANDIS-II SCRAPPLE v1.0 User Guide AMK.docx
+++ b/docs/LANDIS-II SCRAPPLE v1.0 User Guide AMK.docx
@@ -1,6 +1,6 @@
 
 <file path=word/document.xml><?xml version="1.0" encoding="utf-8"?>
-<w:document xmlns:wpc="http://schemas.microsoft.com/office/word/2010/wordprocessingCanvas" xmlns:mc="http://schemas.openxmlformats.org/markup-compatibility/2006" xmlns:o="urn:schemas-microsoft-com:office:office" xmlns:r="http://schemas.openxmlformats.org/officeDocument/2006/relationships" xmlns:m="http://schemas.openxmlformats.org/officeDocument/2006/math" xmlns:v="urn:schemas-microsoft-com:vml" xmlns:wp14="http://schemas.microsoft.com/office/word/2010/wordprocessingDrawing" xmlns:wp="http://schemas.openxmlformats.org/drawingml/2006/wordprocessingDrawing" xmlns:w10="urn:schemas-microsoft-com:office:word" xmlns:w="http://schemas.openxmlformats.org/wordprocessingml/2006/main" xmlns:w14="http://schemas.microsoft.com/office/word/2010/wordml" xmlns:w15="http://schemas.microsoft.com/office/word/2012/wordml" xmlns:wpg="http://schemas.microsoft.com/office/word/2010/wordprocessingGroup" xmlns:wpi="http://schemas.microsoft.com/office/word/2010/wordprocessingInk" xmlns:wne="http://schemas.microsoft.com/office/word/2006/wordml" xmlns:wps="http://schemas.microsoft.com/office/word/2010/wordprocessingShape" mc:Ignorable="w14 w15 wp14">
+<w:document xmlns:wpc="http://schemas.microsoft.com/office/word/2010/wordprocessingCanvas" xmlns:cx="http://schemas.microsoft.com/office/drawing/2014/chartex" xmlns:cx1="http://schemas.microsoft.com/office/drawing/2015/9/8/chartex" xmlns:mc="http://schemas.openxmlformats.org/markup-compatibility/2006" xmlns:o="urn:schemas-microsoft-com:office:office" xmlns:r="http://schemas.openxmlformats.org/officeDocument/2006/relationships" xmlns:m="http://schemas.openxmlformats.org/officeDocument/2006/math" xmlns:v="urn:schemas-microsoft-com:vml" xmlns:wp14="http://schemas.microsoft.com/office/word/2010/wordprocessingDrawing" xmlns:wp="http://schemas.openxmlformats.org/drawingml/2006/wordprocessingDrawing" xmlns:w10="urn:schemas-microsoft-com:office:word" xmlns:w="http://schemas.openxmlformats.org/wordprocessingml/2006/main" xmlns:w14="http://schemas.microsoft.com/office/word/2010/wordml" xmlns:w15="http://schemas.microsoft.com/office/word/2012/wordml" xmlns:w16se="http://schemas.microsoft.com/office/word/2015/wordml/symex" xmlns:wpg="http://schemas.microsoft.com/office/word/2010/wordprocessingGroup" xmlns:wpi="http://schemas.microsoft.com/office/word/2010/wordprocessingInk" xmlns:wne="http://schemas.microsoft.com/office/word/2006/wordml" xmlns:wps="http://schemas.microsoft.com/office/word/2010/wordprocessingShape" mc:Ignorable="w14 w15 w16se wp14">
   <w:body>
     <w:p>
       <w:pPr>
@@ -19,21 +19,11 @@
       <w:r>
         <w:t>v</w:t>
       </w:r>
-      <w:r>
-        <w:fldChar w:fldCharType="begin"/>
-      </w:r>
-      <w:r>
-        <w:instrText xml:space="preserve"> DOCPROPERTY  Version  \* MERGEFORMAT </w:instrText>
-      </w:r>
-      <w:r>
-        <w:fldChar w:fldCharType="separate"/>
-      </w:r>
-      <w:r>
-        <w:t>1.0</w:t>
-      </w:r>
-      <w:r>
-        <w:fldChar w:fldCharType="end"/>
-      </w:r>
+      <w:fldSimple w:instr=" DOCPROPERTY  Version  \* MERGEFORMAT ">
+        <w:r>
+          <w:t>1.0</w:t>
+        </w:r>
+      </w:fldSimple>
       <w:r>
         <w:t xml:space="preserve">) </w:t>
       </w:r>
@@ -140,13 +130,8 @@
         <w:t>Last Revised</w:t>
       </w:r>
       <w:r>
-        <w:t xml:space="preserve"> by Robert </w:t>
-      </w:r>
-      <w:proofErr w:type="spellStart"/>
-      <w:r>
-        <w:t>Scheller</w:t>
-      </w:r>
-      <w:proofErr w:type="spellEnd"/>
+        <w:t xml:space="preserve"> by Robert Scheller</w:t>
+      </w:r>
       <w:r>
         <w:t xml:space="preserve">: </w:t>
       </w:r>
@@ -159,22 +144,12 @@
       <w:r>
         <w:fldChar w:fldCharType="separate"/>
       </w:r>
-      <w:ins w:id="0" w:author="Alec Kretchun" w:date="2018-04-02T14:21:00Z">
-        <w:r>
-          <w:rPr>
-            <w:noProof/>
-          </w:rPr>
-          <w:t>April 2, 2018</w:t>
-        </w:r>
-      </w:ins>
-      <w:del w:id="1" w:author="Alec Kretchun" w:date="2018-04-02T13:51:00Z">
-        <w:r>
-          <w:rPr>
-            <w:noProof/>
-          </w:rPr>
-          <w:delText>March 30, 2018</w:delText>
-        </w:r>
-      </w:del>
+      <w:r>
+        <w:rPr>
+          <w:noProof/>
+        </w:rPr>
+        <w:t>April 2, 2018</w:t>
+      </w:r>
       <w:r>
         <w:fldChar w:fldCharType="end"/>
       </w:r>
@@ -217,8 +192,8 @@
         </w:sectPr>
       </w:pPr>
     </w:p>
-    <w:bookmarkStart w:id="2" w:name="_Toc102232953"/>
-    <w:bookmarkStart w:id="3" w:name="_Toc136162611"/>
+    <w:bookmarkStart w:id="0" w:name="_Toc102232953"/>
+    <w:bookmarkStart w:id="1" w:name="_Toc136162611"/>
     <w:p>
       <w:pPr>
         <w:pStyle w:val="TOC1"/>
@@ -5215,13 +5190,153 @@
         <w:lastRenderedPageBreak/>
         <w:fldChar w:fldCharType="end"/>
       </w:r>
-      <w:bookmarkStart w:id="4" w:name="_Toc510176843"/>
+      <w:bookmarkStart w:id="2" w:name="_Toc510176843"/>
       <w:r>
         <w:t>Introduction</w:t>
       </w:r>
+      <w:bookmarkEnd w:id="0"/>
+      <w:bookmarkEnd w:id="1"/>
       <w:bookmarkEnd w:id="2"/>
+    </w:p>
+    <w:p>
+      <w:pPr>
+        <w:pStyle w:val="textbody"/>
+        <w:ind w:left="720"/>
+      </w:pPr>
+      <w:r>
+        <w:t xml:space="preserve">This document describes the </w:t>
+      </w:r>
+      <w:r>
+        <w:rPr>
+          <w:color w:val="333333"/>
+          <w:highlight w:val="white"/>
+        </w:rPr>
+        <w:t>Social-Climate Related Pyrogenic Processes and their Landscape Effects (</w:t>
+      </w:r>
+      <w:r>
+        <w:t>SCRAPPLE)</w:t>
+      </w:r>
+      <w:r>
+        <w:t xml:space="preserve"> </w:t>
+      </w:r>
+      <w:r>
+        <w:t>e</w:t>
+      </w:r>
+      <w:r>
+        <w:t xml:space="preserve">xtension </w:t>
+      </w:r>
+      <w:r>
+        <w:t xml:space="preserve">for the LANDIS-II model.  For information about the model and its core concepts, see the </w:t>
+      </w:r>
+      <w:r>
+        <w:rPr>
+          <w:i/>
+          <w:iCs/>
+        </w:rPr>
+        <w:t>LANDIS</w:t>
+      </w:r>
+      <w:r>
+        <w:rPr>
+          <w:i/>
+          <w:iCs/>
+        </w:rPr>
+        <w:noBreakHyphen/>
+        <w:t>II Conceptual Model Description.</w:t>
+      </w:r>
+      <w:r>
+        <w:rPr>
+          <w:iCs/>
+        </w:rPr>
+        <w:t xml:space="preserve">  A description of this extension has </w:t>
+      </w:r>
+      <w:r>
+        <w:rPr>
+          <w:iCs/>
+        </w:rPr>
+        <w:t xml:space="preserve">not yet </w:t>
+      </w:r>
+      <w:r>
+        <w:rPr>
+          <w:iCs/>
+        </w:rPr>
+        <w:t>been published.</w:t>
+      </w:r>
+    </w:p>
+    <w:p>
+      <w:pPr>
+        <w:pStyle w:val="Heading2"/>
+        <w:spacing w:after="120"/>
+      </w:pPr>
+      <w:bookmarkStart w:id="3" w:name="_Toc136162612"/>
+      <w:bookmarkStart w:id="4" w:name="_Ref272935382"/>
+      <w:bookmarkStart w:id="5" w:name="_Toc510176844"/>
+      <w:r>
+        <w:t xml:space="preserve">Fire </w:t>
+      </w:r>
       <w:bookmarkEnd w:id="3"/>
       <w:bookmarkEnd w:id="4"/>
+      <w:r>
+        <w:t>Simulation</w:t>
+      </w:r>
+      <w:bookmarkEnd w:id="5"/>
+    </w:p>
+    <w:p>
+      <w:pPr>
+        <w:pStyle w:val="BodyTextIndent"/>
+        <w:spacing w:after="120"/>
+      </w:pPr>
+      <w:r>
+        <w:t xml:space="preserve">There are four primary algorithms: Ignition, Spread, Fire Intensity, and Fire Severity. </w:t>
+      </w:r>
+    </w:p>
+    <w:p>
+      <w:pPr>
+        <w:pStyle w:val="Heading2"/>
+        <w:spacing w:after="120"/>
+      </w:pPr>
+      <w:bookmarkStart w:id="6" w:name="_Toc510176845"/>
+      <w:bookmarkStart w:id="7" w:name="_Toc136162627"/>
+      <w:r>
+        <w:t>Major Versions</w:t>
+      </w:r>
+      <w:bookmarkEnd w:id="6"/>
+    </w:p>
+    <w:p>
+      <w:pPr>
+        <w:pStyle w:val="Heading3"/>
+      </w:pPr>
+      <w:bookmarkStart w:id="8" w:name="_Toc510176846"/>
+      <w:r>
+        <w:t xml:space="preserve">Version </w:t>
+      </w:r>
+      <w:r>
+        <w:t>1</w:t>
+      </w:r>
+      <w:r>
+        <w:t>.</w:t>
+      </w:r>
+      <w:r>
+        <w:t>0</w:t>
+      </w:r>
+      <w:r>
+        <w:t xml:space="preserve"> (</w:t>
+      </w:r>
+      <w:r>
+        <w:t>April</w:t>
+      </w:r>
+      <w:r>
+        <w:t xml:space="preserve"> </w:t>
+      </w:r>
+      <w:r>
+        <w:t>201</w:t>
+      </w:r>
+      <w:r>
+        <w:t>8</w:t>
+      </w:r>
+      <w:r>
+        <w:t>)</w:t>
+      </w:r>
+      <w:bookmarkEnd w:id="8"/>
     </w:p>
     <w:p>
       <w:pPr>
@@ -5229,7 +5344,41 @@
         <w:ind w:left="720"/>
       </w:pPr>
       <w:r>
-        <w:t xml:space="preserve">This document describes the </w:t>
+        <w:t>First release</w:t>
+      </w:r>
+      <w:r>
+        <w:t>.</w:t>
+      </w:r>
+    </w:p>
+    <w:p>
+      <w:pPr>
+        <w:pStyle w:val="Heading2"/>
+        <w:spacing w:after="120"/>
+      </w:pPr>
+      <w:bookmarkStart w:id="9" w:name="_Toc510176847"/>
+      <w:r>
+        <w:t>Minor Versions</w:t>
+      </w:r>
+      <w:bookmarkEnd w:id="9"/>
+    </w:p>
+    <w:p>
+      <w:pPr>
+        <w:pStyle w:val="Heading2"/>
+        <w:spacing w:after="120"/>
+      </w:pPr>
+      <w:bookmarkStart w:id="10" w:name="_Toc510176848"/>
+      <w:r>
+        <w:t>References</w:t>
+      </w:r>
+      <w:bookmarkEnd w:id="7"/>
+      <w:bookmarkEnd w:id="10"/>
+    </w:p>
+    <w:p>
+      <w:pPr>
+        <w:pStyle w:val="reference"/>
+      </w:pPr>
+      <w:r>
+        <w:t xml:space="preserve">Scheller, R.M., A.M. Kretchun, T. Hawbaker, and P. Henne.  </w:t>
       </w:r>
       <w:r>
         <w:rPr>
@@ -5239,52 +5388,81 @@
         <w:t>Social-Climate Related Pyrogenic Processes and their Landscape Effects (</w:t>
       </w:r>
       <w:r>
-        <w:t>SCRAPPLE)</w:t>
-      </w:r>
-      <w:r>
-        <w:t xml:space="preserve"> </w:t>
-      </w:r>
-      <w:r>
-        <w:t>e</w:t>
-      </w:r>
-      <w:r>
-        <w:t xml:space="preserve">xtension </w:t>
-      </w:r>
-      <w:r>
-        <w:t xml:space="preserve">for the LANDIS-II model.  For information about the model and its core concepts, see the </w:t>
+        <w:t>SCRAPPLE):  A Landscape Model of Variable Social-ecological Fire Regimes</w:t>
+      </w:r>
+      <w:r>
+        <w:t xml:space="preserve">.  </w:t>
+      </w:r>
+      <w:r>
+        <w:rPr>
+          <w:i/>
+        </w:rPr>
+        <w:t>In preparation.</w:t>
+      </w:r>
+    </w:p>
+    <w:p>
+      <w:pPr>
+        <w:pStyle w:val="Heading2"/>
+        <w:spacing w:after="120"/>
+      </w:pPr>
+      <w:bookmarkStart w:id="11" w:name="_Toc136162628"/>
+      <w:bookmarkStart w:id="12" w:name="_Toc510176849"/>
+      <w:r>
+        <w:t>Acknowledgments</w:t>
+      </w:r>
+      <w:bookmarkEnd w:id="11"/>
+      <w:bookmarkEnd w:id="12"/>
+    </w:p>
+    <w:p>
+      <w:pPr>
+        <w:pStyle w:val="textbody"/>
+      </w:pPr>
+      <w:r>
+        <w:t>Funding for this extension was provided by USFS Southwest Region.</w:t>
+      </w:r>
+    </w:p>
+    <w:p>
+      <w:pPr>
+        <w:pStyle w:val="Heading1"/>
+        <w:spacing w:after="120"/>
+      </w:pPr>
+      <w:bookmarkStart w:id="13" w:name="_Toc102232959"/>
+      <w:bookmarkStart w:id="14" w:name="_Toc136162629"/>
+      <w:bookmarkStart w:id="15" w:name="_Toc510176850"/>
+      <w:r>
+        <w:lastRenderedPageBreak/>
+        <w:t>Parameter Input File</w:t>
+      </w:r>
+      <w:bookmarkEnd w:id="13"/>
+      <w:bookmarkEnd w:id="14"/>
+      <w:bookmarkEnd w:id="15"/>
+    </w:p>
+    <w:p>
+      <w:pPr>
+        <w:pStyle w:val="textbody"/>
+      </w:pPr>
+      <w:r>
+        <w:t xml:space="preserve">Most of the input parameters for this extension are specified in one input file.  This text file must comply with the general format requirements described in section 3.1 </w:t>
       </w:r>
       <w:r>
         <w:rPr>
           <w:i/>
           <w:iCs/>
         </w:rPr>
-        <w:t>LANDIS</w:t>
+        <w:t>Text Input Files</w:t>
+      </w:r>
+      <w:r>
+        <w:t xml:space="preserve"> in the </w:t>
       </w:r>
       <w:r>
         <w:rPr>
           <w:i/>
           <w:iCs/>
         </w:rPr>
-        <w:noBreakHyphen/>
-        <w:t>II Conceptual Model Description.</w:t>
-      </w:r>
-      <w:r>
-        <w:rPr>
-          <w:iCs/>
-        </w:rPr>
-        <w:t xml:space="preserve">  A description of this extension has </w:t>
-      </w:r>
-      <w:r>
-        <w:rPr>
-          <w:iCs/>
-        </w:rPr>
-        <w:t xml:space="preserve">not yet </w:t>
-      </w:r>
-      <w:r>
-        <w:rPr>
-          <w:iCs/>
-        </w:rPr>
-        <w:t>been published.</w:t>
+        <w:t>LANDIS-II Model User Guide</w:t>
+      </w:r>
+      <w:r>
+        <w:t>.</w:t>
       </w:r>
     </w:p>
     <w:p>
@@ -5292,26 +5470,51 @@
         <w:pStyle w:val="Heading2"/>
         <w:spacing w:after="120"/>
       </w:pPr>
-      <w:bookmarkStart w:id="5" w:name="_Toc136162612"/>
-      <w:bookmarkStart w:id="6" w:name="_Ref272935382"/>
-      <w:bookmarkStart w:id="7" w:name="_Toc510176844"/>
-      <w:r>
-        <w:t xml:space="preserve">Fire </w:t>
-      </w:r>
-      <w:bookmarkEnd w:id="5"/>
-      <w:bookmarkEnd w:id="6"/>
-      <w:r>
-        <w:t>Simulation</w:t>
-      </w:r>
-      <w:bookmarkEnd w:id="7"/>
-    </w:p>
-    <w:p>
-      <w:pPr>
-        <w:pStyle w:val="BodyTextIndent"/>
-        <w:spacing w:after="120"/>
-      </w:pPr>
-      <w:r>
-        <w:t xml:space="preserve">There are four primary algorithms: Ignition, Spread, Fire Intensity, and Fire Severity. </w:t>
+      <w:bookmarkStart w:id="16" w:name="_Toc112235332"/>
+      <w:bookmarkStart w:id="17" w:name="_Toc133386213"/>
+      <w:bookmarkStart w:id="18" w:name="_Toc136162630"/>
+      <w:bookmarkStart w:id="19" w:name="_Toc510176851"/>
+      <w:r>
+        <w:t>LandisData</w:t>
+      </w:r>
+      <w:bookmarkEnd w:id="16"/>
+      <w:bookmarkEnd w:id="17"/>
+      <w:bookmarkEnd w:id="18"/>
+      <w:bookmarkEnd w:id="19"/>
+    </w:p>
+    <w:p>
+      <w:pPr>
+        <w:pStyle w:val="textbody"/>
+      </w:pPr>
+      <w:r>
+        <w:t xml:space="preserve">This parameter’s value must be </w:t>
+      </w:r>
+      <w:r>
+        <w:rPr>
+          <w:rFonts w:ascii="Courier New" w:hAnsi="Courier New" w:cs="Courier New"/>
+          <w:sz w:val="20"/>
+          <w:szCs w:val="20"/>
+        </w:rPr>
+        <w:t>"</w:t>
+      </w:r>
+      <w:r>
+        <w:rPr>
+          <w:rFonts w:ascii="Courier New" w:hAnsi="Courier New" w:cs="Courier New"/>
+          <w:sz w:val="20"/>
+          <w:szCs w:val="20"/>
+        </w:rPr>
+        <w:t>SCRAPPLE</w:t>
+      </w:r>
+      <w:r>
+        <w:rPr>
+          <w:rFonts w:ascii="Courier New" w:hAnsi="Courier New" w:cs="Courier New"/>
+          <w:sz w:val="20"/>
+          <w:szCs w:val="20"/>
+        </w:rPr>
+        <w:t>"</w:t>
+      </w:r>
+      <w:r>
+        <w:t>.</w:t>
       </w:r>
     </w:p>
     <w:p>
@@ -5319,60 +5522,24 @@
         <w:pStyle w:val="Heading2"/>
         <w:spacing w:after="120"/>
       </w:pPr>
-      <w:bookmarkStart w:id="8" w:name="_Toc510176845"/>
-      <w:bookmarkStart w:id="9" w:name="_Toc136162627"/>
-      <w:r>
-        <w:t>Major Versions</w:t>
-      </w:r>
-      <w:bookmarkEnd w:id="8"/>
-    </w:p>
-    <w:p>
-      <w:pPr>
-        <w:pStyle w:val="Heading3"/>
-      </w:pPr>
-      <w:bookmarkStart w:id="10" w:name="_Toc510176846"/>
-      <w:r>
-        <w:t xml:space="preserve">Version </w:t>
-      </w:r>
-      <w:r>
-        <w:t>1</w:t>
-      </w:r>
-      <w:r>
-        <w:t>.</w:t>
-      </w:r>
-      <w:r>
-        <w:t>0</w:t>
-      </w:r>
-      <w:r>
-        <w:t xml:space="preserve"> (</w:t>
-      </w:r>
-      <w:r>
-        <w:t>April</w:t>
-      </w:r>
-      <w:r>
-        <w:t xml:space="preserve"> </w:t>
-      </w:r>
-      <w:r>
-        <w:t>201</w:t>
-      </w:r>
-      <w:r>
-        <w:t>8</w:t>
-      </w:r>
-      <w:r>
-        <w:t>)</w:t>
-      </w:r>
-      <w:bookmarkEnd w:id="10"/>
-    </w:p>
-    <w:p>
-      <w:pPr>
-        <w:pStyle w:val="textbody"/>
-        <w:ind w:left="720"/>
-      </w:pPr>
-      <w:r>
-        <w:t>First release</w:t>
-      </w:r>
-      <w:r>
-        <w:t>.</w:t>
+      <w:bookmarkStart w:id="20" w:name="_Toc112235333"/>
+      <w:bookmarkStart w:id="21" w:name="_Toc133386214"/>
+      <w:bookmarkStart w:id="22" w:name="_Toc136162631"/>
+      <w:bookmarkStart w:id="23" w:name="_Toc510176852"/>
+      <w:r>
+        <w:t>Timestep</w:t>
+      </w:r>
+      <w:bookmarkEnd w:id="20"/>
+      <w:bookmarkEnd w:id="21"/>
+      <w:bookmarkEnd w:id="22"/>
+      <w:bookmarkEnd w:id="23"/>
+    </w:p>
+    <w:p>
+      <w:pPr>
+        <w:pStyle w:val="textbody"/>
+      </w:pPr>
+      <w:r>
+        <w:t>This parameter is the extension’s timestep.  Value: integer &gt; 0.  Units: years.</w:t>
       </w:r>
     </w:p>
     <w:p>
@@ -5380,70 +5547,77 @@
         <w:pStyle w:val="Heading2"/>
         <w:spacing w:after="120"/>
       </w:pPr>
-      <w:bookmarkStart w:id="11" w:name="_Toc510176847"/>
-      <w:r>
-        <w:t>Minor Versions</w:t>
-      </w:r>
-      <w:bookmarkEnd w:id="11"/>
+      <w:bookmarkStart w:id="24" w:name="_Toc510176853"/>
+      <w:bookmarkStart w:id="25" w:name="_Toc136162634"/>
+      <w:bookmarkStart w:id="26" w:name="_Ref272935309"/>
+      <w:r>
+        <w:t>AccidentalIgnitionsMap</w:t>
+      </w:r>
+      <w:bookmarkEnd w:id="24"/>
+    </w:p>
+    <w:p>
+      <w:pPr>
+        <w:pStyle w:val="textbody"/>
+      </w:pPr>
+      <w:r>
+        <w:t>This parameter specifies a raster map to represent where accidental ignition occur.  The map units are double (allowing for fractions).  Units are not specified</w:t>
+      </w:r>
+      <w:r>
+        <w:t>.  T</w:t>
+      </w:r>
+      <w:r>
+        <w:t xml:space="preserve">he </w:t>
+      </w:r>
+      <w:r>
+        <w:t xml:space="preserve">map </w:t>
+      </w:r>
+      <w:r>
+        <w:t xml:space="preserve">data weights the </w:t>
+      </w:r>
+      <w:r>
+        <w:t>location of accidental ignitions occurrence</w:t>
+      </w:r>
+      <w:r>
+        <w:t xml:space="preserve"> whereby the list of values are sorted with higher values more likely near the top; ignitions are sequentially drawn from this weighted, sorted list</w:t>
+      </w:r>
+      <w:r>
+        <w:t>.</w:t>
+      </w:r>
+    </w:p>
+    <w:p>
+      <w:pPr>
+        <w:pStyle w:val="textbody"/>
+      </w:pPr>
+      <w:r>
+        <w:rPr>
+          <w:b/>
+        </w:rPr>
+        <w:t>User Tip</w:t>
+      </w:r>
+      <w:r>
+        <w:t>:  If empirical ignition data exist, these can be used to create a continuous surface of probability of ignition per year.  If no such data exist, the map can have a single value and will therefore random locations will be selected.</w:t>
+      </w:r>
     </w:p>
     <w:p>
       <w:pPr>
         <w:pStyle w:val="Heading2"/>
         <w:spacing w:after="120"/>
       </w:pPr>
-      <w:bookmarkStart w:id="12" w:name="_Toc510176848"/>
-      <w:r>
-        <w:t>References</w:t>
-      </w:r>
-      <w:bookmarkEnd w:id="9"/>
-      <w:bookmarkEnd w:id="12"/>
-    </w:p>
-    <w:p>
-      <w:pPr>
-        <w:pStyle w:val="reference"/>
-      </w:pPr>
-      <w:proofErr w:type="spellStart"/>
-      <w:r>
-        <w:t>Scheller</w:t>
-      </w:r>
-      <w:proofErr w:type="spellEnd"/>
-      <w:r>
-        <w:t xml:space="preserve">, R.M., A.M. Kretchun, T. </w:t>
-      </w:r>
-      <w:proofErr w:type="spellStart"/>
-      <w:r>
-        <w:t>Hawbaker</w:t>
-      </w:r>
-      <w:proofErr w:type="spellEnd"/>
-      <w:r>
-        <w:t xml:space="preserve">, and P. </w:t>
-      </w:r>
-      <w:proofErr w:type="spellStart"/>
-      <w:r>
-        <w:t>Henne</w:t>
-      </w:r>
-      <w:proofErr w:type="spellEnd"/>
-      <w:r>
-        <w:t xml:space="preserve">.  </w:t>
-      </w:r>
-      <w:r>
-        <w:rPr>
-          <w:color w:val="333333"/>
-          <w:highlight w:val="white"/>
-        </w:rPr>
-        <w:t>Social-Climate Related Pyrogenic Processes and their Landscape Effects (</w:t>
-      </w:r>
-      <w:r>
-        <w:t>SCRAPPLE):  A Landscape Model of Variable Social-ecological Fire Regimes</w:t>
-      </w:r>
-      <w:r>
-        <w:t xml:space="preserve">.  </w:t>
-      </w:r>
-      <w:r>
-        <w:rPr>
-          <w:i/>
-        </w:rPr>
-        <w:t>In preparation.</w:t>
+      <w:bookmarkStart w:id="27" w:name="_Toc510176854"/>
+      <w:r>
+        <w:t>LightningIgnitionsMap</w:t>
+      </w:r>
+      <w:bookmarkEnd w:id="27"/>
+    </w:p>
+    <w:p>
+      <w:pPr>
+        <w:pStyle w:val="textbody"/>
+      </w:pPr>
+      <w:r>
+        <w:t xml:space="preserve">This parameter specifies a raster map to represent where lightning ignitions occur.  </w:t>
+      </w:r>
+      <w:r>
+        <w:t>The map units are double (allowing for fractions).  Units are not specified.  The map data weights the location of accidental ignitions occurrence whereby the list of values are sorted with higher values more likely near the top; ignitions are sequentially drawn from this weighted, sorted list.</w:t>
       </w:r>
     </w:p>
     <w:p>
@@ -5451,63 +5625,937 @@
         <w:pStyle w:val="Heading2"/>
         <w:spacing w:after="120"/>
       </w:pPr>
-      <w:bookmarkStart w:id="13" w:name="_Toc136162628"/>
-      <w:bookmarkStart w:id="14" w:name="_Toc510176849"/>
-      <w:r>
-        <w:t>Acknowledgments</w:t>
-      </w:r>
-      <w:bookmarkEnd w:id="13"/>
-      <w:bookmarkEnd w:id="14"/>
-    </w:p>
-    <w:p>
-      <w:pPr>
-        <w:pStyle w:val="textbody"/>
-      </w:pPr>
-      <w:r>
-        <w:t>Funding for this extension was provided by USFS Southwest Region.</w:t>
-      </w:r>
+      <w:bookmarkStart w:id="28" w:name="_Toc510176855"/>
+      <w:bookmarkStart w:id="29" w:name="_Toc136162636"/>
+      <w:bookmarkEnd w:id="25"/>
+      <w:bookmarkEnd w:id="26"/>
+      <w:r>
+        <w:t>RxIgnitionsMap</w:t>
+      </w:r>
+      <w:bookmarkEnd w:id="28"/>
+    </w:p>
+    <w:p>
+      <w:pPr>
+        <w:pStyle w:val="textbody"/>
+      </w:pPr>
+      <w:r>
+        <w:t xml:space="preserve">This parameter specifies a raster map to represent where prescribed fire occur.  </w:t>
+      </w:r>
+      <w:r>
+        <w:t>The map units are double (allowing for fractions).  Units are not specified.  The map data weights the location of accidental ignitions occurrence whereby the list of values are sorted with higher values more likely near the top; ignitions are sequentially drawn from this weighted, sorted list.</w:t>
+      </w:r>
+    </w:p>
+    <w:p>
+      <w:pPr>
+        <w:pStyle w:val="Heading2"/>
+        <w:spacing w:after="120"/>
+      </w:pPr>
+      <w:bookmarkStart w:id="30" w:name="_Toc510176856"/>
+      <w:r>
+        <w:lastRenderedPageBreak/>
+        <w:t>AccidentalSuppressionMap</w:t>
+      </w:r>
+      <w:bookmarkEnd w:id="30"/>
+    </w:p>
+    <w:p>
+      <w:pPr>
+        <w:pStyle w:val="textbody"/>
+      </w:pPr>
+      <w:r>
+        <w:t xml:space="preserve">This parameter specifies a raster map to represent where and how accidental fires are suppressed.  The map units are integers and should only include:  0, 1, 2, 3, indicating no suppression, light, moderate, and maximal suppression.  </w:t>
+      </w:r>
+    </w:p>
+    <w:p>
+      <w:pPr>
+        <w:pStyle w:val="Heading2"/>
+        <w:spacing w:after="120"/>
+      </w:pPr>
+      <w:bookmarkStart w:id="31" w:name="_Toc510176857"/>
+      <w:r>
+        <w:t>LightningSuppressionMap</w:t>
+      </w:r>
+      <w:bookmarkEnd w:id="31"/>
+    </w:p>
+    <w:p>
+      <w:pPr>
+        <w:pStyle w:val="textbody"/>
+      </w:pPr>
+      <w:r>
+        <w:t xml:space="preserve">This parameter specifies a raster map to represent where and how lightning fires are suppressed.  The map units are integers and should only include:  0, 1, 2, 3, indicating no suppression, light, moderate, and maximal suppression.  </w:t>
+      </w:r>
+    </w:p>
+    <w:p>
+      <w:pPr>
+        <w:pStyle w:val="Heading2"/>
+        <w:spacing w:after="120"/>
+      </w:pPr>
+      <w:bookmarkStart w:id="32" w:name="_Toc510176858"/>
+      <w:r>
+        <w:t>RxSuppressionMap</w:t>
+      </w:r>
+      <w:bookmarkEnd w:id="32"/>
+    </w:p>
+    <w:p>
+      <w:pPr>
+        <w:pStyle w:val="textbody"/>
+      </w:pPr>
+      <w:r>
+        <w:t xml:space="preserve">This parameter specifies a raster map to represent where and how prescribed fires are suppressed.  The map units are integers and should only include:  0, 1, 2, 3, indicating no suppression, light, moderate, and maximal suppression.  </w:t>
+      </w:r>
+    </w:p>
+    <w:p>
+      <w:pPr>
+        <w:pStyle w:val="Heading2"/>
+        <w:spacing w:after="120"/>
+      </w:pPr>
+      <w:bookmarkStart w:id="33" w:name="_Toc510176859"/>
+      <w:bookmarkStart w:id="34" w:name="_Ref272935732"/>
+      <w:r>
+        <w:t>GroundSlopeFile</w:t>
+      </w:r>
+      <w:bookmarkEnd w:id="33"/>
+      <w:r>
+        <w:t xml:space="preserve"> </w:t>
+      </w:r>
+      <w:bookmarkEnd w:id="34"/>
+    </w:p>
+    <w:p>
+      <w:pPr>
+        <w:pStyle w:val="textbody"/>
+      </w:pPr>
+      <w:r>
+        <w:t xml:space="preserve">This parameter specifies a raster map to represent percent ground slope.  The map should have integer values representing percent slope on the ground.  </w:t>
+      </w:r>
+    </w:p>
+    <w:p>
+      <w:pPr>
+        <w:pStyle w:val="Heading2"/>
+        <w:spacing w:after="120"/>
+      </w:pPr>
+      <w:bookmarkStart w:id="35" w:name="_Ref272935725"/>
+      <w:bookmarkStart w:id="36" w:name="_Toc510176860"/>
+      <w:r>
+        <w:t>UphillSlopeAzimuthMap</w:t>
+      </w:r>
+      <w:bookmarkEnd w:id="35"/>
+      <w:bookmarkEnd w:id="36"/>
+    </w:p>
+    <w:p>
+      <w:pPr>
+        <w:pStyle w:val="textbody"/>
+      </w:pPr>
+      <w:r>
+        <w:t xml:space="preserve">This parameter specifies a raster map to represent the direction of uphill slope.  Values in this map should be integers ranging from 0 to 360 degrees, specifying the direction upslope.  Note: this is the opposite of the way aspect is commonly defined.  </w:t>
+      </w:r>
+    </w:p>
+    <w:p>
+      <w:pPr>
+        <w:pStyle w:val="Heading2"/>
+        <w:spacing w:after="120"/>
+      </w:pPr>
+      <w:bookmarkStart w:id="37" w:name="_Toc510176861"/>
+      <w:r>
+        <w:t>LightningIgnitionsB0</w:t>
+      </w:r>
+      <w:bookmarkEnd w:id="37"/>
+    </w:p>
+    <w:p>
+      <w:pPr>
+        <w:pStyle w:val="textbody"/>
+      </w:pPr>
+      <w:r>
+        <w:t>The B0 parameter from equation 1 (Scheller et al. in prep.).  This value is empirically derived for lightning ignitions.</w:t>
+      </w:r>
+    </w:p>
+    <w:p>
+      <w:pPr>
+        <w:pStyle w:val="Heading2"/>
+        <w:spacing w:after="120"/>
+      </w:pPr>
+      <w:bookmarkStart w:id="38" w:name="_Toc510176862"/>
+      <w:r>
+        <w:t>LightningIgnitionsB1</w:t>
+      </w:r>
+      <w:bookmarkEnd w:id="38"/>
+    </w:p>
+    <w:p>
+      <w:pPr>
+        <w:pStyle w:val="textbody"/>
+      </w:pPr>
+      <w:r>
+        <w:t>The B1 parameter from equation 1 (Scheller et al. in prep.).  This value is empirically derived for lightning ignitions.</w:t>
+      </w:r>
+    </w:p>
+    <w:p>
+      <w:pPr>
+        <w:pStyle w:val="Heading2"/>
+        <w:spacing w:after="120"/>
+      </w:pPr>
+      <w:bookmarkStart w:id="39" w:name="_Toc510176863"/>
+      <w:r>
+        <w:t>AccidentalIgnitionsB0</w:t>
+      </w:r>
+      <w:bookmarkEnd w:id="39"/>
+    </w:p>
+    <w:p>
+      <w:pPr>
+        <w:pStyle w:val="textbody"/>
+      </w:pPr>
+      <w:r>
+        <w:t>The B0 parameter from equation 1 (Scheller et al. in prep.).  This value is empirically derived for accidental ignitions.</w:t>
+      </w:r>
+    </w:p>
+    <w:p>
+      <w:pPr>
+        <w:pStyle w:val="Heading2"/>
+        <w:spacing w:after="120"/>
+      </w:pPr>
+      <w:bookmarkStart w:id="40" w:name="_Toc510176864"/>
+      <w:r>
+        <w:lastRenderedPageBreak/>
+        <w:t>AccidentalIgnitionsB1</w:t>
+      </w:r>
+      <w:bookmarkEnd w:id="40"/>
+    </w:p>
+    <w:p>
+      <w:pPr>
+        <w:pStyle w:val="textbody"/>
+      </w:pPr>
+      <w:r>
+        <w:t>The B1 parameter from equation 1 (Scheller et al. in prep.).  This value is empirically derived for accidental ignitions.</w:t>
+      </w:r>
+    </w:p>
+    <w:p>
+      <w:pPr>
+        <w:pStyle w:val="Heading2"/>
+        <w:spacing w:after="120"/>
+      </w:pPr>
+      <w:bookmarkStart w:id="41" w:name="_Toc510176865"/>
+      <w:r>
+        <w:t>MaximumFineFuels</w:t>
+      </w:r>
+      <w:bookmarkEnd w:id="41"/>
+    </w:p>
+    <w:p>
+      <w:pPr>
+        <w:pStyle w:val="textbody"/>
+      </w:pPr>
+      <w:r>
+        <w:t>The amount of fine fuels (g m</w:t>
+      </w:r>
+      <w:r>
+        <w:rPr>
+          <w:vertAlign w:val="superscript"/>
+        </w:rPr>
+        <w:t>-2</w:t>
+      </w:r>
+      <w:r>
+        <w:t xml:space="preserve">) used to rescale the fine fuel parameter in equations 3 and 6 of Scheller et al. (in prep.).  This parameter </w:t>
+      </w:r>
+      <w:r>
+        <w:t>can be</w:t>
+      </w:r>
+      <w:r>
+        <w:t xml:space="preserve"> estimated from ‘typical’ conditions not including prior large disturbance (e.g., fire or insect mortality) events.  Fine fuels are estimated from surficial organic matter.</w:t>
+      </w:r>
+    </w:p>
+    <w:p>
+      <w:pPr>
+        <w:pStyle w:val="Heading2"/>
+        <w:spacing w:after="120"/>
+      </w:pPr>
+      <w:bookmarkStart w:id="42" w:name="_Toc510176866"/>
+      <w:r>
+        <w:t>MaximumRxWindSpeed</w:t>
+      </w:r>
+      <w:bookmarkEnd w:id="42"/>
+    </w:p>
+    <w:p>
+      <w:pPr>
+        <w:pStyle w:val="textbody"/>
+      </w:pPr>
+      <w:r>
+        <w:t xml:space="preserve">The maximum wind speed under which prescribed fires will be </w:t>
+      </w:r>
+      <w:r>
+        <w:t xml:space="preserve">ignited </w:t>
+      </w:r>
+      <w:r>
+        <w:t>on the landscape.</w:t>
+      </w:r>
+    </w:p>
+    <w:p>
+      <w:pPr>
+        <w:pStyle w:val="Heading2"/>
+        <w:spacing w:after="120"/>
+      </w:pPr>
+      <w:bookmarkStart w:id="43" w:name="_Toc510176867"/>
+      <w:r>
+        <w:t>MaximumRxFireWeatherIndex</w:t>
+      </w:r>
+      <w:bookmarkEnd w:id="43"/>
+    </w:p>
+    <w:p>
+      <w:pPr>
+        <w:pStyle w:val="textbody"/>
+      </w:pPr>
+      <w:r>
+        <w:t>The maximum Fire Weather Index under which prescribed fires will be put on the landscape.</w:t>
+      </w:r>
+    </w:p>
+    <w:p>
+      <w:pPr>
+        <w:pStyle w:val="Heading2"/>
+        <w:spacing w:after="120"/>
+      </w:pPr>
+      <w:bookmarkStart w:id="44" w:name="_Toc510176868"/>
+      <w:r>
+        <w:t>MinimumRxFireWeatherIndex</w:t>
+      </w:r>
+      <w:bookmarkEnd w:id="44"/>
+    </w:p>
+    <w:p>
+      <w:pPr>
+        <w:pStyle w:val="textbody"/>
+      </w:pPr>
+      <w:r>
+        <w:t xml:space="preserve">The minimum Fire Weather Index under which prescribed fires will be put on the landscape.  Typically prescribed fires will </w:t>
+      </w:r>
+      <w:r>
+        <w:rPr>
+          <w:i/>
+        </w:rPr>
+        <w:t>not</w:t>
+      </w:r>
+      <w:r>
+        <w:t xml:space="preserve"> be attempted if fuels are too moist.</w:t>
+      </w:r>
+    </w:p>
+    <w:p>
+      <w:pPr>
+        <w:pStyle w:val="Heading2"/>
+        <w:spacing w:after="120"/>
+      </w:pPr>
+      <w:bookmarkStart w:id="45" w:name="EcoTable"/>
+      <w:bookmarkStart w:id="46" w:name="_Toc510176869"/>
+      <w:bookmarkStart w:id="47" w:name="_Toc136162638"/>
+      <w:bookmarkEnd w:id="29"/>
+      <w:bookmarkEnd w:id="45"/>
+      <w:r>
+        <w:t>NumberRxAnnualFires</w:t>
+      </w:r>
+      <w:bookmarkEnd w:id="46"/>
+    </w:p>
+    <w:p>
+      <w:pPr>
+        <w:pStyle w:val="textbody"/>
+      </w:pPr>
+      <w:r>
+        <w:t>The number of prescribed fires attempted per year.</w:t>
+      </w:r>
+    </w:p>
+    <w:p>
+      <w:pPr>
+        <w:pStyle w:val="Heading2"/>
+        <w:spacing w:after="120"/>
+      </w:pPr>
+      <w:bookmarkStart w:id="48" w:name="_Toc510176870"/>
+      <w:r>
+        <w:t>FirstDayRxFires</w:t>
+      </w:r>
+      <w:bookmarkEnd w:id="48"/>
+    </w:p>
+    <w:p>
+      <w:pPr>
+        <w:pStyle w:val="textbody"/>
+      </w:pPr>
+      <w:r>
+        <w:t>The first Julian day in which a prescribed fire can begin.  This is important if fall burning is preferred over spring burning.</w:t>
+      </w:r>
+    </w:p>
+    <w:p>
+      <w:pPr>
+        <w:pStyle w:val="Heading2"/>
+        <w:spacing w:after="120"/>
+      </w:pPr>
+      <w:bookmarkStart w:id="49" w:name="_Toc510176871"/>
+      <w:r>
+        <w:t>MaximumSpreadAreaB0</w:t>
+      </w:r>
+      <w:bookmarkEnd w:id="49"/>
+    </w:p>
+    <w:p>
+      <w:pPr>
+        <w:pStyle w:val="textbody"/>
+      </w:pPr>
+      <w:r>
+        <w:t>The B0 parameter from equation 4 (Scheller et al. in prep.).  This value is empirically derived from all fires in the landscape or region.</w:t>
+      </w:r>
+      <w:r>
+        <w:t xml:space="preserve"> </w:t>
+      </w:r>
+    </w:p>
+    <w:p>
+      <w:pPr>
+        <w:pStyle w:val="textbody"/>
+        <w:rPr>
+          <w:i/>
+        </w:rPr>
+      </w:pPr>
+      <w:r>
+        <w:rPr>
+          <w:i/>
+        </w:rPr>
+        <w:t>Note: Though empirically derived,</w:t>
+      </w:r>
+      <w:r>
+        <w:rPr>
+          <w:i/>
+        </w:rPr>
+        <w:t xml:space="preserve"> this parameter can be</w:t>
+      </w:r>
+      <w:r>
+        <w:rPr>
+          <w:i/>
+        </w:rPr>
+        <w:t xml:space="preserve"> used</w:t>
+      </w:r>
+      <w:r>
+        <w:rPr>
+          <w:i/>
+        </w:rPr>
+        <w:t xml:space="preserve"> to match fire </w:t>
+      </w:r>
+      <w:r>
+        <w:rPr>
+          <w:i/>
+        </w:rPr>
+        <w:t>regime</w:t>
+      </w:r>
+      <w:r>
+        <w:rPr>
+          <w:i/>
+        </w:rPr>
+        <w:t xml:space="preserve"> calibration targets. </w:t>
+      </w:r>
+    </w:p>
+    <w:p>
+      <w:pPr>
+        <w:pStyle w:val="Heading2"/>
+        <w:spacing w:after="120"/>
+      </w:pPr>
+      <w:bookmarkStart w:id="50" w:name="_Toc510176872"/>
+      <w:r>
+        <w:t>MaximumSpreadAreaB1</w:t>
+      </w:r>
+      <w:bookmarkEnd w:id="50"/>
+    </w:p>
+    <w:p>
+      <w:pPr>
+        <w:pStyle w:val="textbody"/>
+      </w:pPr>
+      <w:r>
+        <w:t>The B1 parameter from equation 4 (Scheller et al. in prep.).  This value is empirically derived from all fires in the landscape or region.</w:t>
+      </w:r>
+    </w:p>
+    <w:p>
+      <w:pPr>
+        <w:pStyle w:val="Heading2"/>
+        <w:spacing w:after="120"/>
+      </w:pPr>
+      <w:bookmarkStart w:id="51" w:name="_Toc510176873"/>
+      <w:r>
+        <w:lastRenderedPageBreak/>
+        <w:t>MaximumSpreadAreaB2</w:t>
+      </w:r>
+      <w:bookmarkEnd w:id="51"/>
+    </w:p>
+    <w:p>
+      <w:pPr>
+        <w:pStyle w:val="textbody"/>
+      </w:pPr>
+      <w:r>
+        <w:t>The B2 parameter from equation 4 (Scheller et al. in prep.).  This value is empirically derived from all fires in the landscape or region.</w:t>
+      </w:r>
+    </w:p>
+    <w:p>
+      <w:pPr>
+        <w:pStyle w:val="Heading2"/>
+        <w:spacing w:after="120"/>
+      </w:pPr>
+      <w:bookmarkStart w:id="52" w:name="_Toc510176874"/>
+      <w:r>
+        <w:t>SpreadProbabilityB0</w:t>
+      </w:r>
+      <w:bookmarkEnd w:id="52"/>
+    </w:p>
+    <w:p>
+      <w:pPr>
+        <w:pStyle w:val="textbody"/>
+      </w:pPr>
+      <w:r>
+        <w:t>The B0 parameter from equation 6 (Scheller et al. in prep.).  This value is empirically derived from all fires in the landscape or region.</w:t>
+      </w:r>
+    </w:p>
+    <w:p>
+      <w:pPr>
+        <w:pStyle w:val="textbody"/>
+        <w:rPr>
+          <w:i/>
+        </w:rPr>
+      </w:pPr>
+      <w:r>
+        <w:rPr>
+          <w:i/>
+        </w:rPr>
+        <w:t>Note: Though empirically derived, this parameter can be</w:t>
+      </w:r>
+      <w:r>
+        <w:rPr>
+          <w:i/>
+        </w:rPr>
+        <w:t xml:space="preserve"> used</w:t>
+      </w:r>
+      <w:r>
+        <w:rPr>
+          <w:i/>
+        </w:rPr>
+        <w:t xml:space="preserve"> to match fire </w:t>
+      </w:r>
+      <w:r>
+        <w:rPr>
+          <w:i/>
+        </w:rPr>
+        <w:t>regime</w:t>
+      </w:r>
+      <w:r>
+        <w:rPr>
+          <w:i/>
+        </w:rPr>
+        <w:t xml:space="preserve"> calibration targets. </w:t>
+      </w:r>
+    </w:p>
+    <w:p>
+      <w:pPr>
+        <w:pStyle w:val="Heading2"/>
+        <w:spacing w:after="120"/>
+      </w:pPr>
+      <w:bookmarkStart w:id="53" w:name="_Toc510176875"/>
+      <w:r>
+        <w:t>SpreadProbabilityB1</w:t>
+      </w:r>
+      <w:bookmarkEnd w:id="53"/>
+    </w:p>
+    <w:p>
+      <w:pPr>
+        <w:pStyle w:val="textbody"/>
+      </w:pPr>
+      <w:r>
+        <w:t>The B1 parameter from equation 6 (Scheller et al. in prep.).  This value is empirically derived from all fires in the landscape or region.</w:t>
+      </w:r>
+    </w:p>
+    <w:p>
+      <w:pPr>
+        <w:pStyle w:val="Heading2"/>
+        <w:spacing w:after="120"/>
+      </w:pPr>
+      <w:bookmarkStart w:id="54" w:name="_Toc510176876"/>
+      <w:r>
+        <w:t>SpreadProbabilityB2</w:t>
+      </w:r>
+      <w:bookmarkEnd w:id="54"/>
+    </w:p>
+    <w:p>
+      <w:pPr>
+        <w:pStyle w:val="textbody"/>
+      </w:pPr>
+      <w:r>
+        <w:t>The B2 parameter from equation 6 (Scheller et al. in prep.).  This value is empirically derived from all fires in the landscape or region.</w:t>
+      </w:r>
+    </w:p>
+    <w:p>
+      <w:pPr>
+        <w:pStyle w:val="Heading2"/>
+        <w:spacing w:after="120"/>
+      </w:pPr>
+      <w:bookmarkStart w:id="55" w:name="_Toc510176877"/>
+      <w:r>
+        <w:t>SpreadProbabilityB3</w:t>
+      </w:r>
+      <w:bookmarkEnd w:id="55"/>
+    </w:p>
+    <w:p>
+      <w:pPr>
+        <w:pStyle w:val="textbody"/>
+      </w:pPr>
+      <w:r>
+        <w:t>The B3 parameter from equation 6 (Scheller et al. in prep.).  This value is empirically derived from all fires in the landscape or region.</w:t>
+      </w:r>
+    </w:p>
+    <w:p>
+      <w:pPr>
+        <w:pStyle w:val="Heading2"/>
+        <w:spacing w:after="120"/>
+      </w:pPr>
+      <w:bookmarkStart w:id="56" w:name="_Toc510176878"/>
+      <w:r>
+        <w:t>Intensity</w:t>
+      </w:r>
+      <w:r>
+        <w:t>Factor:FineFuelPercent</w:t>
+      </w:r>
+      <w:bookmarkEnd w:id="56"/>
+    </w:p>
+    <w:p>
+      <w:pPr>
+        <w:pStyle w:val="textbody"/>
+      </w:pPr>
+      <w:r>
+        <w:t xml:space="preserve">The first of three fuels factors that help determine fire intensity. </w:t>
+      </w:r>
+      <w:r>
+        <w:t xml:space="preserve">The </w:t>
+      </w:r>
+      <w:r>
+        <w:t xml:space="preserve">fraction (0.0 – 1.0) </w:t>
+      </w:r>
+      <w:r>
+        <w:t>of fine fuel (see 2.15) that substantially increases the risk of a fire becoming either moderate or high severity.</w:t>
+      </w:r>
+    </w:p>
+    <w:p>
+      <w:pPr>
+        <w:pStyle w:val="Heading2"/>
+        <w:spacing w:after="120"/>
+      </w:pPr>
+      <w:bookmarkStart w:id="57" w:name="_Toc510176879"/>
+      <w:r>
+        <w:t>Intensity</w:t>
+      </w:r>
+      <w:r>
+        <w:t>Factor:LadderFuelMaxAge</w:t>
+      </w:r>
+      <w:bookmarkEnd w:id="57"/>
+    </w:p>
+    <w:p>
+      <w:pPr>
+        <w:pStyle w:val="textbody"/>
+      </w:pPr>
+      <w:r>
+        <w:t>The second of three fuels factors that help determine fire intensity. T</w:t>
+      </w:r>
+      <w:r>
+        <w:t xml:space="preserve">he maximum age at which a cohort is considered a ladder fuel.  The biomass of all cohorts </w:t>
+      </w:r>
+      <w:r>
+        <w:t>≥</w:t>
+      </w:r>
+      <w:r>
+        <w:rPr>
+          <w:rFonts w:ascii="Courier New" w:hAnsi="Courier New" w:cs="Courier New"/>
+        </w:rPr>
+        <w:t>LadderFuelMaxAge</w:t>
+      </w:r>
+      <w:r>
+        <w:t xml:space="preserve"> </w:t>
+      </w:r>
+      <w:r>
+        <w:t xml:space="preserve">listed in </w:t>
+      </w:r>
+      <w:r>
+        <w:rPr>
+          <w:rFonts w:ascii="Courier New" w:hAnsi="Courier New" w:cs="Courier New"/>
+        </w:rPr>
+        <w:t>LadderFuelSpeciesList</w:t>
+      </w:r>
+      <w:r>
+        <w:t xml:space="preserve"> are</w:t>
+      </w:r>
+      <w:r>
+        <w:t xml:space="preserve"> summed and compared against </w:t>
+      </w:r>
+      <w:r>
+        <w:rPr>
+          <w:rFonts w:ascii="Courier New" w:hAnsi="Courier New" w:cs="Courier New"/>
+        </w:rPr>
+        <w:t>SeverityFactor:LadderFuelBiomass</w:t>
+      </w:r>
+      <w:r>
+        <w:t>, also below.</w:t>
+      </w:r>
+    </w:p>
+    <w:p>
+      <w:pPr>
+        <w:pStyle w:val="Heading2"/>
+        <w:spacing w:after="120"/>
+      </w:pPr>
+      <w:bookmarkStart w:id="58" w:name="_Toc510176880"/>
+      <w:r>
+        <w:t>Intensity</w:t>
+      </w:r>
+      <w:r>
+        <w:t>Factor:LadderFuelBiomass</w:t>
+      </w:r>
+      <w:bookmarkEnd w:id="58"/>
+    </w:p>
+    <w:p>
+      <w:pPr>
+        <w:pStyle w:val="textbody"/>
+      </w:pPr>
+      <w:r>
+        <w:t xml:space="preserve">The third of three fuels factors that help determine fire intensity. </w:t>
+      </w:r>
+      <w:r>
+        <w:t>The ladder fuel biomass (see 2.15) that substantially increases the risk of a fire becoming either moderate or high severity.</w:t>
+      </w:r>
+    </w:p>
+    <w:p>
+      <w:pPr>
+        <w:pStyle w:val="Heading2"/>
+        <w:spacing w:after="120"/>
+      </w:pPr>
+      <w:bookmarkStart w:id="59" w:name="_Toc510176881"/>
+      <w:r>
+        <w:t>LadderFuelSpeciesList</w:t>
+      </w:r>
+      <w:bookmarkEnd w:id="59"/>
+    </w:p>
+    <w:p>
+      <w:pPr>
+        <w:pStyle w:val="textbody"/>
+      </w:pPr>
+      <w:r>
+        <w:t>A list of species codes for species that are considered ladder fuels.</w:t>
+      </w:r>
+    </w:p>
+    <w:p>
+      <w:pPr>
+        <w:pStyle w:val="Heading2"/>
+        <w:spacing w:after="120"/>
+      </w:pPr>
+      <w:bookmarkStart w:id="60" w:name="_Toc510176882"/>
+      <w:r>
+        <w:lastRenderedPageBreak/>
+        <w:t>SuppressionMaxWindSpeed</w:t>
+      </w:r>
+      <w:bookmarkEnd w:id="60"/>
+    </w:p>
+    <w:p>
+      <w:pPr>
+        <w:pStyle w:val="textbody"/>
+      </w:pPr>
+      <w:r>
+        <w:t xml:space="preserve">The wind speed (m </w:t>
+      </w:r>
+      <w:r>
+        <w:rPr>
+          <w:vertAlign w:val="superscript"/>
+        </w:rPr>
+        <w:t>s-1</w:t>
+      </w:r>
+      <w:r>
+        <w:t>) above which no resources would be deployed to suppress a fire.</w:t>
+      </w:r>
+      <w:r>
+        <w:t xml:space="preserve"> This parameter is intended to capture weather conditions under which fire response is prohibitively dangerous. </w:t>
+      </w:r>
+    </w:p>
+    <w:p>
+      <w:pPr>
+        <w:pStyle w:val="Heading2"/>
+        <w:spacing w:after="120"/>
+      </w:pPr>
+      <w:bookmarkStart w:id="61" w:name="_Toc510176883"/>
+      <w:r>
+        <w:t>DeadWoodTable</w:t>
+      </w:r>
+      <w:bookmarkEnd w:id="61"/>
+    </w:p>
+    <w:p>
+      <w:pPr>
+        <w:pStyle w:val="textbody"/>
+      </w:pPr>
+      <w:r>
+        <w:t>This table was designed to track snags generated by fire.  There can be zero or more lines, each corresponding to a species.  For each species, there’s a minimum age at which a cohort generates snags due to fire.  For example:</w:t>
+      </w:r>
+    </w:p>
+    <w:p>
+      <w:pPr>
+        <w:pStyle w:val="textbody"/>
+        <w:rPr>
+          <w:rFonts w:ascii="Courier New" w:hAnsi="Courier New" w:cs="Courier New"/>
+        </w:rPr>
+      </w:pPr>
+      <w:r>
+        <w:rPr>
+          <w:rFonts w:ascii="Courier New" w:hAnsi="Courier New" w:cs="Courier New"/>
+        </w:rPr>
+        <w:t>DeadWoodTable</w:t>
+      </w:r>
+    </w:p>
+    <w:p>
+      <w:pPr>
+        <w:pStyle w:val="textbody"/>
+        <w:rPr>
+          <w:rFonts w:ascii="Courier New" w:hAnsi="Courier New" w:cs="Courier New"/>
+        </w:rPr>
+      </w:pPr>
+      <w:r>
+        <w:rPr>
+          <w:rFonts w:ascii="Courier New" w:hAnsi="Courier New" w:cs="Courier New"/>
+        </w:rPr>
+        <w:t>PinuJeff</w:t>
+      </w:r>
+      <w:r>
+        <w:rPr>
+          <w:rFonts w:ascii="Courier New" w:hAnsi="Courier New" w:cs="Courier New"/>
+        </w:rPr>
+        <w:tab/>
+        <w:t>50</w:t>
+      </w:r>
+    </w:p>
+    <w:p>
+      <w:pPr>
+        <w:pStyle w:val="Heading2"/>
+        <w:spacing w:after="120"/>
+      </w:pPr>
+      <w:bookmarkStart w:id="62" w:name="_Toc510176884"/>
+      <w:r>
+        <w:t>FireIntensityClass_1_DamageTable</w:t>
+      </w:r>
+      <w:bookmarkEnd w:id="62"/>
+    </w:p>
+    <w:p>
+      <w:pPr>
+        <w:pStyle w:val="textbody"/>
+      </w:pPr>
+      <w:r>
+        <w:t>For each damage table, a given age range for each species is associated with a probability of mortality, assuming that fire intensity = 1 (&lt; 4” flame length).  There is no limit to the number of species or age ranges; the default value for an unlisted species or age-range is 0.0.</w:t>
+      </w:r>
+    </w:p>
+    <w:p>
+      <w:pPr>
+        <w:pStyle w:val="Heading3"/>
+      </w:pPr>
+      <w:bookmarkStart w:id="63" w:name="_Toc510176885"/>
+      <w:r>
+        <w:t>Species Name</w:t>
+      </w:r>
+      <w:bookmarkEnd w:id="63"/>
+    </w:p>
+    <w:p>
+      <w:pPr>
+        <w:pStyle w:val="Heading3"/>
+      </w:pPr>
+      <w:bookmarkStart w:id="64" w:name="_Toc510176886"/>
+      <w:r>
+        <w:t>Minimum Age</w:t>
+      </w:r>
+      <w:bookmarkEnd w:id="64"/>
+    </w:p>
+    <w:p>
+      <w:pPr>
+        <w:pStyle w:val="Heading3"/>
+      </w:pPr>
+      <w:bookmarkStart w:id="65" w:name="_Toc510176887"/>
+      <w:r>
+        <w:t>Maximum Age</w:t>
+      </w:r>
+      <w:bookmarkEnd w:id="65"/>
+    </w:p>
+    <w:p>
+      <w:pPr>
+        <w:pStyle w:val="Heading3"/>
+      </w:pPr>
+      <w:bookmarkStart w:id="66" w:name="_Toc510176888"/>
+      <w:r>
+        <w:t>Probability of Mortality</w:t>
+      </w:r>
+      <w:bookmarkEnd w:id="66"/>
+    </w:p>
+    <w:p>
+      <w:pPr>
+        <w:pStyle w:val="textbody"/>
+      </w:pPr>
+      <w:r>
+        <w:t>Range of 0.0 – 1.0.  Compared against a randomly generated uniform value to determine mortality.  All mortality is total.</w:t>
+      </w:r>
+    </w:p>
+    <w:p>
+      <w:pPr>
+        <w:pStyle w:val="Heading2"/>
+        <w:spacing w:after="120"/>
+      </w:pPr>
+      <w:bookmarkStart w:id="67" w:name="_Toc510176889"/>
+      <w:r>
+        <w:t>FireIntensityClass_2_DamageTable</w:t>
+      </w:r>
+      <w:bookmarkEnd w:id="67"/>
+    </w:p>
+    <w:p>
+      <w:pPr>
+        <w:pStyle w:val="textbody"/>
+      </w:pPr>
+      <w:r>
+        <w:t>Same as above; applied to fire intensity = 2 (4-8” flame length).</w:t>
+      </w:r>
+    </w:p>
+    <w:p>
+      <w:pPr>
+        <w:pStyle w:val="Heading2"/>
+        <w:spacing w:after="120"/>
+      </w:pPr>
+      <w:bookmarkStart w:id="68" w:name="_Toc510176890"/>
+      <w:r>
+        <w:t>FireIntensityClass_3_DamageTable</w:t>
+      </w:r>
+      <w:bookmarkEnd w:id="68"/>
+    </w:p>
+    <w:p>
+      <w:pPr>
+        <w:pStyle w:val="textbody"/>
+      </w:pPr>
+      <w:r>
+        <w:t>Same as above; applied to fire intensity = 3 (&gt; 8” flame length).</w:t>
+      </w:r>
+    </w:p>
+    <w:p>
+      <w:pPr>
+        <w:pStyle w:val="textbody"/>
+      </w:pPr>
     </w:p>
     <w:p>
       <w:pPr>
         <w:pStyle w:val="Heading1"/>
         <w:spacing w:after="120"/>
       </w:pPr>
-      <w:bookmarkStart w:id="15" w:name="_Toc102232959"/>
-      <w:bookmarkStart w:id="16" w:name="_Toc136162629"/>
-      <w:bookmarkStart w:id="17" w:name="_Toc510176850"/>
-      <w:r>
-        <w:t>Parameter Input File</w:t>
-      </w:r>
-      <w:bookmarkEnd w:id="15"/>
-      <w:bookmarkEnd w:id="16"/>
-      <w:bookmarkEnd w:id="17"/>
-    </w:p>
-    <w:p>
-      <w:pPr>
-        <w:pStyle w:val="textbody"/>
-      </w:pPr>
-      <w:r>
-        <w:t xml:space="preserve">Most of the input parameters for this extension are specified in one input file.  This text file must comply with the general format requirements described in section 3.1 </w:t>
-      </w:r>
-      <w:r>
-        <w:rPr>
-          <w:i/>
-          <w:iCs/>
-        </w:rPr>
-        <w:t>Text Input Files</w:t>
-      </w:r>
-      <w:r>
-        <w:t xml:space="preserve"> in the </w:t>
-      </w:r>
-      <w:r>
-        <w:rPr>
-          <w:i/>
-          <w:iCs/>
-        </w:rPr>
-        <w:t>LANDIS-II Model User Guide</w:t>
-      </w:r>
-      <w:r>
-        <w:t>.</w:t>
+      <w:bookmarkStart w:id="69" w:name="_Toc102232960"/>
+      <w:bookmarkStart w:id="70" w:name="_Toc136162695"/>
+      <w:bookmarkStart w:id="71" w:name="_Toc510176891"/>
+      <w:bookmarkEnd w:id="47"/>
+      <w:r>
+        <w:lastRenderedPageBreak/>
+        <w:t>Output Files</w:t>
+      </w:r>
+      <w:bookmarkEnd w:id="69"/>
+      <w:bookmarkEnd w:id="70"/>
+      <w:bookmarkEnd w:id="71"/>
+    </w:p>
+    <w:p>
+      <w:r>
+        <w:t>The extension outputs were designed to be able to correctly parameterize and analyze fire behavior in the simulation. The Fire ignition table is designed to capture the relationship between attempted FWI and number of fire ignitions for each type, for each day and year.</w:t>
+      </w:r>
+      <w:r>
+        <w:t xml:space="preserve"> </w:t>
+      </w:r>
+      <w:r>
+        <w:t xml:space="preserve">The Fire event table is designed to record the fire characteristics of each individual fire event. </w:t>
+      </w:r>
+      <w:r>
+        <w:t xml:space="preserve"> </w:t>
+      </w:r>
+      <w:r>
+        <w:t xml:space="preserve">The Fire landscape table is designed to summarize fire characteristics at the landscape scale. </w:t>
       </w:r>
     </w:p>
     <w:p>
@@ -5515,53 +6563,21 @@
         <w:pStyle w:val="Heading2"/>
         <w:spacing w:after="120"/>
       </w:pPr>
-      <w:bookmarkStart w:id="18" w:name="_Toc112235332"/>
-      <w:bookmarkStart w:id="19" w:name="_Toc133386213"/>
-      <w:bookmarkStart w:id="20" w:name="_Toc136162630"/>
-      <w:bookmarkStart w:id="21" w:name="_Toc510176851"/>
-      <w:proofErr w:type="spellStart"/>
-      <w:r>
-        <w:t>LandisData</w:t>
-      </w:r>
-      <w:bookmarkEnd w:id="18"/>
-      <w:bookmarkEnd w:id="19"/>
-      <w:bookmarkEnd w:id="20"/>
-      <w:bookmarkEnd w:id="21"/>
-      <w:proofErr w:type="spellEnd"/>
-    </w:p>
-    <w:p>
-      <w:pPr>
-        <w:pStyle w:val="textbody"/>
-      </w:pPr>
-      <w:r>
-        <w:t xml:space="preserve">This parameter’s value must be </w:t>
-      </w:r>
-      <w:r>
-        <w:rPr>
-          <w:rFonts w:ascii="Courier New" w:hAnsi="Courier New" w:cs="Courier New"/>
-          <w:sz w:val="20"/>
-          <w:szCs w:val="20"/>
-        </w:rPr>
-        <w:t>"</w:t>
-      </w:r>
-      <w:r>
-        <w:rPr>
-          <w:rFonts w:ascii="Courier New" w:hAnsi="Courier New" w:cs="Courier New"/>
-          <w:sz w:val="20"/>
-          <w:szCs w:val="20"/>
-        </w:rPr>
-        <w:t>SCRAPPLE</w:t>
-      </w:r>
-      <w:r>
-        <w:rPr>
-          <w:rFonts w:ascii="Courier New" w:hAnsi="Courier New" w:cs="Courier New"/>
-          <w:sz w:val="20"/>
-          <w:szCs w:val="20"/>
-        </w:rPr>
-        <w:t>"</w:t>
-      </w:r>
-      <w:r>
-        <w:t>.</w:t>
+      <w:bookmarkStart w:id="72" w:name="_Toc102232961"/>
+      <w:bookmarkStart w:id="73" w:name="_Ref133900246"/>
+      <w:bookmarkStart w:id="74" w:name="_Toc136162696"/>
+      <w:bookmarkStart w:id="75" w:name="_Ref272935798"/>
+      <w:bookmarkStart w:id="76" w:name="_Toc510176892"/>
+      <w:r>
+        <w:t>Day of Fire Map</w:t>
+      </w:r>
+    </w:p>
+    <w:p>
+      <w:pPr>
+        <w:pStyle w:val="textbody"/>
+      </w:pPr>
+      <w:r>
+        <w:t>The map of ‘fire days’ tracks on which day of the year a cell burned. Map values equal Julian day of time step.</w:t>
       </w:r>
     </w:p>
     <w:p>
@@ -5569,34 +6585,39 @@
         <w:pStyle w:val="Heading2"/>
         <w:spacing w:after="120"/>
       </w:pPr>
-      <w:bookmarkStart w:id="22" w:name="_Toc112235333"/>
-      <w:bookmarkStart w:id="23" w:name="_Toc133386214"/>
-      <w:bookmarkStart w:id="24" w:name="_Toc136162631"/>
-      <w:bookmarkStart w:id="25" w:name="_Toc510176852"/>
-      <w:proofErr w:type="spellStart"/>
-      <w:r>
-        <w:t>Timestep</w:t>
-      </w:r>
-      <w:bookmarkEnd w:id="22"/>
-      <w:bookmarkEnd w:id="23"/>
-      <w:bookmarkEnd w:id="24"/>
-      <w:bookmarkEnd w:id="25"/>
-      <w:proofErr w:type="spellEnd"/>
-    </w:p>
-    <w:p>
-      <w:pPr>
-        <w:pStyle w:val="textbody"/>
-      </w:pPr>
-      <w:r>
-        <w:t xml:space="preserve">This parameter is the extension’s </w:t>
-      </w:r>
-      <w:proofErr w:type="spellStart"/>
-      <w:r>
-        <w:t>timestep</w:t>
-      </w:r>
-      <w:proofErr w:type="spellEnd"/>
-      <w:r>
-        <w:t>.  Value: integer &gt; 0.  Units: years.</w:t>
+      <w:r>
+        <w:t xml:space="preserve">Fire </w:t>
+      </w:r>
+      <w:r>
+        <w:t xml:space="preserve">Intensity </w:t>
+      </w:r>
+      <w:r>
+        <w:t>Map</w:t>
+      </w:r>
+      <w:bookmarkEnd w:id="72"/>
+      <w:bookmarkEnd w:id="73"/>
+      <w:r>
+        <w:t>s</w:t>
+      </w:r>
+      <w:bookmarkEnd w:id="74"/>
+      <w:bookmarkEnd w:id="75"/>
+      <w:bookmarkEnd w:id="76"/>
+    </w:p>
+    <w:p>
+      <w:pPr>
+        <w:pStyle w:val="textbody"/>
+      </w:pPr>
+      <w:r>
+        <w:t xml:space="preserve">The map of fire </w:t>
+      </w:r>
+      <w:r>
+        <w:t>intensity reports at which intensity (1-3) a cell burned.</w:t>
+      </w:r>
+      <w:r>
+        <w:t xml:space="preserve"> Map values: 0 = Unburned site</w:t>
+      </w:r>
+      <w:r>
+        <w:t>, 1-3 = Fire intensity 1-3</w:t>
       </w:r>
     </w:p>
     <w:p>
@@ -5604,33 +6625,95 @@
         <w:pStyle w:val="Heading2"/>
         <w:spacing w:after="120"/>
       </w:pPr>
-      <w:bookmarkStart w:id="26" w:name="_Toc510176853"/>
-      <w:bookmarkStart w:id="27" w:name="_Toc136162634"/>
-      <w:bookmarkStart w:id="28" w:name="_Ref272935309"/>
-      <w:proofErr w:type="spellStart"/>
-      <w:r>
-        <w:t>AccidentalIgnitionsMap</w:t>
-      </w:r>
-      <w:bookmarkEnd w:id="26"/>
-      <w:proofErr w:type="spellEnd"/>
-    </w:p>
-    <w:p>
-      <w:pPr>
-        <w:pStyle w:val="textbody"/>
-      </w:pPr>
-      <w:r>
-        <w:t>This parameter specifies a raster map to represent where accidental ignition occur.  The map units are double (allowing for fractions).  Units are not specified</w:t>
-      </w:r>
-      <w:ins w:id="29" w:author="Alec Kretchun [2]" w:date="2018-04-02T10:36:00Z">
-        <w:r>
-          <w:t>, but represent relative probabilities of ignition</w:t>
-        </w:r>
-      </w:ins>
-      <w:r>
-        <w:t xml:space="preserve">; the data weights the </w:t>
-      </w:r>
-      <w:r>
-        <w:t>location of accidental ignitions occurrence.</w:t>
+      <w:bookmarkStart w:id="77" w:name="_Toc510176893"/>
+      <w:bookmarkStart w:id="78" w:name="_Ref133900608"/>
+      <w:bookmarkStart w:id="79" w:name="_Toc136162697"/>
+      <w:bookmarkStart w:id="80" w:name="_Toc102232962"/>
+      <w:r>
+        <w:t xml:space="preserve">Fire Ignition </w:t>
+      </w:r>
+      <w:r>
+        <w:t xml:space="preserve">Type </w:t>
+      </w:r>
+      <w:r>
+        <w:t>Maps</w:t>
+      </w:r>
+      <w:bookmarkEnd w:id="77"/>
+    </w:p>
+    <w:p>
+      <w:pPr>
+        <w:pStyle w:val="textbody"/>
+      </w:pPr>
+      <w:r>
+        <w:t xml:space="preserve">There are three ignition types with values: </w:t>
+      </w:r>
+      <w:r>
+        <w:t>0</w:t>
+      </w:r>
+      <w:r>
+        <w:t xml:space="preserve"> </w:t>
+      </w:r>
+      <w:r>
+        <w:t>=</w:t>
+      </w:r>
+      <w:r>
+        <w:t xml:space="preserve"> Unburned </w:t>
+      </w:r>
+      <w:r>
+        <w:t xml:space="preserve">or non-active </w:t>
+      </w:r>
+      <w:bookmarkStart w:id="81" w:name="_GoBack"/>
+      <w:bookmarkEnd w:id="81"/>
+      <w:r>
+        <w:t>site</w:t>
+      </w:r>
+      <w:r>
+        <w:t xml:space="preserve">, </w:t>
+      </w:r>
+      <w:r>
+        <w:t>1</w:t>
+      </w:r>
+      <w:r>
+        <w:t xml:space="preserve"> </w:t>
+      </w:r>
+      <w:r>
+        <w:t>=</w:t>
+      </w:r>
+      <w:r>
+        <w:t xml:space="preserve"> </w:t>
+      </w:r>
+      <w:r>
+        <w:t xml:space="preserve">Accidental; </w:t>
+      </w:r>
+      <w:r>
+        <w:t>2</w:t>
+      </w:r>
+      <w:r>
+        <w:t xml:space="preserve"> </w:t>
+      </w:r>
+      <w:r>
+        <w:t>=</w:t>
+      </w:r>
+      <w:r>
+        <w:t xml:space="preserve"> </w:t>
+      </w:r>
+      <w:r>
+        <w:t xml:space="preserve">Lightning; </w:t>
+      </w:r>
+      <w:r>
+        <w:t>3</w:t>
+      </w:r>
+      <w:r>
+        <w:t xml:space="preserve"> </w:t>
+      </w:r>
+      <w:r>
+        <w:t>=</w:t>
+      </w:r>
+      <w:r>
+        <w:t xml:space="preserve"> </w:t>
+      </w:r>
+      <w:r>
+        <w:t>Rx.</w:t>
       </w:r>
     </w:p>
     <w:p>
@@ -5638,28 +6721,30 @@
         <w:pStyle w:val="Heading2"/>
         <w:spacing w:after="120"/>
       </w:pPr>
-      <w:bookmarkStart w:id="30" w:name="_Toc510176854"/>
-      <w:proofErr w:type="spellStart"/>
-      <w:r>
-        <w:t>LightningIgnitionsMap</w:t>
-      </w:r>
-      <w:bookmarkEnd w:id="30"/>
-      <w:proofErr w:type="spellEnd"/>
-    </w:p>
-    <w:p>
-      <w:pPr>
-        <w:pStyle w:val="textbody"/>
-      </w:pPr>
-      <w:r>
-        <w:t>This parameter specifies a raster map to represent where lightning ignitions occur.  The map units are double (allowing for fractions).  Units are not specified</w:t>
-      </w:r>
-      <w:ins w:id="31" w:author="Alec Kretchun [2]" w:date="2018-04-02T10:37:00Z">
-        <w:r>
-          <w:t>, but represent relative probabilities of ignition</w:t>
-        </w:r>
-      </w:ins>
-      <w:r>
-        <w:t>; the data weights the location of lightning ignitions occurrence.</w:t>
+      <w:bookmarkStart w:id="82" w:name="_Toc510176894"/>
+      <w:r>
+        <w:t>Fire Ignition Log</w:t>
+      </w:r>
+      <w:bookmarkEnd w:id="82"/>
+    </w:p>
+    <w:p>
+      <w:pPr>
+        <w:pStyle w:val="textbody"/>
+      </w:pPr>
+      <w:r>
+        <w:t xml:space="preserve">Year: Simulation year step of the ignition </w:t>
+      </w:r>
+      <w:r>
+        <w:br/>
+        <w:t xml:space="preserve">Day: Julian day of the ignition </w:t>
+      </w:r>
+      <w:r>
+        <w:br/>
+        <w:t xml:space="preserve">FWI: Fire Weather Index </w:t>
+      </w:r>
+      <w:r>
+        <w:br/>
+        <w:t>IgnitionType: Lightning, Human Accidental, or Prescribed fire</w:t>
       </w:r>
     </w:p>
     <w:p>
@@ -5667,31 +6752,26 @@
         <w:pStyle w:val="Heading2"/>
         <w:spacing w:after="120"/>
       </w:pPr>
-      <w:bookmarkStart w:id="32" w:name="_Toc510176855"/>
-      <w:bookmarkStart w:id="33" w:name="_Toc136162636"/>
-      <w:bookmarkEnd w:id="27"/>
-      <w:bookmarkEnd w:id="28"/>
-      <w:proofErr w:type="spellStart"/>
-      <w:r>
-        <w:t>RxIgnitionsMap</w:t>
-      </w:r>
-      <w:bookmarkEnd w:id="32"/>
-      <w:proofErr w:type="spellEnd"/>
-    </w:p>
-    <w:p>
-      <w:pPr>
-        <w:pStyle w:val="textbody"/>
-      </w:pPr>
-      <w:r>
-        <w:t>This parameter specifies a raster map to represent where prescribed fire occur.  The map units are double (allowing for fractions).  Units are not specified</w:t>
-      </w:r>
-      <w:ins w:id="34" w:author="Alec Kretchun [2]" w:date="2018-04-02T10:37:00Z">
-        <w:r>
-          <w:t>, but represent relative probabilities of ignition</w:t>
-        </w:r>
-      </w:ins>
-      <w:r>
-        <w:t>; the data weights the location of prescribed fire occurrence.</w:t>
+      <w:bookmarkStart w:id="83" w:name="_Toc510176895"/>
+      <w:r>
+        <w:t>Fire Event Log</w:t>
+      </w:r>
+      <w:bookmarkEnd w:id="78"/>
+      <w:bookmarkEnd w:id="79"/>
+      <w:bookmarkEnd w:id="83"/>
+    </w:p>
+    <w:p>
+      <w:pPr>
+        <w:pStyle w:val="textbody"/>
+      </w:pPr>
+      <w:r>
+        <w:t xml:space="preserve">The event log is a text file that contains information about every event over the course of the scenario:  </w:t>
+      </w:r>
+      <w:r>
+        <w:t xml:space="preserve">year, ignition row number, ignition column number, initial Fire Weather Index, initial Julian day, ignition type, number of days a fire burned, total sites burned, number of cohorts killed, mean wind speed, mean effective wind speed, mean wind azimuth direction, mean suppression effectiveness level, mean Fire Weather Index, mean spread probability, mean fire severity, total biomass killed, number of cells in fire intensity class 1, number of cells in fire intensity class 2, number of cells in fire intensity class 3.  </w:t>
+      </w:r>
+      <w:r>
+        <w:t>The information is stored as comma-separated values (CSV).</w:t>
       </w:r>
     </w:p>
     <w:p>
@@ -5699,1126 +6779,84 @@
         <w:pStyle w:val="Heading2"/>
         <w:spacing w:after="120"/>
       </w:pPr>
-      <w:bookmarkStart w:id="35" w:name="_Toc510176856"/>
-      <w:proofErr w:type="spellStart"/>
-      <w:r>
-        <w:t>AccidentalSuppressionMap</w:t>
-      </w:r>
-      <w:bookmarkEnd w:id="35"/>
-      <w:proofErr w:type="spellEnd"/>
-    </w:p>
-    <w:p>
-      <w:pPr>
-        <w:pStyle w:val="textbody"/>
-      </w:pPr>
-      <w:r>
-        <w:t xml:space="preserve">This parameter specifies a raster map to represent where and how accidental fires are suppressed.  The map units are integers and should only include:  0, 1, 2, 3, indicating no suppression, light, moderate, and maximal suppression.  </w:t>
-      </w:r>
-    </w:p>
-    <w:p>
-      <w:pPr>
-        <w:pStyle w:val="Heading2"/>
-        <w:spacing w:after="120"/>
-      </w:pPr>
-      <w:bookmarkStart w:id="36" w:name="_Toc510176857"/>
-      <w:proofErr w:type="spellStart"/>
-      <w:r>
-        <w:t>LightningSuppressionMap</w:t>
-      </w:r>
-      <w:bookmarkEnd w:id="36"/>
-      <w:proofErr w:type="spellEnd"/>
-    </w:p>
-    <w:p>
-      <w:pPr>
-        <w:pStyle w:val="textbody"/>
-      </w:pPr>
-      <w:r>
-        <w:t xml:space="preserve">This parameter specifies a raster map to represent where and how lightning fires are suppressed.  The map units are integers and should only include:  0, 1, 2, 3, indicating no suppression, light, moderate, and maximal suppression.  </w:t>
-      </w:r>
-    </w:p>
-    <w:p>
-      <w:pPr>
-        <w:pStyle w:val="Heading2"/>
-        <w:spacing w:after="120"/>
-      </w:pPr>
-      <w:bookmarkStart w:id="37" w:name="_Toc510176858"/>
-      <w:proofErr w:type="spellStart"/>
-      <w:r>
-        <w:t>RxSuppressionMap</w:t>
-      </w:r>
-      <w:bookmarkEnd w:id="37"/>
-      <w:proofErr w:type="spellEnd"/>
-    </w:p>
-    <w:p>
-      <w:pPr>
-        <w:pStyle w:val="textbody"/>
-      </w:pPr>
-      <w:r>
-        <w:t xml:space="preserve">This parameter specifies a raster map to represent where and how prescribed fires are suppressed.  The map units are integers and should only include:  0, 1, 2, 3, indicating no suppression, light, moderate, and maximal suppression.  </w:t>
-      </w:r>
-    </w:p>
-    <w:p>
-      <w:pPr>
-        <w:pStyle w:val="Heading2"/>
-        <w:spacing w:after="120"/>
-      </w:pPr>
-      <w:bookmarkStart w:id="38" w:name="_Toc510176859"/>
-      <w:bookmarkStart w:id="39" w:name="_Ref272935732"/>
-      <w:proofErr w:type="spellStart"/>
-      <w:r>
-        <w:t>GroundSlopeFile</w:t>
-      </w:r>
-      <w:bookmarkEnd w:id="38"/>
-      <w:proofErr w:type="spellEnd"/>
+      <w:bookmarkStart w:id="84" w:name="_Ref133900654"/>
+      <w:bookmarkStart w:id="85" w:name="_Toc136162698"/>
+      <w:bookmarkStart w:id="86" w:name="_Toc510176896"/>
+      <w:r>
+        <w:t xml:space="preserve">Fire </w:t>
+      </w:r>
+      <w:r>
+        <w:t>Summary</w:t>
+      </w:r>
+      <w:r>
+        <w:t xml:space="preserve"> Log</w:t>
+      </w:r>
+      <w:bookmarkEnd w:id="80"/>
+      <w:bookmarkEnd w:id="84"/>
+      <w:bookmarkEnd w:id="85"/>
+      <w:bookmarkEnd w:id="86"/>
+    </w:p>
+    <w:p>
+      <w:pPr>
+        <w:pStyle w:val="textbody"/>
+      </w:pPr>
+      <w:r>
+        <w:t xml:space="preserve">The fire time step log is a text file that contains summary information about all the events that occurred during </w:t>
+      </w:r>
+      <w:r>
+        <w:t>each</w:t>
+      </w:r>
+      <w:r>
+        <w:t xml:space="preserve"> fire time step:  year, total number of cells burned, total number of cells burned by ecoregion</w:t>
+      </w:r>
+      <w:r>
+        <w:t xml:space="preserve">, and </w:t>
+      </w:r>
       <w:r>
         <w:t xml:space="preserve"> </w:t>
       </w:r>
-      <w:bookmarkEnd w:id="39"/>
-    </w:p>
-    <w:p>
-      <w:pPr>
-        <w:pStyle w:val="textbody"/>
-      </w:pPr>
-      <w:r>
-        <w:t xml:space="preserve">This parameter specifies a raster map to represent percent ground slope.  The map should have integer values representing percent slope on the ground.  </w:t>
-      </w:r>
-    </w:p>
-    <w:p>
-      <w:pPr>
-        <w:pStyle w:val="Heading2"/>
-        <w:spacing w:after="120"/>
-      </w:pPr>
-      <w:bookmarkStart w:id="40" w:name="_Ref272935725"/>
-      <w:bookmarkStart w:id="41" w:name="_Toc510176860"/>
-      <w:proofErr w:type="spellStart"/>
-      <w:r>
-        <w:t>UphillSlopeAzimuthMap</w:t>
-      </w:r>
-      <w:bookmarkEnd w:id="40"/>
-      <w:bookmarkEnd w:id="41"/>
-      <w:proofErr w:type="spellEnd"/>
-    </w:p>
-    <w:p>
-      <w:pPr>
-        <w:pStyle w:val="textbody"/>
-      </w:pPr>
-      <w:r>
-        <w:t xml:space="preserve">This parameter specifies a raster map to represent the direction of uphill slope.  Values in this map should be integers ranging from 0 to 360 degrees, specifying the direction upslope.  Note: this is the opposite of the way aspect is commonly defined.  </w:t>
-      </w:r>
-    </w:p>
-    <w:p>
-      <w:pPr>
-        <w:pStyle w:val="Heading2"/>
-        <w:spacing w:after="120"/>
-      </w:pPr>
-      <w:bookmarkStart w:id="42" w:name="_Toc510176861"/>
-      <w:r>
-        <w:t>LightningIgnitionsB0</w:t>
-      </w:r>
-      <w:bookmarkEnd w:id="42"/>
-    </w:p>
-    <w:p>
-      <w:pPr>
-        <w:pStyle w:val="textbody"/>
-      </w:pPr>
-      <w:r>
-        <w:t>The B0 parameter from equation 1 (</w:t>
-      </w:r>
-      <w:proofErr w:type="spellStart"/>
-      <w:r>
-        <w:t>Scheller</w:t>
-      </w:r>
-      <w:proofErr w:type="spellEnd"/>
-      <w:r>
-        <w:t xml:space="preserve"> et al. in prep.).  This value is empirically derived for lightning ignitions.</w:t>
-      </w:r>
-    </w:p>
-    <w:p>
-      <w:pPr>
-        <w:pStyle w:val="Heading2"/>
-        <w:spacing w:after="120"/>
-      </w:pPr>
-      <w:bookmarkStart w:id="43" w:name="_Toc510176862"/>
-      <w:r>
-        <w:t>LightningIgnitionsB1</w:t>
-      </w:r>
-      <w:bookmarkEnd w:id="43"/>
-    </w:p>
-    <w:p>
-      <w:pPr>
-        <w:pStyle w:val="textbody"/>
-      </w:pPr>
-      <w:r>
-        <w:t>The B1 parameter from equation 1 (</w:t>
-      </w:r>
-      <w:proofErr w:type="spellStart"/>
-      <w:r>
-        <w:t>Scheller</w:t>
-      </w:r>
-      <w:proofErr w:type="spellEnd"/>
-      <w:r>
-        <w:t xml:space="preserve"> et al. in prep.).  This value is empirically derived for lightning ignitions.</w:t>
-      </w:r>
-    </w:p>
-    <w:p>
-      <w:pPr>
-        <w:pStyle w:val="Heading2"/>
-        <w:spacing w:after="120"/>
-      </w:pPr>
-      <w:bookmarkStart w:id="44" w:name="_Toc510176863"/>
-      <w:r>
-        <w:t>AccidentalIgnitionsB0</w:t>
-      </w:r>
-      <w:bookmarkEnd w:id="44"/>
-    </w:p>
-    <w:p>
-      <w:pPr>
-        <w:pStyle w:val="textbody"/>
-      </w:pPr>
-      <w:r>
-        <w:t>The B0 parameter from equation 1 (</w:t>
-      </w:r>
-      <w:proofErr w:type="spellStart"/>
-      <w:r>
-        <w:t>Scheller</w:t>
-      </w:r>
-      <w:proofErr w:type="spellEnd"/>
-      <w:r>
-        <w:t xml:space="preserve"> et al. in prep.).  This value is empirically derived for accidental ignitions.</w:t>
-      </w:r>
-    </w:p>
-    <w:p>
-      <w:pPr>
-        <w:pStyle w:val="Heading2"/>
-        <w:spacing w:after="120"/>
-      </w:pPr>
-      <w:bookmarkStart w:id="45" w:name="_Toc510176864"/>
-      <w:r>
-        <w:t>AccidentalIgnitionsB1</w:t>
-      </w:r>
-      <w:bookmarkEnd w:id="45"/>
-    </w:p>
-    <w:p>
-      <w:pPr>
-        <w:pStyle w:val="textbody"/>
-      </w:pPr>
-      <w:r>
-        <w:t>The B1 parameter from equation 1 (</w:t>
-      </w:r>
-      <w:proofErr w:type="spellStart"/>
-      <w:r>
-        <w:t>Scheller</w:t>
-      </w:r>
-      <w:proofErr w:type="spellEnd"/>
-      <w:r>
-        <w:t xml:space="preserve"> et al. in prep.).  This value is empirically derived for accidental ignitions.</w:t>
-      </w:r>
-    </w:p>
-    <w:p>
-      <w:pPr>
-        <w:pStyle w:val="Heading2"/>
-        <w:spacing w:after="120"/>
-      </w:pPr>
-      <w:bookmarkStart w:id="46" w:name="_Toc510176865"/>
-      <w:proofErr w:type="spellStart"/>
-      <w:r>
-        <w:t>MaximumFineFuels</w:t>
-      </w:r>
-      <w:bookmarkEnd w:id="46"/>
-      <w:proofErr w:type="spellEnd"/>
-    </w:p>
-    <w:p>
-      <w:pPr>
-        <w:pStyle w:val="textbody"/>
-      </w:pPr>
-      <w:r>
-        <w:t>The amount of fine fuels (g m</w:t>
-      </w:r>
-      <w:r>
-        <w:rPr>
-          <w:vertAlign w:val="superscript"/>
-        </w:rPr>
-        <w:t>-2</w:t>
-      </w:r>
-      <w:r>
-        <w:t xml:space="preserve">) used to rescale the fine fuel parameter in equations 3 and 6 of </w:t>
-      </w:r>
-      <w:proofErr w:type="spellStart"/>
-      <w:r>
-        <w:t>Scheller</w:t>
-      </w:r>
-      <w:proofErr w:type="spellEnd"/>
-      <w:r>
-        <w:t xml:space="preserve"> et al. (in prep.).  This parameter </w:t>
-      </w:r>
-      <w:del w:id="47" w:author="Alec Kretchun [2]" w:date="2018-04-02T10:40:00Z">
-        <w:r>
-          <w:delText>is typically</w:delText>
-        </w:r>
-      </w:del>
-      <w:ins w:id="48" w:author="Alec Kretchun [2]" w:date="2018-04-02T10:40:00Z">
-        <w:r>
-          <w:t>can be</w:t>
-        </w:r>
-      </w:ins>
-      <w:r>
-        <w:t xml:space="preserve"> estimated from ‘typical’ conditions not including prior large disturbance (e.g., fire or insect mortality) events.  Fine fuels are estimated from surficial organic matter.</w:t>
-      </w:r>
-    </w:p>
-    <w:p>
-      <w:pPr>
-        <w:pStyle w:val="Heading2"/>
-        <w:spacing w:after="120"/>
-      </w:pPr>
-      <w:bookmarkStart w:id="49" w:name="_Toc510176866"/>
-      <w:proofErr w:type="spellStart"/>
-      <w:r>
-        <w:t>MaximumRxWindSpeed</w:t>
-      </w:r>
-      <w:bookmarkEnd w:id="49"/>
-      <w:proofErr w:type="spellEnd"/>
-    </w:p>
-    <w:p>
-      <w:pPr>
-        <w:pStyle w:val="textbody"/>
-      </w:pPr>
-      <w:r>
-        <w:t xml:space="preserve">The maximum wind speed under which prescribed fires will be </w:t>
-      </w:r>
-      <w:del w:id="50" w:author="Alec Kretchun [2]" w:date="2018-04-02T10:41:00Z">
-        <w:r>
-          <w:delText xml:space="preserve">put </w:delText>
-        </w:r>
-      </w:del>
-      <w:ins w:id="51" w:author="Alec Kretchun [2]" w:date="2018-04-02T10:41:00Z">
-        <w:r>
-          <w:t xml:space="preserve">ignited </w:t>
-        </w:r>
-      </w:ins>
-      <w:r>
-        <w:t>on the landscape.</w:t>
-      </w:r>
-    </w:p>
-    <w:p>
-      <w:pPr>
-        <w:pStyle w:val="Heading2"/>
-        <w:spacing w:after="120"/>
-      </w:pPr>
-      <w:bookmarkStart w:id="52" w:name="_Toc510176867"/>
-      <w:proofErr w:type="spellStart"/>
-      <w:r>
-        <w:t>MaximumRxFireWeatherIndex</w:t>
-      </w:r>
-      <w:bookmarkEnd w:id="52"/>
-      <w:proofErr w:type="spellEnd"/>
-    </w:p>
-    <w:p>
-      <w:pPr>
-        <w:pStyle w:val="textbody"/>
-      </w:pPr>
-      <w:r>
-        <w:t>The maximum Fire Weather Index under which prescribed fires will be put on the landscape.</w:t>
-      </w:r>
-    </w:p>
-    <w:p>
-      <w:pPr>
-        <w:pStyle w:val="Heading2"/>
-        <w:spacing w:after="120"/>
-      </w:pPr>
-      <w:bookmarkStart w:id="53" w:name="_Toc510176868"/>
-      <w:proofErr w:type="spellStart"/>
-      <w:r>
-        <w:t>MinimumRxFireWeatherIndex</w:t>
-      </w:r>
-      <w:bookmarkEnd w:id="53"/>
-      <w:proofErr w:type="spellEnd"/>
-    </w:p>
-    <w:p>
-      <w:pPr>
-        <w:pStyle w:val="textbody"/>
-      </w:pPr>
-      <w:r>
-        <w:t xml:space="preserve">The minimum Fire Weather Index under which prescribed fires will be put on the landscape.  Typically prescribed fires will </w:t>
-      </w:r>
-      <w:r>
-        <w:rPr>
-          <w:i/>
-        </w:rPr>
-        <w:t>not</w:t>
-      </w:r>
-      <w:r>
-        <w:t xml:space="preserve"> be attempted if fuels are too moist.</w:t>
-      </w:r>
-    </w:p>
-    <w:p>
-      <w:pPr>
-        <w:pStyle w:val="Heading2"/>
-        <w:spacing w:after="120"/>
-      </w:pPr>
-      <w:bookmarkStart w:id="54" w:name="EcoTable"/>
-      <w:bookmarkStart w:id="55" w:name="_Toc510176869"/>
-      <w:bookmarkStart w:id="56" w:name="_Toc136162638"/>
-      <w:bookmarkEnd w:id="33"/>
-      <w:bookmarkEnd w:id="54"/>
-      <w:proofErr w:type="spellStart"/>
-      <w:r>
-        <w:t>NumberRxAnnualFires</w:t>
-      </w:r>
-      <w:bookmarkEnd w:id="55"/>
-      <w:proofErr w:type="spellEnd"/>
-    </w:p>
-    <w:p>
-      <w:pPr>
-        <w:pStyle w:val="textbody"/>
-      </w:pPr>
-      <w:r>
-        <w:t>The number of prescribed fires attempted per year.</w:t>
-      </w:r>
-    </w:p>
-    <w:p>
-      <w:pPr>
-        <w:pStyle w:val="Heading2"/>
-        <w:spacing w:after="120"/>
-      </w:pPr>
-      <w:bookmarkStart w:id="57" w:name="_Toc510176870"/>
-      <w:proofErr w:type="spellStart"/>
-      <w:r>
-        <w:t>FirstDayRxFires</w:t>
-      </w:r>
-      <w:bookmarkEnd w:id="57"/>
-      <w:proofErr w:type="spellEnd"/>
-    </w:p>
-    <w:p>
-      <w:pPr>
-        <w:pStyle w:val="textbody"/>
-      </w:pPr>
-      <w:r>
-        <w:t>The first Julian day in which a prescribed fire can begin.  This is important if fall burning is preferred over spring burning.</w:t>
-      </w:r>
-    </w:p>
-    <w:p>
-      <w:pPr>
-        <w:pStyle w:val="Heading2"/>
-        <w:spacing w:after="120"/>
-      </w:pPr>
-      <w:bookmarkStart w:id="58" w:name="_Toc510176871"/>
-      <w:r>
-        <w:t>MaximumSpreadAreaB0</w:t>
-      </w:r>
-      <w:bookmarkEnd w:id="58"/>
-    </w:p>
-    <w:p>
-      <w:pPr>
-        <w:pStyle w:val="textbody"/>
-        <w:rPr>
-          <w:ins w:id="59" w:author="Alec Kretchun [2]" w:date="2018-04-02T10:44:00Z"/>
-        </w:rPr>
-      </w:pPr>
-      <w:r>
-        <w:t>The B0 parameter from equation 4 (</w:t>
-      </w:r>
-      <w:proofErr w:type="spellStart"/>
-      <w:r>
-        <w:t>Scheller</w:t>
-      </w:r>
-      <w:proofErr w:type="spellEnd"/>
-      <w:r>
-        <w:t xml:space="preserve"> et al. in prep.).  This value is empirically derived from all fires in the landscape or region.</w:t>
-      </w:r>
-      <w:ins w:id="60" w:author="Alec Kretchun [2]" w:date="2018-04-02T10:44:00Z">
-        <w:r>
-          <w:t xml:space="preserve"> </w:t>
-        </w:r>
-      </w:ins>
-    </w:p>
-    <w:p>
-      <w:pPr>
-        <w:pStyle w:val="textbody"/>
-        <w:rPr>
-          <w:i/>
-          <w:rPrChange w:id="61" w:author="Alec Kretchun [2]" w:date="2018-04-02T10:45:00Z">
-            <w:rPr/>
-          </w:rPrChange>
-        </w:rPr>
-      </w:pPr>
-      <w:ins w:id="62" w:author="Alec Kretchun [2]" w:date="2018-04-02T10:44:00Z">
-        <w:r>
-          <w:rPr>
-            <w:i/>
-            <w:rPrChange w:id="63" w:author="Alec Kretchun [2]" w:date="2018-04-02T10:45:00Z">
-              <w:rPr/>
-            </w:rPrChange>
-          </w:rPr>
-          <w:t>Note: Though empirically derived,</w:t>
-        </w:r>
-        <w:r>
-          <w:rPr>
-            <w:i/>
-            <w:rPrChange w:id="64" w:author="Alec Kretchun [2]" w:date="2018-04-02T10:45:00Z">
-              <w:rPr/>
-            </w:rPrChange>
-          </w:rPr>
-          <w:t xml:space="preserve"> this parameter can be</w:t>
-        </w:r>
-      </w:ins>
-      <w:ins w:id="65" w:author="Alec Kretchun [2]" w:date="2018-04-02T10:45:00Z">
-        <w:r>
-          <w:rPr>
-            <w:i/>
-          </w:rPr>
-          <w:t xml:space="preserve"> used</w:t>
-        </w:r>
-      </w:ins>
-      <w:ins w:id="66" w:author="Alec Kretchun [2]" w:date="2018-04-02T10:44:00Z">
-        <w:r>
-          <w:rPr>
-            <w:i/>
-            <w:rPrChange w:id="67" w:author="Alec Kretchun [2]" w:date="2018-04-02T10:45:00Z">
-              <w:rPr/>
-            </w:rPrChange>
-          </w:rPr>
-          <w:t xml:space="preserve"> to match fire </w:t>
-        </w:r>
-      </w:ins>
-      <w:ins w:id="68" w:author="Alec Kretchun [2]" w:date="2018-04-02T10:54:00Z">
-        <w:r>
-          <w:rPr>
-            <w:i/>
-          </w:rPr>
-          <w:t>regime</w:t>
-        </w:r>
-      </w:ins>
-      <w:ins w:id="69" w:author="Alec Kretchun [2]" w:date="2018-04-02T10:44:00Z">
-        <w:r>
-          <w:rPr>
-            <w:i/>
-            <w:rPrChange w:id="70" w:author="Alec Kretchun [2]" w:date="2018-04-02T10:45:00Z">
-              <w:rPr/>
-            </w:rPrChange>
-          </w:rPr>
-          <w:t xml:space="preserve"> calibration targets. </w:t>
-        </w:r>
-      </w:ins>
-    </w:p>
-    <w:p>
-      <w:pPr>
-        <w:pStyle w:val="Heading2"/>
-        <w:spacing w:after="120"/>
-      </w:pPr>
-      <w:bookmarkStart w:id="71" w:name="_Toc510176872"/>
-      <w:r>
-        <w:t>MaximumSpreadAreaB1</w:t>
-      </w:r>
-      <w:bookmarkEnd w:id="71"/>
-    </w:p>
-    <w:p>
-      <w:pPr>
-        <w:pStyle w:val="textbody"/>
-      </w:pPr>
-      <w:r>
-        <w:t>The B1 parameter from equation 4 (</w:t>
-      </w:r>
-      <w:proofErr w:type="spellStart"/>
-      <w:r>
-        <w:t>Scheller</w:t>
-      </w:r>
-      <w:proofErr w:type="spellEnd"/>
-      <w:r>
-        <w:t xml:space="preserve"> et al. in prep.).  This value is empirically derived from all fires in the landscape or region.</w:t>
-      </w:r>
-    </w:p>
-    <w:p>
-      <w:pPr>
-        <w:pStyle w:val="Heading2"/>
-        <w:spacing w:after="120"/>
-      </w:pPr>
-      <w:bookmarkStart w:id="72" w:name="_Toc510176873"/>
-      <w:r>
-        <w:t>MaximumSpreadAreaB2</w:t>
-      </w:r>
-      <w:bookmarkEnd w:id="72"/>
-    </w:p>
-    <w:p>
-      <w:pPr>
-        <w:pStyle w:val="textbody"/>
-      </w:pPr>
-      <w:r>
-        <w:t>The B2 parameter from equation 4 (</w:t>
-      </w:r>
-      <w:proofErr w:type="spellStart"/>
-      <w:r>
-        <w:t>Scheller</w:t>
-      </w:r>
-      <w:proofErr w:type="spellEnd"/>
-      <w:r>
-        <w:t xml:space="preserve"> et al. in prep.).  This value is empirically derived from all fires in the landscape or region.</w:t>
-      </w:r>
-    </w:p>
-    <w:p>
-      <w:pPr>
-        <w:pStyle w:val="Heading2"/>
-        <w:spacing w:after="120"/>
-      </w:pPr>
-      <w:bookmarkStart w:id="73" w:name="_Toc510176874"/>
-      <w:r>
-        <w:t>SpreadProbabilityB0</w:t>
-      </w:r>
-      <w:bookmarkEnd w:id="73"/>
-    </w:p>
-    <w:p>
-      <w:pPr>
-        <w:pStyle w:val="textbody"/>
-        <w:rPr>
-          <w:ins w:id="74" w:author="Alec Kretchun [2]" w:date="2018-04-02T10:45:00Z"/>
-        </w:rPr>
-      </w:pPr>
-      <w:r>
-        <w:t>The B0 parameter from equation 6 (</w:t>
-      </w:r>
-      <w:proofErr w:type="spellStart"/>
-      <w:r>
-        <w:t>Scheller</w:t>
-      </w:r>
-      <w:proofErr w:type="spellEnd"/>
-      <w:r>
-        <w:t xml:space="preserve"> et al. in prep.).  This value is empirically derived from all fires in the landscape or region.</w:t>
-      </w:r>
-    </w:p>
-    <w:p>
-      <w:pPr>
-        <w:pStyle w:val="textbody"/>
-        <w:rPr>
-          <w:ins w:id="75" w:author="Alec Kretchun [2]" w:date="2018-04-02T10:45:00Z"/>
-          <w:i/>
-        </w:rPr>
-      </w:pPr>
-      <w:ins w:id="76" w:author="Alec Kretchun [2]" w:date="2018-04-02T10:45:00Z">
-        <w:r>
-          <w:rPr>
-            <w:i/>
-          </w:rPr>
-          <w:t>Note: Though empirically derived, this parameter can be</w:t>
-        </w:r>
-        <w:r>
-          <w:rPr>
-            <w:i/>
-          </w:rPr>
-          <w:t xml:space="preserve"> used</w:t>
-        </w:r>
-        <w:r>
-          <w:rPr>
-            <w:i/>
-          </w:rPr>
-          <w:t xml:space="preserve"> to match fire </w:t>
-        </w:r>
-      </w:ins>
-      <w:ins w:id="77" w:author="Alec Kretchun [2]" w:date="2018-04-02T10:54:00Z">
-        <w:r>
-          <w:rPr>
-            <w:i/>
-          </w:rPr>
-          <w:t>regime</w:t>
-        </w:r>
-      </w:ins>
-      <w:ins w:id="78" w:author="Alec Kretchun [2]" w:date="2018-04-02T10:45:00Z">
-        <w:r>
-          <w:rPr>
-            <w:i/>
-          </w:rPr>
-          <w:t xml:space="preserve"> calibration targets. </w:t>
-        </w:r>
-      </w:ins>
-    </w:p>
-    <w:p>
-      <w:pPr>
-        <w:pStyle w:val="textbody"/>
-      </w:pPr>
-    </w:p>
-    <w:p>
-      <w:pPr>
-        <w:pStyle w:val="Heading2"/>
-        <w:spacing w:after="120"/>
-      </w:pPr>
-      <w:bookmarkStart w:id="79" w:name="_Toc510176875"/>
-      <w:r>
-        <w:t>SpreadProbabilityB1</w:t>
-      </w:r>
-      <w:bookmarkEnd w:id="79"/>
-    </w:p>
-    <w:p>
-      <w:pPr>
-        <w:pStyle w:val="textbody"/>
-      </w:pPr>
-      <w:r>
-        <w:t>The B1 parameter from equation 6 (</w:t>
-      </w:r>
-      <w:proofErr w:type="spellStart"/>
-      <w:r>
-        <w:t>Scheller</w:t>
-      </w:r>
-      <w:proofErr w:type="spellEnd"/>
-      <w:r>
-        <w:t xml:space="preserve"> et al. in prep.).  This value is empirically derived from all fires in the landscape or region.</w:t>
-      </w:r>
-    </w:p>
-    <w:p>
-      <w:pPr>
-        <w:pStyle w:val="Heading2"/>
-        <w:spacing w:after="120"/>
-      </w:pPr>
-      <w:bookmarkStart w:id="80" w:name="_Toc510176876"/>
-      <w:r>
-        <w:t>SpreadProbabilityB2</w:t>
-      </w:r>
-      <w:bookmarkEnd w:id="80"/>
-    </w:p>
-    <w:p>
-      <w:pPr>
-        <w:pStyle w:val="textbody"/>
-      </w:pPr>
-      <w:r>
-        <w:t>The B2 parameter from equation 6 (</w:t>
-      </w:r>
-      <w:proofErr w:type="spellStart"/>
-      <w:r>
-        <w:t>Scheller</w:t>
-      </w:r>
-      <w:proofErr w:type="spellEnd"/>
-      <w:r>
-        <w:t xml:space="preserve"> et al. in prep.).  This value is empirically derived from all fires in the landscape or region.</w:t>
-      </w:r>
-    </w:p>
-    <w:p>
-      <w:pPr>
-        <w:pStyle w:val="Heading2"/>
-        <w:spacing w:after="120"/>
-      </w:pPr>
-      <w:bookmarkStart w:id="81" w:name="_Toc510176877"/>
-      <w:r>
-        <w:t>SpreadProbabilityB3</w:t>
-      </w:r>
-      <w:bookmarkEnd w:id="81"/>
-    </w:p>
-    <w:p>
-      <w:pPr>
-        <w:pStyle w:val="textbody"/>
-      </w:pPr>
-      <w:r>
-        <w:t>The B3 parameter from equation 6 (</w:t>
-      </w:r>
-      <w:proofErr w:type="spellStart"/>
-      <w:r>
-        <w:t>Scheller</w:t>
-      </w:r>
-      <w:proofErr w:type="spellEnd"/>
-      <w:r>
-        <w:t xml:space="preserve"> et al. in prep.).  This value is empirically derived from all fires in the landscape or region.</w:t>
-      </w:r>
-    </w:p>
-    <w:p>
-      <w:pPr>
-        <w:pStyle w:val="Heading2"/>
-        <w:spacing w:after="120"/>
-      </w:pPr>
-      <w:bookmarkStart w:id="82" w:name="_Toc510176878"/>
-      <w:proofErr w:type="spellStart"/>
-      <w:r>
-        <w:t>Intensity</w:t>
-      </w:r>
-      <w:r>
-        <w:t>Factor</w:t>
-      </w:r>
-      <w:proofErr w:type="gramStart"/>
-      <w:r>
-        <w:t>:FineFuelPercent</w:t>
-      </w:r>
-      <w:bookmarkEnd w:id="82"/>
-      <w:proofErr w:type="spellEnd"/>
-      <w:proofErr w:type="gramEnd"/>
-    </w:p>
-    <w:p>
-      <w:pPr>
-        <w:pStyle w:val="textbody"/>
-      </w:pPr>
-      <w:ins w:id="83" w:author="Alec Kretchun [2]" w:date="2018-04-02T10:43:00Z">
-        <w:r>
-          <w:t xml:space="preserve">The first of three fuels factors that help determine fire intensity. </w:t>
-        </w:r>
-      </w:ins>
-      <w:r>
-        <w:t xml:space="preserve">The </w:t>
-      </w:r>
-      <w:r>
-        <w:t xml:space="preserve">fraction (0.0 – 1.0) </w:t>
-      </w:r>
-      <w:r>
-        <w:t>of fine fuel (see 2.15) that substantially increases the risk of a fire becoming either moderate or high severity.</w:t>
-      </w:r>
-    </w:p>
-    <w:p>
-      <w:pPr>
-        <w:pStyle w:val="Heading2"/>
-        <w:spacing w:after="120"/>
-      </w:pPr>
-      <w:bookmarkStart w:id="84" w:name="_Toc510176879"/>
-      <w:proofErr w:type="spellStart"/>
-      <w:r>
-        <w:t>Intensity</w:t>
-      </w:r>
-      <w:r>
-        <w:t>Factor</w:t>
-      </w:r>
-      <w:proofErr w:type="gramStart"/>
-      <w:r>
-        <w:t>:LadderFuelMaxAge</w:t>
-      </w:r>
-      <w:bookmarkEnd w:id="84"/>
-      <w:proofErr w:type="spellEnd"/>
-      <w:proofErr w:type="gramEnd"/>
-    </w:p>
-    <w:p>
-      <w:pPr>
-        <w:pStyle w:val="textbody"/>
-      </w:pPr>
-      <w:ins w:id="85" w:author="Alec Kretchun [2]" w:date="2018-04-02T10:44:00Z">
-        <w:r>
-          <w:t xml:space="preserve">The second of three fuels factors that help determine fire intensity. </w:t>
-        </w:r>
-      </w:ins>
-      <w:del w:id="86" w:author="Alec Kretchun [2]" w:date="2018-04-02T10:43:00Z">
-        <w:r>
-          <w:delText>Determines t</w:delText>
-        </w:r>
-      </w:del>
-      <w:ins w:id="87" w:author="Alec Kretchun [2]" w:date="2018-04-02T10:43:00Z">
-        <w:r>
-          <w:t>T</w:t>
-        </w:r>
-      </w:ins>
-      <w:r>
-        <w:t xml:space="preserve">he maximum age at which a cohort is considered a ladder fuel.  The biomass of all cohorts </w:t>
-      </w:r>
-      <w:ins w:id="88" w:author="Alec Kretchun [2]" w:date="2018-04-02T10:59:00Z">
-        <w:r>
-          <w:t>≥</w:t>
-        </w:r>
-        <w:proofErr w:type="spellStart"/>
-        <w:r>
-          <w:rPr>
-            <w:rFonts w:ascii="Courier New" w:hAnsi="Courier New" w:cs="Courier New"/>
-          </w:rPr>
-          <w:t>LadderFuelMaxAge</w:t>
-        </w:r>
-        <w:proofErr w:type="spellEnd"/>
-        <w:r>
-          <w:t xml:space="preserve"> </w:t>
-        </w:r>
-      </w:ins>
-      <w:r>
-        <w:t xml:space="preserve">listed in </w:t>
-      </w:r>
-      <w:proofErr w:type="spellStart"/>
-      <w:r>
-        <w:rPr>
-          <w:rFonts w:ascii="Courier New" w:hAnsi="Courier New" w:cs="Courier New"/>
-        </w:rPr>
-        <w:t>LadderFuelSpeciesList</w:t>
-      </w:r>
-      <w:proofErr w:type="spellEnd"/>
-      <w:del w:id="89" w:author="Alec Kretchun [2]" w:date="2018-04-02T10:59:00Z">
-        <w:r>
-          <w:delText>,</w:delText>
-        </w:r>
-      </w:del>
-      <w:ins w:id="90" w:author="Alec Kretchun [2]" w:date="2018-04-02T10:59:00Z">
-        <w:r>
-          <w:t xml:space="preserve"> are</w:t>
-        </w:r>
-      </w:ins>
-      <w:r>
-        <w:t xml:space="preserve"> </w:t>
-      </w:r>
-      <w:del w:id="91" w:author="Alec Kretchun [2]" w:date="2018-04-02T10:59:00Z">
-        <w:r>
-          <w:delText xml:space="preserve">below, and younger than this age are </w:delText>
-        </w:r>
-      </w:del>
-      <w:r>
-        <w:t xml:space="preserve">summed and compared against </w:t>
-      </w:r>
-      <w:proofErr w:type="spellStart"/>
-      <w:r>
-        <w:rPr>
-          <w:rFonts w:ascii="Courier New" w:hAnsi="Courier New" w:cs="Courier New"/>
-        </w:rPr>
-        <w:t>SeverityFactor</w:t>
-      </w:r>
-      <w:proofErr w:type="gramStart"/>
-      <w:r>
-        <w:rPr>
-          <w:rFonts w:ascii="Courier New" w:hAnsi="Courier New" w:cs="Courier New"/>
-        </w:rPr>
-        <w:t>:LadderFuelBiomass</w:t>
-      </w:r>
-      <w:proofErr w:type="spellEnd"/>
-      <w:proofErr w:type="gramEnd"/>
-      <w:r>
-        <w:t>, also below.</w:t>
-      </w:r>
-    </w:p>
-    <w:p>
-      <w:pPr>
-        <w:pStyle w:val="Heading2"/>
-        <w:spacing w:after="120"/>
-      </w:pPr>
-      <w:bookmarkStart w:id="92" w:name="_Toc510176880"/>
-      <w:proofErr w:type="spellStart"/>
-      <w:r>
-        <w:t>Intensity</w:t>
-      </w:r>
-      <w:r>
-        <w:t>Factor</w:t>
-      </w:r>
-      <w:proofErr w:type="gramStart"/>
-      <w:r>
-        <w:t>:LadderFuelBiomass</w:t>
-      </w:r>
-      <w:bookmarkEnd w:id="92"/>
-      <w:proofErr w:type="spellEnd"/>
-      <w:proofErr w:type="gramEnd"/>
-    </w:p>
-    <w:p>
-      <w:pPr>
-        <w:pStyle w:val="textbody"/>
-      </w:pPr>
-      <w:ins w:id="93" w:author="Alec Kretchun [2]" w:date="2018-04-02T10:44:00Z">
-        <w:r>
-          <w:t xml:space="preserve">The third of three fuels factors that help determine fire intensity. </w:t>
-        </w:r>
-      </w:ins>
-      <w:r>
-        <w:t>The ladder fuel biomass (see 2.15) that substantially increases the risk of a fire becoming either moderate or high severity.</w:t>
-      </w:r>
-    </w:p>
-    <w:p>
-      <w:pPr>
-        <w:pStyle w:val="Heading2"/>
-        <w:spacing w:after="120"/>
-      </w:pPr>
-      <w:bookmarkStart w:id="94" w:name="_Toc510176881"/>
-      <w:proofErr w:type="spellStart"/>
-      <w:r>
-        <w:t>LadderFuelSpeciesList</w:t>
-      </w:r>
-      <w:bookmarkEnd w:id="94"/>
-      <w:proofErr w:type="spellEnd"/>
-    </w:p>
-    <w:p>
-      <w:pPr>
-        <w:pStyle w:val="textbody"/>
-      </w:pPr>
-      <w:r>
-        <w:t>A list of species codes for species that are considered ladder fuels.</w:t>
-      </w:r>
-    </w:p>
-    <w:p>
-      <w:pPr>
-        <w:pStyle w:val="Heading2"/>
-        <w:spacing w:after="120"/>
-      </w:pPr>
-      <w:bookmarkStart w:id="95" w:name="_Toc510176882"/>
-      <w:proofErr w:type="spellStart"/>
-      <w:r>
-        <w:t>SuppressionMaxWindSpeed</w:t>
-      </w:r>
-      <w:bookmarkEnd w:id="95"/>
-      <w:proofErr w:type="spellEnd"/>
-    </w:p>
-    <w:p>
-      <w:pPr>
-        <w:pStyle w:val="textbody"/>
-      </w:pPr>
-      <w:r>
-        <w:t xml:space="preserve">The wind speed (m </w:t>
-      </w:r>
-      <w:r>
-        <w:rPr>
-          <w:vertAlign w:val="superscript"/>
-        </w:rPr>
-        <w:t>s-1</w:t>
-      </w:r>
-      <w:r>
-        <w:t>) above which no resources would be deployed to suppress a fire.</w:t>
-      </w:r>
-      <w:ins w:id="96" w:author="Alec Kretchun [2]" w:date="2018-04-02T11:00:00Z">
-        <w:r>
-          <w:t xml:space="preserve"> This parameter is intended to capture weather conditions under which fire response is prohibitively dangerous. </w:t>
-        </w:r>
-      </w:ins>
-    </w:p>
-    <w:p>
-      <w:pPr>
-        <w:pStyle w:val="Heading2"/>
-        <w:spacing w:after="120"/>
-      </w:pPr>
-      <w:bookmarkStart w:id="97" w:name="_Toc510176883"/>
-      <w:proofErr w:type="spellStart"/>
-      <w:r>
-        <w:t>DeadWoodTable</w:t>
-      </w:r>
-      <w:bookmarkEnd w:id="97"/>
-      <w:proofErr w:type="spellEnd"/>
-    </w:p>
-    <w:p>
-      <w:pPr>
-        <w:pStyle w:val="textbody"/>
-      </w:pPr>
-      <w:r>
-        <w:t>This table was designed to track snags generated by fire.  There can be zero or more lines, each corresponding to a species.  For each species, there’s a minimum age at which a cohort generates snags due to fire.  For example:</w:t>
-      </w:r>
-    </w:p>
-    <w:p>
-      <w:pPr>
-        <w:pStyle w:val="textbody"/>
-        <w:rPr>
-          <w:rFonts w:ascii="Courier New" w:hAnsi="Courier New" w:cs="Courier New"/>
-        </w:rPr>
-      </w:pPr>
-      <w:proofErr w:type="spellStart"/>
-      <w:r>
-        <w:rPr>
-          <w:rFonts w:ascii="Courier New" w:hAnsi="Courier New" w:cs="Courier New"/>
-        </w:rPr>
-        <w:t>DeadWoodTable</w:t>
-      </w:r>
-      <w:proofErr w:type="spellEnd"/>
-    </w:p>
-    <w:p>
-      <w:pPr>
-        <w:pStyle w:val="textbody"/>
-        <w:rPr>
-          <w:rFonts w:ascii="Courier New" w:hAnsi="Courier New" w:cs="Courier New"/>
-        </w:rPr>
-      </w:pPr>
-      <w:proofErr w:type="spellStart"/>
-      <w:r>
-        <w:rPr>
-          <w:rFonts w:ascii="Courier New" w:hAnsi="Courier New" w:cs="Courier New"/>
-        </w:rPr>
-        <w:t>PinuJeff</w:t>
-      </w:r>
-      <w:proofErr w:type="spellEnd"/>
-      <w:r>
-        <w:rPr>
-          <w:rFonts w:ascii="Courier New" w:hAnsi="Courier New" w:cs="Courier New"/>
-        </w:rPr>
-        <w:tab/>
-        <w:t>50</w:t>
-      </w:r>
-    </w:p>
-    <w:p>
-      <w:pPr>
-        <w:pStyle w:val="Heading2"/>
-        <w:spacing w:after="120"/>
-      </w:pPr>
-      <w:bookmarkStart w:id="98" w:name="_Toc510176884"/>
-      <w:r>
-        <w:t>FireIntensityClass_1_DamageTable</w:t>
-      </w:r>
-      <w:bookmarkEnd w:id="98"/>
-    </w:p>
-    <w:p>
-      <w:pPr>
-        <w:pStyle w:val="textbody"/>
-      </w:pPr>
-      <w:r>
-        <w:t>For each damage table, a given age range for each species is associated with a probability of mortality, assuming that fire intensity = 1 (&lt; 4” flame length).  There is no limit to the number of species or age ranges; the default value for an unlisted species or age-range is 0.0.</w:t>
-      </w:r>
-    </w:p>
-    <w:p>
-      <w:pPr>
-        <w:pStyle w:val="Heading3"/>
-      </w:pPr>
-      <w:bookmarkStart w:id="99" w:name="_Toc510176885"/>
-      <w:r>
-        <w:t>Species Name</w:t>
-      </w:r>
-      <w:bookmarkEnd w:id="99"/>
-    </w:p>
-    <w:p>
-      <w:pPr>
-        <w:pStyle w:val="Heading3"/>
-      </w:pPr>
-      <w:bookmarkStart w:id="100" w:name="_Toc510176886"/>
-      <w:r>
-        <w:t>Minimum Age</w:t>
-      </w:r>
-      <w:bookmarkEnd w:id="100"/>
-    </w:p>
-    <w:p>
-      <w:pPr>
-        <w:pStyle w:val="Heading3"/>
-      </w:pPr>
-      <w:bookmarkStart w:id="101" w:name="_Toc510176887"/>
-      <w:r>
-        <w:t>Maximum Age</w:t>
-      </w:r>
-      <w:bookmarkEnd w:id="101"/>
-    </w:p>
-    <w:p>
-      <w:pPr>
-        <w:pStyle w:val="Heading3"/>
-      </w:pPr>
-      <w:bookmarkStart w:id="102" w:name="_Toc510176888"/>
-      <w:r>
-        <w:t>Probability of Mortality</w:t>
-      </w:r>
-      <w:bookmarkEnd w:id="102"/>
-    </w:p>
-    <w:p>
-      <w:pPr>
-        <w:pStyle w:val="textbody"/>
-      </w:pPr>
-      <w:r>
-        <w:t>Range of 0.0 – 1.0.  Compared against a randomly generated uniform value to determine mortality.  All mortality is total.</w:t>
-      </w:r>
-    </w:p>
-    <w:p>
-      <w:pPr>
-        <w:pStyle w:val="Heading2"/>
-        <w:spacing w:after="120"/>
-      </w:pPr>
-      <w:bookmarkStart w:id="103" w:name="_Toc510176889"/>
-      <w:r>
-        <w:t>FireIntensityClass_2_DamageTable</w:t>
-      </w:r>
-      <w:bookmarkEnd w:id="103"/>
-    </w:p>
-    <w:p>
-      <w:pPr>
-        <w:pStyle w:val="textbody"/>
-      </w:pPr>
-      <w:r>
-        <w:t>Same as above; applied to fire intensity = 2 (4-8” flame length).</w:t>
-      </w:r>
-    </w:p>
-    <w:p>
-      <w:pPr>
-        <w:pStyle w:val="Heading2"/>
-        <w:spacing w:after="120"/>
-      </w:pPr>
-      <w:bookmarkStart w:id="104" w:name="_Toc510176890"/>
-      <w:r>
-        <w:t>FireIntensityClass_3_DamageTable</w:t>
-      </w:r>
-      <w:bookmarkEnd w:id="104"/>
-    </w:p>
-    <w:p>
-      <w:pPr>
-        <w:pStyle w:val="textbody"/>
-      </w:pPr>
-      <w:r>
-        <w:t>Same as above; applied to fire intensity = 3 (&gt; 8” flame length).</w:t>
+      <w:r>
+        <w:lastRenderedPageBreak/>
+        <w:t>total number of events,</w:t>
+      </w:r>
+      <w:r>
+        <w:t>.  The information is stored as comma-separated values (CSV).</w:t>
+      </w:r>
+    </w:p>
+    <w:p>
+      <w:pPr>
+        <w:pStyle w:val="textbody"/>
+      </w:pPr>
+      <w:r>
+        <w:t xml:space="preserve">Year: Simulation year step of the ignition </w:t>
+      </w:r>
+      <w:r>
+        <w:br/>
+        <w:t>Number of fires (by fire type): self explanatory</w:t>
+      </w:r>
+      <w:r>
+        <w:br/>
+        <w:t xml:space="preserve">Total Burned Sites (by fire type): self explanatory </w:t>
+      </w:r>
+      <w:r>
+        <w:br/>
+        <w:t>Biomass Consumed (by fire type): Amount of biomass (g C m-2) consumed by fire</w:t>
+      </w:r>
+      <w:r>
+        <w:br/>
+        <w:t>Number of cells Low Intensity: Number burned sites across the simulation that is &lt; 4’</w:t>
+      </w:r>
+    </w:p>
+    <w:p>
+      <w:pPr>
+        <w:pStyle w:val="textbody"/>
+      </w:pPr>
+      <w:r>
+        <w:t xml:space="preserve">Number of cells Moderate Intensity: Number burned sites across the simulation that is 4-8’ </w:t>
+      </w:r>
+      <w:r>
+        <w:br/>
+        <w:t>Number of cells High Intensity: Number burned sites across the simulation that is &gt; 8’</w:t>
       </w:r>
     </w:p>
     <w:p>
@@ -6831,630 +6869,12 @@
         <w:pStyle w:val="Heading1"/>
         <w:spacing w:after="120"/>
       </w:pPr>
-      <w:bookmarkStart w:id="105" w:name="_Toc102232960"/>
-      <w:bookmarkStart w:id="106" w:name="_Toc136162695"/>
-      <w:bookmarkStart w:id="107" w:name="_Toc510176891"/>
-      <w:bookmarkEnd w:id="56"/>
-      <w:r>
-        <w:t>Output Files</w:t>
-      </w:r>
-      <w:bookmarkEnd w:id="105"/>
-      <w:bookmarkEnd w:id="106"/>
-      <w:bookmarkEnd w:id="107"/>
-    </w:p>
-    <w:p>
-      <w:r>
-        <w:t>The extension outputs were designed to be able to correctly parameterize and analyze fire behavior in the simulation. The Fire ignition table is designed to capture the relationship between attempted FWI and number of fire ignitions for each type, for each day and year.</w:t>
-      </w:r>
-      <w:r>
-        <w:t xml:space="preserve"> </w:t>
-      </w:r>
-      <w:r>
-        <w:t xml:space="preserve">The Fire event table is designed to record the fire characteristics of each individual fire event. </w:t>
-      </w:r>
-      <w:r>
-        <w:t xml:space="preserve"> </w:t>
-      </w:r>
-      <w:r>
-        <w:t xml:space="preserve">The Fire landscape table is designed to summarize fire characteristics at the landscape scale. </w:t>
-      </w:r>
-    </w:p>
-    <w:p>
-      <w:pPr>
-        <w:pStyle w:val="Heading2"/>
-        <w:spacing w:after="120"/>
-        <w:rPr>
-          <w:ins w:id="108" w:author="Alec Kretchun" w:date="2018-04-02T14:07:00Z"/>
-        </w:rPr>
-      </w:pPr>
-      <w:bookmarkStart w:id="109" w:name="_Toc102232961"/>
-      <w:bookmarkStart w:id="110" w:name="_Ref133900246"/>
-      <w:bookmarkStart w:id="111" w:name="_Toc136162696"/>
-      <w:bookmarkStart w:id="112" w:name="_Ref272935798"/>
-      <w:bookmarkStart w:id="113" w:name="_Toc510176892"/>
-      <w:ins w:id="114" w:author="Alec Kretchun" w:date="2018-04-02T14:07:00Z">
-        <w:r>
-          <w:t>Day of Fire Map</w:t>
-        </w:r>
-      </w:ins>
-    </w:p>
-    <w:p>
-      <w:pPr>
-        <w:pStyle w:val="textbody"/>
-        <w:rPr>
-          <w:ins w:id="115" w:author="Alec Kretchun" w:date="2018-04-02T14:07:00Z"/>
-          <w:rPrChange w:id="116" w:author="Alec Kretchun" w:date="2018-04-02T14:07:00Z">
-            <w:rPr>
-              <w:ins w:id="117" w:author="Alec Kretchun" w:date="2018-04-02T14:07:00Z"/>
-            </w:rPr>
-          </w:rPrChange>
-        </w:rPr>
-        <w:pPrChange w:id="118" w:author="Alec Kretchun" w:date="2018-04-02T14:07:00Z">
-          <w:pPr>
-            <w:pStyle w:val="Heading2"/>
-            <w:spacing w:after="120"/>
-          </w:pPr>
-        </w:pPrChange>
-      </w:pPr>
-      <w:ins w:id="119" w:author="Alec Kretchun" w:date="2018-04-02T14:07:00Z">
-        <w:r>
-          <w:t xml:space="preserve">The map of </w:t>
-        </w:r>
-      </w:ins>
-      <w:ins w:id="120" w:author="Alec Kretchun" w:date="2018-04-02T14:08:00Z">
-        <w:r>
-          <w:t xml:space="preserve">‘fire days’ tracks on which day of </w:t>
-        </w:r>
-      </w:ins>
-      <w:ins w:id="121" w:author="Alec Kretchun" w:date="2018-04-02T14:09:00Z">
-        <w:r>
-          <w:t>the</w:t>
-        </w:r>
-      </w:ins>
-      <w:ins w:id="122" w:author="Alec Kretchun" w:date="2018-04-02T14:08:00Z">
-        <w:r>
-          <w:t xml:space="preserve"> </w:t>
-        </w:r>
-      </w:ins>
-      <w:ins w:id="123" w:author="Alec Kretchun" w:date="2018-04-02T14:09:00Z">
-        <w:r>
-          <w:t>year a cell burned</w:t>
-        </w:r>
-      </w:ins>
-      <w:ins w:id="124" w:author="Alec Kretchun" w:date="2018-04-02T14:08:00Z">
-        <w:r>
-          <w:t xml:space="preserve">. </w:t>
-        </w:r>
-      </w:ins>
-      <w:ins w:id="125" w:author="Alec Kretchun" w:date="2018-04-02T14:09:00Z">
-        <w:r>
-          <w:t>Map values equal Julian day of time step.</w:t>
-        </w:r>
-      </w:ins>
-    </w:p>
-    <w:p>
-      <w:pPr>
-        <w:pStyle w:val="Heading2"/>
-        <w:spacing w:after="120"/>
-      </w:pPr>
-      <w:r>
-        <w:t xml:space="preserve">Fire </w:t>
-      </w:r>
-      <w:del w:id="126" w:author="Alec Kretchun" w:date="2018-04-02T14:10:00Z">
-        <w:r>
-          <w:delText xml:space="preserve">Severity </w:delText>
-        </w:r>
-      </w:del>
-      <w:ins w:id="127" w:author="Alec Kretchun" w:date="2018-04-02T14:10:00Z">
-        <w:r>
-          <w:t>Intensity</w:t>
-        </w:r>
-        <w:r>
-          <w:t xml:space="preserve"> </w:t>
-        </w:r>
-      </w:ins>
-      <w:r>
-        <w:t>Map</w:t>
-      </w:r>
-      <w:bookmarkEnd w:id="109"/>
-      <w:bookmarkEnd w:id="110"/>
-      <w:r>
-        <w:t>s</w:t>
-      </w:r>
-      <w:bookmarkEnd w:id="111"/>
-      <w:bookmarkEnd w:id="112"/>
-      <w:bookmarkEnd w:id="113"/>
-    </w:p>
-    <w:p>
-      <w:pPr>
-        <w:pStyle w:val="textbody"/>
-      </w:pPr>
-      <w:r>
-        <w:t xml:space="preserve">The map of fire </w:t>
-      </w:r>
-      <w:del w:id="128" w:author="Alec Kretchun" w:date="2018-04-02T14:10:00Z">
-        <w:r>
-          <w:delText xml:space="preserve">severity </w:delText>
-        </w:r>
-      </w:del>
-      <w:ins w:id="129" w:author="Alec Kretchun" w:date="2018-04-02T14:10:00Z">
-        <w:r>
-          <w:t>intensity reports at which intensity (1-3) a cell burned.</w:t>
-        </w:r>
-      </w:ins>
-      <w:ins w:id="130" w:author="Alec Kretchun" w:date="2018-04-02T14:11:00Z">
-        <w:r>
-          <w:t xml:space="preserve"> Map values: 0 = Unburned site</w:t>
-        </w:r>
-        <w:r>
-          <w:t xml:space="preserve">, </w:t>
-        </w:r>
-      </w:ins>
-      <w:del w:id="131" w:author="Alec Kretchun" w:date="2018-04-02T14:11:00Z">
-        <w:r>
-          <w:delText>is labeled 0 for non-active sites, 1 for active and not disturbed sites,</w:delText>
-        </w:r>
-        <w:r>
-          <w:delText xml:space="preserve"> and</w:delText>
-        </w:r>
-        <w:r>
-          <w:delText xml:space="preserve"> [fire severity + </w:delText>
-        </w:r>
-        <w:r>
-          <w:delText>1</w:delText>
-        </w:r>
-        <w:r>
-          <w:delText>] for all disturbed sites.  A map is produced for each fire time step.</w:delText>
-        </w:r>
-      </w:del>
-      <w:ins w:id="132" w:author="Alec Kretchun" w:date="2018-04-02T14:11:00Z">
-        <w:r>
-          <w:t>1-3 = Fire intensity 1-3</w:t>
-        </w:r>
-      </w:ins>
-    </w:p>
-    <w:p>
-      <w:pPr>
-        <w:pStyle w:val="Heading2"/>
-        <w:spacing w:after="120"/>
-      </w:pPr>
-      <w:bookmarkStart w:id="133" w:name="_Toc510176893"/>
-      <w:bookmarkStart w:id="134" w:name="_Ref133900608"/>
-      <w:bookmarkStart w:id="135" w:name="_Toc136162697"/>
-      <w:bookmarkStart w:id="136" w:name="_Toc102232962"/>
-      <w:commentRangeStart w:id="137"/>
-      <w:r>
-        <w:t xml:space="preserve">Fire Ignition </w:t>
-      </w:r>
-      <w:ins w:id="138" w:author="Alec Kretchun" w:date="2018-04-02T14:12:00Z">
-        <w:r>
-          <w:t xml:space="preserve">Type </w:t>
-        </w:r>
-      </w:ins>
-      <w:r>
-        <w:t>Maps</w:t>
-      </w:r>
-      <w:bookmarkEnd w:id="133"/>
-    </w:p>
-    <w:p>
-      <w:pPr>
-        <w:pStyle w:val="textbody"/>
-      </w:pPr>
-      <w:r>
-        <w:t xml:space="preserve">There are three ignition types with values: </w:t>
-      </w:r>
-      <w:ins w:id="139" w:author="Alec Kretchun [2]" w:date="2018-04-02T11:03:00Z">
-        <w:r>
-          <w:t>0</w:t>
-        </w:r>
-      </w:ins>
-      <w:ins w:id="140" w:author="Alec Kretchun" w:date="2018-04-02T14:25:00Z">
-        <w:r>
-          <w:t xml:space="preserve"> </w:t>
-        </w:r>
-      </w:ins>
-      <w:ins w:id="141" w:author="Alec Kretchun [2]" w:date="2018-04-02T11:03:00Z">
-        <w:r>
-          <w:t>=</w:t>
-        </w:r>
-      </w:ins>
-      <w:ins w:id="142" w:author="Alec Kretchun" w:date="2018-04-02T14:25:00Z">
-        <w:r>
-          <w:t xml:space="preserve"> </w:t>
-        </w:r>
-      </w:ins>
-      <w:ins w:id="143" w:author="Alec Kretchun [2]" w:date="2018-04-02T11:03:00Z">
-        <w:del w:id="144" w:author="Alec Kretchun" w:date="2018-04-02T14:25:00Z">
-          <w:r>
-            <w:delText>non-active sites, 1=active undisturbed site</w:delText>
-          </w:r>
-        </w:del>
-      </w:ins>
-      <w:ins w:id="145" w:author="Alec Kretchun" w:date="2018-04-02T14:25:00Z">
-        <w:r>
-          <w:t>Unburned site</w:t>
-        </w:r>
-      </w:ins>
-      <w:del w:id="146" w:author="Alec Kretchun [2]" w:date="2018-04-02T11:03:00Z">
-        <w:r>
-          <w:delText xml:space="preserve"> </w:delText>
-        </w:r>
-      </w:del>
-      <w:ins w:id="147" w:author="Alec Kretchun [2]" w:date="2018-04-02T11:03:00Z">
-        <w:r>
-          <w:t xml:space="preserve">, </w:t>
-        </w:r>
-      </w:ins>
-      <w:ins w:id="148" w:author="Alec Kretchun" w:date="2018-04-02T14:26:00Z">
-        <w:r>
-          <w:t>1</w:t>
-        </w:r>
-      </w:ins>
-      <w:del w:id="149" w:author="Alec Kretchun" w:date="2018-04-02T14:26:00Z">
-        <w:r>
-          <w:delText>2</w:delText>
-        </w:r>
-      </w:del>
-      <w:ins w:id="150" w:author="Alec Kretchun" w:date="2018-04-02T14:11:00Z">
-        <w:r>
-          <w:t xml:space="preserve"> </w:t>
-        </w:r>
-      </w:ins>
-      <w:r>
-        <w:t>=</w:t>
-      </w:r>
-      <w:ins w:id="151" w:author="Alec Kretchun" w:date="2018-04-02T14:11:00Z">
-        <w:r>
-          <w:t xml:space="preserve"> </w:t>
-        </w:r>
-      </w:ins>
-      <w:r>
-        <w:t xml:space="preserve">Accidental; </w:t>
-      </w:r>
-      <w:ins w:id="152" w:author="Alec Kretchun" w:date="2018-04-02T14:26:00Z">
-        <w:r>
-          <w:t>2</w:t>
-        </w:r>
-      </w:ins>
-      <w:ins w:id="153" w:author="Alec Kretchun [2]" w:date="2018-04-02T11:03:00Z">
-        <w:del w:id="154" w:author="Alec Kretchun" w:date="2018-04-02T14:26:00Z">
-          <w:r>
-            <w:delText>3</w:delText>
-          </w:r>
-        </w:del>
-      </w:ins>
-      <w:ins w:id="155" w:author="Alec Kretchun" w:date="2018-04-02T14:11:00Z">
-        <w:r>
-          <w:t xml:space="preserve"> </w:t>
-        </w:r>
-      </w:ins>
-      <w:ins w:id="156" w:author="Alec Kretchun [2]" w:date="2018-04-02T11:03:00Z">
-        <w:r>
-          <w:t>=</w:t>
-        </w:r>
-      </w:ins>
-      <w:ins w:id="157" w:author="Alec Kretchun" w:date="2018-04-02T14:11:00Z">
-        <w:r>
-          <w:t xml:space="preserve"> </w:t>
-        </w:r>
-      </w:ins>
-      <w:r>
-        <w:t>Lightning</w:t>
-      </w:r>
-      <w:del w:id="158" w:author="Alec Kretchun [2]" w:date="2018-04-02T11:03:00Z">
-        <w:r>
-          <w:delText>=3</w:delText>
-        </w:r>
-      </w:del>
-      <w:r>
-        <w:t xml:space="preserve">; </w:t>
-      </w:r>
-      <w:ins w:id="159" w:author="Alec Kretchun" w:date="2018-04-02T14:26:00Z">
-        <w:r>
-          <w:t>3</w:t>
-        </w:r>
-      </w:ins>
-      <w:ins w:id="160" w:author="Alec Kretchun [2]" w:date="2018-04-02T11:03:00Z">
-        <w:del w:id="161" w:author="Alec Kretchun" w:date="2018-04-02T14:26:00Z">
-          <w:r>
-            <w:delText>4</w:delText>
-          </w:r>
-        </w:del>
-      </w:ins>
-      <w:ins w:id="162" w:author="Alec Kretchun" w:date="2018-04-02T14:11:00Z">
-        <w:r>
-          <w:t xml:space="preserve"> </w:t>
-        </w:r>
-      </w:ins>
-      <w:ins w:id="163" w:author="Alec Kretchun [2]" w:date="2018-04-02T11:03:00Z">
-        <w:r>
-          <w:t>=</w:t>
-        </w:r>
-      </w:ins>
-      <w:ins w:id="164" w:author="Alec Kretchun" w:date="2018-04-02T14:11:00Z">
-        <w:r>
-          <w:t xml:space="preserve"> </w:t>
-        </w:r>
-      </w:ins>
-      <w:r>
-        <w:t>Rx</w:t>
-      </w:r>
-      <w:del w:id="165" w:author="Alec Kretchun [2]" w:date="2018-04-02T11:03:00Z">
-        <w:r>
-          <w:delText>=4</w:delText>
-        </w:r>
-      </w:del>
-      <w:r>
-        <w:t>.</w:t>
-      </w:r>
-      <w:commentRangeEnd w:id="137"/>
-      <w:r>
-        <w:rPr>
-          <w:rStyle w:val="CommentReference"/>
-          <w:rFonts w:eastAsia="Times New Roman"/>
-          <w:lang w:eastAsia="en-US"/>
-        </w:rPr>
-        <w:commentReference w:id="137"/>
-      </w:r>
-    </w:p>
-    <w:p>
-      <w:pPr>
-        <w:pStyle w:val="Heading2"/>
-        <w:spacing w:after="120"/>
-      </w:pPr>
-      <w:bookmarkStart w:id="166" w:name="_Toc510176894"/>
-      <w:r>
-        <w:t>Fire Ignition Log</w:t>
-      </w:r>
-      <w:bookmarkEnd w:id="166"/>
-    </w:p>
-    <w:p>
-      <w:pPr>
-        <w:pStyle w:val="textbody"/>
-      </w:pPr>
-      <w:r>
-        <w:t xml:space="preserve">Year: Simulation year step of the ignition </w:t>
-      </w:r>
-      <w:r>
-        <w:br/>
-        <w:t xml:space="preserve">Day: Julian day of the ignition </w:t>
-      </w:r>
-      <w:r>
-        <w:br/>
-        <w:t xml:space="preserve">FWI: Fire Weather Index </w:t>
-      </w:r>
-      <w:r>
-        <w:br/>
-      </w:r>
-      <w:proofErr w:type="spellStart"/>
-      <w:r>
-        <w:t>IgnitionType</w:t>
-      </w:r>
-      <w:proofErr w:type="spellEnd"/>
-      <w:r>
-        <w:t>: Lightning, Human Accidental, or Prescribed fire</w:t>
-      </w:r>
-    </w:p>
-    <w:p>
-      <w:pPr>
-        <w:pStyle w:val="Heading2"/>
-        <w:spacing w:after="120"/>
-      </w:pPr>
-      <w:bookmarkStart w:id="167" w:name="_Toc510176895"/>
-      <w:r>
-        <w:t>Fire Event Log</w:t>
-      </w:r>
-      <w:bookmarkEnd w:id="134"/>
-      <w:bookmarkEnd w:id="135"/>
-      <w:bookmarkEnd w:id="167"/>
-    </w:p>
-    <w:p>
-      <w:pPr>
-        <w:pStyle w:val="textbody"/>
-      </w:pPr>
-      <w:r>
-        <w:t xml:space="preserve">The event log is a text file that contains information about every event over the course of the scenario:  </w:t>
-      </w:r>
-      <w:ins w:id="168" w:author="Alec Kretchun" w:date="2018-04-02T14:27:00Z">
-        <w:r>
-          <w:t xml:space="preserve">year, ignition row number, ignition column number, </w:t>
-        </w:r>
-      </w:ins>
-      <w:ins w:id="169" w:author="Alec Kretchun" w:date="2018-04-02T14:28:00Z">
-        <w:r>
-          <w:t xml:space="preserve">initial Fire Weather Index, initial Julian day, ignition type, number of days a fire burned, total sites burned, </w:t>
-        </w:r>
-      </w:ins>
-      <w:ins w:id="170" w:author="Alec Kretchun" w:date="2018-04-02T14:29:00Z">
-        <w:r>
-          <w:t xml:space="preserve">number of cohorts killed, mean wind speed, mean effective wind speed, mean wind azimuth direction, </w:t>
-        </w:r>
-      </w:ins>
-      <w:ins w:id="171" w:author="Alec Kretchun" w:date="2018-04-02T14:30:00Z">
-        <w:r>
-          <w:t xml:space="preserve">mean suppression effectiveness level, mean Fire Weather Index, mean spread probability, mean fire severity, total biomass killed, </w:t>
-        </w:r>
-      </w:ins>
-      <w:ins w:id="172" w:author="Alec Kretchun" w:date="2018-04-02T14:31:00Z">
-        <w:r>
-          <w:t xml:space="preserve">number of cells in fire intensity class 1, </w:t>
-        </w:r>
-        <w:r>
-          <w:t xml:space="preserve">number of cells in fire intensity </w:t>
-        </w:r>
-        <w:r>
-          <w:t>class 2</w:t>
-        </w:r>
-        <w:r>
-          <w:t>,</w:t>
-        </w:r>
-        <w:r>
-          <w:t xml:space="preserve"> </w:t>
-        </w:r>
-        <w:r>
-          <w:t xml:space="preserve">number of cells in fire intensity </w:t>
-        </w:r>
-        <w:r>
-          <w:t>class 3.</w:t>
-        </w:r>
-        <w:r>
-          <w:t xml:space="preserve">  </w:t>
-        </w:r>
-      </w:ins>
-      <w:del w:id="173" w:author="Alec Kretchun" w:date="2018-04-02T14:27:00Z">
-        <w:r>
-          <w:delText>year, initiation cell coordinates,</w:delText>
-        </w:r>
-        <w:r>
-          <w:delText xml:space="preserve"> initiation ecoregion value, initiation fuel type, initiation percent conifer, selected size/duration,</w:delText>
-        </w:r>
-        <w:r>
-          <w:delText xml:space="preserve"> actual duration,</w:delText>
-        </w:r>
-        <w:r>
-          <w:delText xml:space="preserve"> fire season, wind speed, wind direction, FFMC, BUI, % grass curing,</w:delText>
-        </w:r>
-        <w:r>
-          <w:delText xml:space="preserve"> number of damaged sites, number of cohorts killed total, mean fire severity across all sites, number of cells burned by ecoregion</w:delText>
-        </w:r>
-        <w:r>
-          <w:delText>, and total fire size (number of cells)</w:delText>
-        </w:r>
-        <w:r>
-          <w:delText xml:space="preserve">.  </w:delText>
-        </w:r>
-      </w:del>
-      <w:r>
-        <w:t>The information is stored as comma-separated values (CSV).</w:t>
-      </w:r>
-    </w:p>
-    <w:p>
-      <w:pPr>
-        <w:pStyle w:val="Heading2"/>
-        <w:spacing w:after="120"/>
-      </w:pPr>
-      <w:bookmarkStart w:id="174" w:name="_Ref133900654"/>
-      <w:bookmarkStart w:id="175" w:name="_Toc136162698"/>
-      <w:bookmarkStart w:id="176" w:name="_Toc510176896"/>
-      <w:r>
-        <w:t xml:space="preserve">Fire </w:t>
-      </w:r>
-      <w:del w:id="177" w:author="Alec Kretchun" w:date="2018-04-02T14:34:00Z">
-        <w:r>
-          <w:delText>Time Step</w:delText>
-        </w:r>
-      </w:del>
-      <w:ins w:id="178" w:author="Alec Kretchun" w:date="2018-04-02T14:34:00Z">
-        <w:r>
-          <w:t>Summary</w:t>
-        </w:r>
-      </w:ins>
-      <w:r>
-        <w:t xml:space="preserve"> Log</w:t>
-      </w:r>
-      <w:bookmarkEnd w:id="136"/>
-      <w:bookmarkEnd w:id="174"/>
-      <w:bookmarkEnd w:id="175"/>
-      <w:bookmarkEnd w:id="176"/>
-    </w:p>
-    <w:p>
-      <w:pPr>
-        <w:pStyle w:val="textbody"/>
-      </w:pPr>
-      <w:r>
-        <w:t xml:space="preserve">The fire time step log is a text file that contains summary information about all the events that occurred during </w:t>
-      </w:r>
-      <w:r>
-        <w:t>each</w:t>
-      </w:r>
-      <w:r>
-        <w:t xml:space="preserve"> fire time step:  year, total number of cells burned, total number of cells burned by ecoregion</w:t>
-      </w:r>
-      <w:r>
-        <w:t xml:space="preserve">, </w:t>
-      </w:r>
-      <w:proofErr w:type="gramStart"/>
-      <w:r>
-        <w:t xml:space="preserve">and </w:t>
-      </w:r>
-      <w:r>
-        <w:t xml:space="preserve"> </w:t>
-      </w:r>
-      <w:r>
-        <w:t>total</w:t>
-      </w:r>
-      <w:proofErr w:type="gramEnd"/>
-      <w:r>
-        <w:t xml:space="preserve"> number of events,</w:t>
-      </w:r>
-      <w:r>
-        <w:t>.  The information is stored as comma-separated values (CSV).</w:t>
-      </w:r>
-    </w:p>
-    <w:p>
-      <w:pPr>
-        <w:pStyle w:val="textbody"/>
-      </w:pPr>
-      <w:r>
-        <w:t xml:space="preserve">Year: Simulation year step of the ignition </w:t>
-      </w:r>
-      <w:r>
-        <w:br/>
-        <w:t xml:space="preserve">Number of fires (by fire type): </w:t>
-      </w:r>
-      <w:proofErr w:type="spellStart"/>
-      <w:r>
-        <w:t>self explanatory</w:t>
-      </w:r>
-      <w:proofErr w:type="spellEnd"/>
-      <w:r>
-        <w:br/>
-        <w:t xml:space="preserve">Total Burned Sites (by fire type): </w:t>
-      </w:r>
-      <w:proofErr w:type="spellStart"/>
-      <w:r>
-        <w:t>self explanatory</w:t>
-      </w:r>
-      <w:proofErr w:type="spellEnd"/>
-      <w:r>
-        <w:t xml:space="preserve"> </w:t>
-      </w:r>
-      <w:r>
-        <w:br/>
-        <w:t>Biomass Consumed (by fire type): Amount of biomass (g C m-2) consumed by fire</w:t>
-      </w:r>
-      <w:r>
-        <w:br/>
-        <w:t>Number of cells Low Intensity: Number burned sites across the simulation that is &lt; 4’</w:t>
-      </w:r>
-    </w:p>
-    <w:p>
-      <w:pPr>
-        <w:pStyle w:val="textbody"/>
-      </w:pPr>
-      <w:r>
-        <w:t xml:space="preserve">Number of cells Moderate Intensity: Number burned sites across the simulation that is 4-8’ </w:t>
-      </w:r>
-      <w:r>
-        <w:br/>
-        <w:t>Number of cells High Intensity: Number burned sites across the simulation that is &gt; 8’</w:t>
-      </w:r>
-    </w:p>
-    <w:p>
-      <w:pPr>
-        <w:pStyle w:val="textbody"/>
-      </w:pPr>
-    </w:p>
-    <w:p>
-      <w:pPr>
-        <w:pStyle w:val="Heading1"/>
-        <w:spacing w:after="120"/>
-      </w:pPr>
-      <w:bookmarkStart w:id="179" w:name="_Toc510176897"/>
-      <w:r>
+      <w:bookmarkStart w:id="87" w:name="_Toc510176897"/>
+      <w:r>
+        <w:lastRenderedPageBreak/>
         <w:t>Sample Input File</w:t>
       </w:r>
-      <w:bookmarkEnd w:id="179"/>
+      <w:bookmarkEnd w:id="87"/>
     </w:p>
     <w:p>
       <w:pPr>
@@ -7471,33 +6891,13 @@
           <w:szCs w:val="16"/>
         </w:rPr>
       </w:pPr>
-      <w:proofErr w:type="spellStart"/>
-      <w:proofErr w:type="gramStart"/>
-      <w:r>
-        <w:rPr>
-          <w:rFonts w:ascii="Courier New" w:hAnsi="Courier New" w:cs="Courier New"/>
-          <w:sz w:val="16"/>
-          <w:szCs w:val="16"/>
-        </w:rPr>
-        <w:t>LandisData</w:t>
-      </w:r>
-      <w:proofErr w:type="spellEnd"/>
-      <w:r>
-        <w:rPr>
-          <w:rFonts w:ascii="Courier New" w:hAnsi="Courier New" w:cs="Courier New"/>
-          <w:sz w:val="16"/>
-          <w:szCs w:val="16"/>
-        </w:rPr>
-        <w:t xml:space="preserve">  "</w:t>
-      </w:r>
-      <w:proofErr w:type="gramEnd"/>
-      <w:r>
-        <w:rPr>
-          <w:rFonts w:ascii="Courier New" w:hAnsi="Courier New" w:cs="Courier New"/>
-          <w:sz w:val="16"/>
-          <w:szCs w:val="16"/>
-        </w:rPr>
-        <w:t>SCRAPPLE"</w:t>
+      <w:r>
+        <w:rPr>
+          <w:rFonts w:ascii="Courier New" w:hAnsi="Courier New" w:cs="Courier New"/>
+          <w:sz w:val="16"/>
+          <w:szCs w:val="16"/>
+        </w:rPr>
+        <w:t>LandisData  "SCRAPPLE"</w:t>
       </w:r>
     </w:p>
     <w:p>
@@ -7540,23 +6940,13 @@
           <w:szCs w:val="16"/>
         </w:rPr>
       </w:pPr>
-      <w:proofErr w:type="spellStart"/>
-      <w:r>
-        <w:rPr>
-          <w:rFonts w:ascii="Courier New" w:hAnsi="Courier New" w:cs="Courier New"/>
-          <w:sz w:val="16"/>
-          <w:szCs w:val="16"/>
-        </w:rPr>
-        <w:t>Timestep</w:t>
-      </w:r>
-      <w:proofErr w:type="spellEnd"/>
-      <w:r>
-        <w:rPr>
-          <w:rFonts w:ascii="Courier New" w:hAnsi="Courier New" w:cs="Courier New"/>
-          <w:sz w:val="16"/>
-          <w:szCs w:val="16"/>
-        </w:rPr>
-        <w:t xml:space="preserve">                            1</w:t>
+      <w:r>
+        <w:rPr>
+          <w:rFonts w:ascii="Courier New" w:hAnsi="Courier New" w:cs="Courier New"/>
+          <w:sz w:val="16"/>
+          <w:szCs w:val="16"/>
+        </w:rPr>
+        <w:t>Timestep                            1</w:t>
       </w:r>
     </w:p>
     <w:p>
@@ -7580,34 +6970,14 @@
           <w:szCs w:val="16"/>
         </w:rPr>
       </w:pPr>
-      <w:proofErr w:type="spellStart"/>
-      <w:r>
-        <w:rPr>
-          <w:rFonts w:ascii="Courier New" w:hAnsi="Courier New" w:cs="Courier New"/>
-          <w:sz w:val="16"/>
-          <w:szCs w:val="16"/>
-        </w:rPr>
-        <w:t>AccidentalIgnitionsMap</w:t>
-      </w:r>
-      <w:proofErr w:type="spellEnd"/>
-      <w:r>
-        <w:rPr>
-          <w:rFonts w:ascii="Courier New" w:hAnsi="Courier New" w:cs="Courier New"/>
-          <w:sz w:val="16"/>
-          <w:szCs w:val="16"/>
-        </w:rPr>
-        <w:t xml:space="preserve">     ./</w:t>
-      </w:r>
-      <w:proofErr w:type="spellStart"/>
-      <w:r>
-        <w:rPr>
-          <w:rFonts w:ascii="Courier New" w:hAnsi="Courier New" w:cs="Courier New"/>
-          <w:sz w:val="16"/>
-          <w:szCs w:val="16"/>
-        </w:rPr>
-        <w:t>Accidental_Ignition_Map.img</w:t>
-      </w:r>
-      <w:proofErr w:type="spellEnd"/>
+      <w:r>
+        <w:rPr>
+          <w:rFonts w:ascii="Courier New" w:hAnsi="Courier New" w:cs="Courier New"/>
+          <w:sz w:val="16"/>
+          <w:szCs w:val="16"/>
+        </w:rPr>
+        <w:t>AccidentalIgnitionsMap     ./Accidental_Ignition_Map.img</w:t>
+      </w:r>
     </w:p>
     <w:p>
       <w:pPr>
@@ -7619,44 +6989,14 @@
           <w:szCs w:val="16"/>
         </w:rPr>
       </w:pPr>
-      <w:proofErr w:type="spellStart"/>
-      <w:proofErr w:type="gramStart"/>
-      <w:r>
-        <w:rPr>
-          <w:rFonts w:ascii="Courier New" w:hAnsi="Courier New" w:cs="Courier New"/>
-          <w:sz w:val="16"/>
-          <w:szCs w:val="16"/>
-        </w:rPr>
-        <w:t>LightningIgnitionsMap</w:t>
-      </w:r>
-      <w:proofErr w:type="spellEnd"/>
-      <w:r>
-        <w:rPr>
-          <w:rFonts w:ascii="Courier New" w:hAnsi="Courier New" w:cs="Courier New"/>
-          <w:sz w:val="16"/>
-          <w:szCs w:val="16"/>
-        </w:rPr>
-        <w:t xml:space="preserve">  .</w:t>
-      </w:r>
-      <w:proofErr w:type="gramEnd"/>
-      <w:r>
-        <w:rPr>
-          <w:rFonts w:ascii="Courier New" w:hAnsi="Courier New" w:cs="Courier New"/>
-          <w:sz w:val="16"/>
-          <w:szCs w:val="16"/>
-        </w:rPr>
-        <w:t>/</w:t>
-      </w:r>
-      <w:proofErr w:type="spellStart"/>
-      <w:r>
-        <w:rPr>
-          <w:rFonts w:ascii="Courier New" w:hAnsi="Courier New" w:cs="Courier New"/>
-          <w:sz w:val="16"/>
-          <w:szCs w:val="16"/>
-        </w:rPr>
-        <w:t>Lightning_Ignition_Map.img</w:t>
-      </w:r>
-      <w:proofErr w:type="spellEnd"/>
+      <w:r>
+        <w:rPr>
+          <w:rFonts w:ascii="Courier New" w:hAnsi="Courier New" w:cs="Courier New"/>
+          <w:sz w:val="16"/>
+          <w:szCs w:val="16"/>
+        </w:rPr>
+        <w:t>LightningIgnitionsMap  ./Lightning_Ignition_Map.img</w:t>
+      </w:r>
     </w:p>
     <w:p>
       <w:pPr>
@@ -7668,44 +7008,14 @@
           <w:szCs w:val="16"/>
         </w:rPr>
       </w:pPr>
-      <w:proofErr w:type="spellStart"/>
-      <w:proofErr w:type="gramStart"/>
-      <w:r>
-        <w:rPr>
-          <w:rFonts w:ascii="Courier New" w:hAnsi="Courier New" w:cs="Courier New"/>
-          <w:sz w:val="16"/>
-          <w:szCs w:val="16"/>
-        </w:rPr>
-        <w:t>RxIgnitionsMap</w:t>
-      </w:r>
-      <w:proofErr w:type="spellEnd"/>
-      <w:r>
-        <w:rPr>
-          <w:rFonts w:ascii="Courier New" w:hAnsi="Courier New" w:cs="Courier New"/>
-          <w:sz w:val="16"/>
-          <w:szCs w:val="16"/>
-        </w:rPr>
-        <w:t xml:space="preserve">  .</w:t>
-      </w:r>
-      <w:proofErr w:type="gramEnd"/>
-      <w:r>
-        <w:rPr>
-          <w:rFonts w:ascii="Courier New" w:hAnsi="Courier New" w:cs="Courier New"/>
-          <w:sz w:val="16"/>
-          <w:szCs w:val="16"/>
-        </w:rPr>
-        <w:t>/</w:t>
-      </w:r>
-      <w:proofErr w:type="spellStart"/>
-      <w:r>
-        <w:rPr>
-          <w:rFonts w:ascii="Courier New" w:hAnsi="Courier New" w:cs="Courier New"/>
-          <w:sz w:val="16"/>
-          <w:szCs w:val="16"/>
-        </w:rPr>
-        <w:t>Lightning_Ignition_Map.img</w:t>
-      </w:r>
-      <w:proofErr w:type="spellEnd"/>
+      <w:r>
+        <w:rPr>
+          <w:rFonts w:ascii="Courier New" w:hAnsi="Courier New" w:cs="Courier New"/>
+          <w:sz w:val="16"/>
+          <w:szCs w:val="16"/>
+        </w:rPr>
+        <w:t>RxIgnitionsMap  ./Lightning_Ignition_Map.img</w:t>
+      </w:r>
     </w:p>
     <w:p>
       <w:pPr>
@@ -7728,7 +7038,6 @@
           <w:szCs w:val="16"/>
         </w:rPr>
       </w:pPr>
-      <w:proofErr w:type="spellStart"/>
       <w:r>
         <w:rPr>
           <w:rFonts w:ascii="Courier New" w:hAnsi="Courier New" w:cs="Courier New"/>
@@ -7737,7 +7046,6 @@
         </w:rPr>
         <w:t>AccidentalSuppressionMap</w:t>
       </w:r>
-      <w:proofErr w:type="spellEnd"/>
       <w:r>
         <w:rPr>
           <w:rFonts w:ascii="Courier New" w:hAnsi="Courier New" w:cs="Courier New"/>
@@ -7745,18 +7053,8 @@
           <w:szCs w:val="16"/>
         </w:rPr>
         <w:tab/>
-        <w:t>./</w:t>
-      </w:r>
-      <w:proofErr w:type="spellStart"/>
-      <w:r>
-        <w:rPr>
-          <w:rFonts w:ascii="Courier New" w:hAnsi="Courier New" w:cs="Courier New"/>
-          <w:sz w:val="16"/>
-          <w:szCs w:val="16"/>
-        </w:rPr>
-        <w:t>test_suppress.img</w:t>
-      </w:r>
-      <w:proofErr w:type="spellEnd"/>
+        <w:t>./test_suppress.img</w:t>
+      </w:r>
     </w:p>
     <w:p>
       <w:pPr>
@@ -7768,7 +7066,6 @@
           <w:szCs w:val="16"/>
         </w:rPr>
       </w:pPr>
-      <w:proofErr w:type="spellStart"/>
       <w:r>
         <w:rPr>
           <w:rFonts w:ascii="Courier New" w:hAnsi="Courier New" w:cs="Courier New"/>
@@ -7777,7 +7074,6 @@
         </w:rPr>
         <w:t>LightningSuppressionMap</w:t>
       </w:r>
-      <w:proofErr w:type="spellEnd"/>
       <w:r>
         <w:rPr>
           <w:rFonts w:ascii="Courier New" w:hAnsi="Courier New" w:cs="Courier New"/>
@@ -7793,18 +7089,8 @@
           <w:szCs w:val="16"/>
         </w:rPr>
         <w:tab/>
-        <w:t>./</w:t>
-      </w:r>
-      <w:proofErr w:type="spellStart"/>
-      <w:r>
-        <w:rPr>
-          <w:rFonts w:ascii="Courier New" w:hAnsi="Courier New" w:cs="Courier New"/>
-          <w:sz w:val="16"/>
-          <w:szCs w:val="16"/>
-        </w:rPr>
-        <w:t>test_suppress.img</w:t>
-      </w:r>
-      <w:proofErr w:type="spellEnd"/>
+        <w:t>./test_suppress.img</w:t>
+      </w:r>
     </w:p>
     <w:p>
       <w:pPr>
@@ -7816,7 +7102,6 @@
           <w:szCs w:val="16"/>
         </w:rPr>
       </w:pPr>
-      <w:proofErr w:type="spellStart"/>
       <w:r>
         <w:rPr>
           <w:rFonts w:ascii="Courier New" w:hAnsi="Courier New" w:cs="Courier New"/>
@@ -7825,7 +7110,6 @@
         </w:rPr>
         <w:t>RxSuppressionMap</w:t>
       </w:r>
-      <w:proofErr w:type="spellEnd"/>
       <w:r>
         <w:rPr>
           <w:rFonts w:ascii="Courier New" w:hAnsi="Courier New" w:cs="Courier New"/>
@@ -7841,18 +7125,8 @@
           <w:szCs w:val="16"/>
         </w:rPr>
         <w:tab/>
-        <w:t>./</w:t>
-      </w:r>
-      <w:proofErr w:type="spellStart"/>
-      <w:r>
-        <w:rPr>
-          <w:rFonts w:ascii="Courier New" w:hAnsi="Courier New" w:cs="Courier New"/>
-          <w:sz w:val="16"/>
-          <w:szCs w:val="16"/>
-        </w:rPr>
-        <w:t>test_suppress.img</w:t>
-      </w:r>
-      <w:proofErr w:type="spellEnd"/>
+        <w:t>./test_suppress.img</w:t>
+      </w:r>
     </w:p>
     <w:p>
       <w:pPr>
@@ -7875,34 +7149,14 @@
           <w:szCs w:val="16"/>
         </w:rPr>
       </w:pPr>
-      <w:proofErr w:type="spellStart"/>
-      <w:r>
-        <w:rPr>
-          <w:rFonts w:ascii="Courier New" w:hAnsi="Courier New" w:cs="Courier New"/>
-          <w:sz w:val="16"/>
-          <w:szCs w:val="16"/>
-        </w:rPr>
-        <w:t>GroundSlopeMap</w:t>
-      </w:r>
-      <w:proofErr w:type="spellEnd"/>
-      <w:r>
-        <w:rPr>
-          <w:rFonts w:ascii="Courier New" w:hAnsi="Courier New" w:cs="Courier New"/>
-          <w:sz w:val="16"/>
-          <w:szCs w:val="16"/>
-        </w:rPr>
-        <w:t xml:space="preserve"> </w:t>
-      </w:r>
-      <w:proofErr w:type="spellStart"/>
-      <w:r>
-        <w:rPr>
-          <w:rFonts w:ascii="Courier New" w:hAnsi="Courier New" w:cs="Courier New"/>
-          <w:sz w:val="16"/>
-          <w:szCs w:val="16"/>
-        </w:rPr>
-        <w:t>GroundSlope.gis</w:t>
-      </w:r>
-      <w:proofErr w:type="spellEnd"/>
+      <w:r>
+        <w:rPr>
+          <w:rFonts w:ascii="Courier New" w:hAnsi="Courier New" w:cs="Courier New"/>
+          <w:sz w:val="16"/>
+          <w:szCs w:val="16"/>
+        </w:rPr>
+        <w:t>GroundSlopeMap GroundSlope.gis</w:t>
+      </w:r>
     </w:p>
     <w:p>
       <w:pPr>
@@ -7914,36 +7168,14 @@
           <w:szCs w:val="16"/>
         </w:rPr>
       </w:pPr>
-      <w:proofErr w:type="spellStart"/>
-      <w:proofErr w:type="gramStart"/>
-      <w:r>
-        <w:rPr>
-          <w:rFonts w:ascii="Courier New" w:hAnsi="Courier New" w:cs="Courier New"/>
-          <w:sz w:val="16"/>
-          <w:szCs w:val="16"/>
-        </w:rPr>
-        <w:t>UphillSlopeAzimuthMap</w:t>
-      </w:r>
-      <w:proofErr w:type="spellEnd"/>
-      <w:r>
-        <w:rPr>
-          <w:rFonts w:ascii="Courier New" w:hAnsi="Courier New" w:cs="Courier New"/>
-          <w:sz w:val="16"/>
-          <w:szCs w:val="16"/>
-        </w:rPr>
-        <w:t xml:space="preserve">  </w:t>
-      </w:r>
-      <w:proofErr w:type="spellStart"/>
-      <w:r>
-        <w:rPr>
-          <w:rFonts w:ascii="Courier New" w:hAnsi="Courier New" w:cs="Courier New"/>
-          <w:sz w:val="16"/>
-          <w:szCs w:val="16"/>
-        </w:rPr>
-        <w:t>UphillSlope.gis</w:t>
-      </w:r>
-      <w:proofErr w:type="spellEnd"/>
-      <w:proofErr w:type="gramEnd"/>
+      <w:r>
+        <w:rPr>
+          <w:rFonts w:ascii="Courier New" w:hAnsi="Courier New" w:cs="Courier New"/>
+          <w:sz w:val="16"/>
+          <w:szCs w:val="16"/>
+        </w:rPr>
+        <w:t>UphillSlopeAzimuthMap  UphillSlope.gis</w:t>
+      </w:r>
     </w:p>
     <w:p>
       <w:pPr>
@@ -7966,23 +7198,13 @@
           <w:szCs w:val="16"/>
         </w:rPr>
       </w:pPr>
-      <w:proofErr w:type="gramStart"/>
-      <w:r>
-        <w:rPr>
-          <w:rFonts w:ascii="Courier New" w:hAnsi="Courier New" w:cs="Courier New"/>
-          <w:sz w:val="16"/>
-          <w:szCs w:val="16"/>
-        </w:rPr>
-        <w:t>LightningIgnitionsB0  -</w:t>
-      </w:r>
-      <w:proofErr w:type="gramEnd"/>
-      <w:r>
-        <w:rPr>
-          <w:rFonts w:ascii="Courier New" w:hAnsi="Courier New" w:cs="Courier New"/>
-          <w:sz w:val="16"/>
-          <w:szCs w:val="16"/>
-        </w:rPr>
-        <w:t>3.0</w:t>
+      <w:r>
+        <w:rPr>
+          <w:rFonts w:ascii="Courier New" w:hAnsi="Courier New" w:cs="Courier New"/>
+          <w:sz w:val="16"/>
+          <w:szCs w:val="16"/>
+        </w:rPr>
+        <w:t>LightningIgnitionsB0  -3.0</w:t>
       </w:r>
     </w:p>
     <w:p>
@@ -7995,7 +7217,6 @@
           <w:szCs w:val="16"/>
         </w:rPr>
       </w:pPr>
-      <w:proofErr w:type="gramStart"/>
       <w:r>
         <w:rPr>
           <w:rFonts w:ascii="Courier New" w:hAnsi="Courier New" w:cs="Courier New"/>
@@ -8004,7 +7225,6 @@
         </w:rPr>
         <w:t>LightningIgnitionsB1  0.005</w:t>
       </w:r>
-      <w:proofErr w:type="gramEnd"/>
     </w:p>
     <w:p>
       <w:pPr>
@@ -8030,7 +7250,6 @@
         <w:pStyle w:val="textbody"/>
         <w:ind w:hanging="1152"/>
         <w:rPr>
-          <w:ins w:id="180" w:author="Alec Kretchun" w:date="2018-04-02T14:39:00Z"/>
           <w:rFonts w:ascii="Courier New" w:hAnsi="Courier New" w:cs="Courier New"/>
           <w:sz w:val="16"/>
           <w:szCs w:val="16"/>
@@ -8061,47 +7280,18 @@
         <w:pStyle w:val="textbody"/>
         <w:ind w:hanging="1152"/>
         <w:rPr>
-          <w:ins w:id="181" w:author="Alec Kretchun" w:date="2018-04-02T14:40:00Z"/>
-          <w:rFonts w:ascii="Courier New" w:hAnsi="Courier New" w:cs="Courier New"/>
-          <w:sz w:val="16"/>
-          <w:szCs w:val="16"/>
-        </w:rPr>
-      </w:pPr>
-      <w:proofErr w:type="spellStart"/>
-      <w:r>
-        <w:rPr>
-          <w:rFonts w:ascii="Courier New" w:hAnsi="Courier New" w:cs="Courier New"/>
-          <w:sz w:val="16"/>
-          <w:szCs w:val="16"/>
-        </w:rPr>
-        <w:t>MaximumFineFuels</w:t>
-      </w:r>
-      <w:proofErr w:type="spellEnd"/>
-      <w:r>
-        <w:rPr>
-          <w:rFonts w:ascii="Courier New" w:hAnsi="Courier New" w:cs="Courier New"/>
-          <w:sz w:val="16"/>
-          <w:szCs w:val="16"/>
-        </w:rPr>
-        <w:t xml:space="preserve"> </w:t>
-      </w:r>
-      <w:proofErr w:type="gramStart"/>
-      <w:r>
-        <w:rPr>
-          <w:rFonts w:ascii="Courier New" w:hAnsi="Courier New" w:cs="Courier New"/>
-          <w:sz w:val="16"/>
-          <w:szCs w:val="16"/>
-        </w:rPr>
-        <w:t>60.0  &lt;</w:t>
-      </w:r>
-      <w:proofErr w:type="gramEnd"/>
-      <w:r>
-        <w:rPr>
-          <w:rFonts w:ascii="Courier New" w:hAnsi="Courier New" w:cs="Courier New"/>
-          <w:sz w:val="16"/>
-          <w:szCs w:val="16"/>
-        </w:rPr>
-        <w:t>&lt; Use the NECN primary log file to determine typical values</w:t>
+          <w:rFonts w:ascii="Courier New" w:hAnsi="Courier New" w:cs="Courier New"/>
+          <w:sz w:val="16"/>
+          <w:szCs w:val="16"/>
+        </w:rPr>
+      </w:pPr>
+      <w:r>
+        <w:rPr>
+          <w:rFonts w:ascii="Courier New" w:hAnsi="Courier New" w:cs="Courier New"/>
+          <w:sz w:val="16"/>
+          <w:szCs w:val="16"/>
+        </w:rPr>
+        <w:t>MaximumFineFuels 60.0  &lt;&lt; Use the NECN primary log file to determine typical values</w:t>
       </w:r>
     </w:p>
     <w:p>
@@ -8109,7 +7299,6 @@
         <w:pStyle w:val="textbody"/>
         <w:ind w:hanging="1152"/>
         <w:rPr>
-          <w:ins w:id="182" w:author="Alec Kretchun" w:date="2018-04-02T14:40:00Z"/>
           <w:rFonts w:ascii="Courier New" w:hAnsi="Courier New" w:cs="Courier New"/>
           <w:sz w:val="16"/>
           <w:szCs w:val="16"/>
@@ -8126,16 +7315,14 @@
           <w:szCs w:val="16"/>
         </w:rPr>
       </w:pPr>
-      <w:ins w:id="183" w:author="Alec Kretchun" w:date="2018-04-02T14:40:00Z">
-        <w:r>
-          <w:rPr>
-            <w:rFonts w:ascii="Courier New" w:hAnsi="Courier New" w:cs="Courier New"/>
-            <w:sz w:val="16"/>
-            <w:szCs w:val="16"/>
-          </w:rPr>
-          <w:t>&gt;&gt;Prescribed fire burn window parameters</w:t>
-        </w:r>
-      </w:ins>
+      <w:r>
+        <w:rPr>
+          <w:rFonts w:ascii="Courier New" w:hAnsi="Courier New" w:cs="Courier New"/>
+          <w:sz w:val="16"/>
+          <w:szCs w:val="16"/>
+        </w:rPr>
+        <w:t>&gt;&gt;Prescribed fire burn window parameters</w:t>
+      </w:r>
     </w:p>
     <w:p>
       <w:pPr>
@@ -8147,23 +7334,13 @@
           <w:szCs w:val="16"/>
         </w:rPr>
       </w:pPr>
-      <w:proofErr w:type="spellStart"/>
-      <w:r>
-        <w:rPr>
-          <w:rFonts w:ascii="Courier New" w:hAnsi="Courier New" w:cs="Courier New"/>
-          <w:sz w:val="16"/>
-          <w:szCs w:val="16"/>
-        </w:rPr>
-        <w:t>MaximumRxWindSpeed</w:t>
-      </w:r>
-      <w:proofErr w:type="spellEnd"/>
-      <w:r>
-        <w:rPr>
-          <w:rFonts w:ascii="Courier New" w:hAnsi="Courier New" w:cs="Courier New"/>
-          <w:sz w:val="16"/>
-          <w:szCs w:val="16"/>
-        </w:rPr>
-        <w:t xml:space="preserve"> 10.0</w:t>
+      <w:r>
+        <w:rPr>
+          <w:rFonts w:ascii="Courier New" w:hAnsi="Courier New" w:cs="Courier New"/>
+          <w:sz w:val="16"/>
+          <w:szCs w:val="16"/>
+        </w:rPr>
+        <w:t>MaximumRxWindSpeed 10.0</w:t>
       </w:r>
     </w:p>
     <w:p>
@@ -8176,23 +7353,13 @@
           <w:szCs w:val="16"/>
         </w:rPr>
       </w:pPr>
-      <w:proofErr w:type="spellStart"/>
-      <w:r>
-        <w:rPr>
-          <w:rFonts w:ascii="Courier New" w:hAnsi="Courier New" w:cs="Courier New"/>
-          <w:sz w:val="16"/>
-          <w:szCs w:val="16"/>
-        </w:rPr>
-        <w:t>MaximumRxFireWeatherIndex</w:t>
-      </w:r>
-      <w:proofErr w:type="spellEnd"/>
-      <w:r>
-        <w:rPr>
-          <w:rFonts w:ascii="Courier New" w:hAnsi="Courier New" w:cs="Courier New"/>
-          <w:sz w:val="16"/>
-          <w:szCs w:val="16"/>
-        </w:rPr>
-        <w:t xml:space="preserve"> 30.0</w:t>
+      <w:r>
+        <w:rPr>
+          <w:rFonts w:ascii="Courier New" w:hAnsi="Courier New" w:cs="Courier New"/>
+          <w:sz w:val="16"/>
+          <w:szCs w:val="16"/>
+        </w:rPr>
+        <w:t>MaximumRxFireWeatherIndex 30.0</w:t>
       </w:r>
     </w:p>
     <w:p>
@@ -8205,23 +7372,13 @@
           <w:szCs w:val="16"/>
         </w:rPr>
       </w:pPr>
-      <w:proofErr w:type="spellStart"/>
-      <w:r>
-        <w:rPr>
-          <w:rFonts w:ascii="Courier New" w:hAnsi="Courier New" w:cs="Courier New"/>
-          <w:sz w:val="16"/>
-          <w:szCs w:val="16"/>
-        </w:rPr>
-        <w:t>MinimumRxFireWeatherIndex</w:t>
-      </w:r>
-      <w:proofErr w:type="spellEnd"/>
-      <w:r>
-        <w:rPr>
-          <w:rFonts w:ascii="Courier New" w:hAnsi="Courier New" w:cs="Courier New"/>
-          <w:sz w:val="16"/>
-          <w:szCs w:val="16"/>
-        </w:rPr>
-        <w:t xml:space="preserve"> 5.0</w:t>
+      <w:r>
+        <w:rPr>
+          <w:rFonts w:ascii="Courier New" w:hAnsi="Courier New" w:cs="Courier New"/>
+          <w:sz w:val="16"/>
+          <w:szCs w:val="16"/>
+        </w:rPr>
+        <w:t>MinimumRxFireWeatherIndex 5.0</w:t>
       </w:r>
     </w:p>
     <w:p>
@@ -8229,29 +7386,18 @@
         <w:pStyle w:val="textbody"/>
         <w:ind w:hanging="1152"/>
         <w:rPr>
-          <w:ins w:id="184" w:author="Alec Kretchun" w:date="2018-04-02T14:40:00Z"/>
-          <w:rFonts w:ascii="Courier New" w:hAnsi="Courier New" w:cs="Courier New"/>
-          <w:sz w:val="16"/>
-          <w:szCs w:val="16"/>
-        </w:rPr>
-      </w:pPr>
-      <w:proofErr w:type="spellStart"/>
-      <w:r>
-        <w:rPr>
-          <w:rFonts w:ascii="Courier New" w:hAnsi="Courier New" w:cs="Courier New"/>
-          <w:sz w:val="16"/>
-          <w:szCs w:val="16"/>
-        </w:rPr>
-        <w:t>NumberRxAnnualFires</w:t>
-      </w:r>
-      <w:proofErr w:type="spellEnd"/>
-      <w:r>
-        <w:rPr>
-          <w:rFonts w:ascii="Courier New" w:hAnsi="Courier New" w:cs="Courier New"/>
-          <w:sz w:val="16"/>
-          <w:szCs w:val="16"/>
-        </w:rPr>
-        <w:t xml:space="preserve"> 5</w:t>
+          <w:rFonts w:ascii="Courier New" w:hAnsi="Courier New" w:cs="Courier New"/>
+          <w:sz w:val="16"/>
+          <w:szCs w:val="16"/>
+        </w:rPr>
+      </w:pPr>
+      <w:r>
+        <w:rPr>
+          <w:rFonts w:ascii="Courier New" w:hAnsi="Courier New" w:cs="Courier New"/>
+          <w:sz w:val="16"/>
+          <w:szCs w:val="16"/>
+        </w:rPr>
+        <w:t>NumberRxAnnualFires 5</w:t>
       </w:r>
     </w:p>
     <w:p>
@@ -8264,34 +7410,22 @@
           <w:szCs w:val="16"/>
         </w:rPr>
       </w:pPr>
-      <w:proofErr w:type="spellStart"/>
-      <w:ins w:id="185" w:author="Alec Kretchun" w:date="2018-04-02T14:40:00Z">
-        <w:r>
-          <w:rPr>
-            <w:rFonts w:ascii="Courier New" w:hAnsi="Courier New" w:cs="Courier New"/>
-            <w:sz w:val="16"/>
-            <w:szCs w:val="16"/>
-          </w:rPr>
-          <w:t>FirstDayRxFires</w:t>
-        </w:r>
-        <w:proofErr w:type="spellEnd"/>
-        <w:r>
-          <w:rPr>
-            <w:rFonts w:ascii="Courier New" w:hAnsi="Courier New" w:cs="Courier New"/>
-            <w:sz w:val="16"/>
-            <w:szCs w:val="16"/>
-          </w:rPr>
-          <w:t xml:space="preserve"> 2</w:t>
-        </w:r>
-        <w:r>
-          <w:rPr>
-            <w:rFonts w:ascii="Courier New" w:hAnsi="Courier New" w:cs="Courier New"/>
-            <w:sz w:val="16"/>
-            <w:szCs w:val="16"/>
-          </w:rPr>
-          <w:t>5</w:t>
-        </w:r>
-      </w:ins>
+      <w:r>
+        <w:rPr>
+          <w:rFonts w:ascii="Courier New" w:hAnsi="Courier New" w:cs="Courier New"/>
+          <w:sz w:val="16"/>
+          <w:szCs w:val="16"/>
+        </w:rPr>
+        <w:t>FirstDayRxFires 2</w:t>
+      </w:r>
+      <w:r>
+        <w:rPr>
+          <w:rFonts w:ascii="Courier New" w:hAnsi="Courier New" w:cs="Courier New"/>
+          <w:sz w:val="16"/>
+          <w:szCs w:val="16"/>
+        </w:rPr>
+        <w:t>5</w:t>
+      </w:r>
     </w:p>
     <w:p>
       <w:pPr>
@@ -8434,25 +7568,7 @@
           <w:sz w:val="16"/>
           <w:szCs w:val="16"/>
         </w:rPr>
-        <w:t xml:space="preserve">SpreadProbabilityB1 </w:t>
-      </w:r>
-      <w:proofErr w:type="gramStart"/>
-      <w:r>
-        <w:rPr>
-          <w:rFonts w:ascii="Courier New" w:hAnsi="Courier New" w:cs="Courier New"/>
-          <w:sz w:val="16"/>
-          <w:szCs w:val="16"/>
-        </w:rPr>
-        <w:t>0.085  &lt;</w:t>
-      </w:r>
-      <w:proofErr w:type="gramEnd"/>
-      <w:r>
-        <w:rPr>
-          <w:rFonts w:ascii="Courier New" w:hAnsi="Courier New" w:cs="Courier New"/>
-          <w:sz w:val="16"/>
-          <w:szCs w:val="16"/>
-        </w:rPr>
-        <w:t>&lt;FWI</w:t>
+        <w:t>SpreadProbabilityB1 0.085  &lt;&lt;FWI</w:t>
       </w:r>
     </w:p>
     <w:p>
@@ -8471,25 +7587,7 @@
           <w:sz w:val="16"/>
           <w:szCs w:val="16"/>
         </w:rPr>
-        <w:t>SpreadProbabilityB2 -</w:t>
-      </w:r>
-      <w:proofErr w:type="gramStart"/>
-      <w:r>
-        <w:rPr>
-          <w:rFonts w:ascii="Courier New" w:hAnsi="Courier New" w:cs="Courier New"/>
-          <w:sz w:val="16"/>
-          <w:szCs w:val="16"/>
-        </w:rPr>
-        <w:t>0.005  &lt;</w:t>
-      </w:r>
-      <w:proofErr w:type="gramEnd"/>
-      <w:r>
-        <w:rPr>
-          <w:rFonts w:ascii="Courier New" w:hAnsi="Courier New" w:cs="Courier New"/>
-          <w:sz w:val="16"/>
-          <w:szCs w:val="16"/>
-        </w:rPr>
-        <w:t>&lt; fine fuels</w:t>
+        <w:t>SpreadProbabilityB2 -0.005  &lt;&lt; fine fuels</w:t>
       </w:r>
     </w:p>
     <w:p>
@@ -8508,25 +7606,7 @@
           <w:sz w:val="16"/>
           <w:szCs w:val="16"/>
         </w:rPr>
-        <w:t>SpreadProbabilityB3 -</w:t>
-      </w:r>
-      <w:proofErr w:type="gramStart"/>
-      <w:r>
-        <w:rPr>
-          <w:rFonts w:ascii="Courier New" w:hAnsi="Courier New" w:cs="Courier New"/>
-          <w:sz w:val="16"/>
-          <w:szCs w:val="16"/>
-        </w:rPr>
-        <w:t>0.33  &lt;</w:t>
-      </w:r>
-      <w:proofErr w:type="gramEnd"/>
-      <w:r>
-        <w:rPr>
-          <w:rFonts w:ascii="Courier New" w:hAnsi="Courier New" w:cs="Courier New"/>
-          <w:sz w:val="16"/>
-          <w:szCs w:val="16"/>
-        </w:rPr>
-        <w:t>&lt; wind speed</w:t>
+        <w:t>SpreadProbabilityB3 -0.33  &lt;&lt; wind speed</w:t>
       </w:r>
     </w:p>
     <w:p>
@@ -8550,33 +7630,14 @@
           <w:szCs w:val="16"/>
         </w:rPr>
       </w:pPr>
-      <w:proofErr w:type="spellStart"/>
-      <w:r>
-        <w:rPr>
-          <w:rFonts w:ascii="Courier New" w:hAnsi="Courier New" w:cs="Courier New"/>
-          <w:sz w:val="16"/>
-          <w:szCs w:val="16"/>
-        </w:rPr>
-        <w:t>SeverityFactor</w:t>
-      </w:r>
-      <w:proofErr w:type="gramStart"/>
-      <w:r>
-        <w:rPr>
-          <w:rFonts w:ascii="Courier New" w:hAnsi="Courier New" w:cs="Courier New"/>
-          <w:sz w:val="16"/>
-          <w:szCs w:val="16"/>
-        </w:rPr>
-        <w:t>:FineFuelPercent</w:t>
-      </w:r>
-      <w:proofErr w:type="spellEnd"/>
-      <w:proofErr w:type="gramEnd"/>
-      <w:r>
-        <w:rPr>
-          <w:rFonts w:ascii="Courier New" w:hAnsi="Courier New" w:cs="Courier New"/>
-          <w:sz w:val="16"/>
-          <w:szCs w:val="16"/>
-        </w:rPr>
-        <w:t xml:space="preserve">  50.0</w:t>
+      <w:r>
+        <w:rPr>
+          <w:rFonts w:ascii="Courier New" w:hAnsi="Courier New" w:cs="Courier New"/>
+          <w:sz w:val="16"/>
+          <w:szCs w:val="16"/>
+        </w:rPr>
+        <w:lastRenderedPageBreak/>
+        <w:t>SeverityFactor:FineFuelPercent  50.0</w:t>
       </w:r>
     </w:p>
     <w:p>
@@ -8589,33 +7650,13 @@
           <w:szCs w:val="16"/>
         </w:rPr>
       </w:pPr>
-      <w:proofErr w:type="spellStart"/>
-      <w:r>
-        <w:rPr>
-          <w:rFonts w:ascii="Courier New" w:hAnsi="Courier New" w:cs="Courier New"/>
-          <w:sz w:val="16"/>
-          <w:szCs w:val="16"/>
-        </w:rPr>
-        <w:t>SeverityFactor</w:t>
-      </w:r>
-      <w:proofErr w:type="gramStart"/>
-      <w:r>
-        <w:rPr>
-          <w:rFonts w:ascii="Courier New" w:hAnsi="Courier New" w:cs="Courier New"/>
-          <w:sz w:val="16"/>
-          <w:szCs w:val="16"/>
-        </w:rPr>
-        <w:t>:LadderFuelMaxAge</w:t>
-      </w:r>
-      <w:proofErr w:type="spellEnd"/>
-      <w:proofErr w:type="gramEnd"/>
-      <w:r>
-        <w:rPr>
-          <w:rFonts w:ascii="Courier New" w:hAnsi="Courier New" w:cs="Courier New"/>
-          <w:sz w:val="16"/>
-          <w:szCs w:val="16"/>
-        </w:rPr>
-        <w:t xml:space="preserve"> 50</w:t>
+      <w:r>
+        <w:rPr>
+          <w:rFonts w:ascii="Courier New" w:hAnsi="Courier New" w:cs="Courier New"/>
+          <w:sz w:val="16"/>
+          <w:szCs w:val="16"/>
+        </w:rPr>
+        <w:t>SeverityFactor:LadderFuelMaxAge 50</w:t>
       </w:r>
     </w:p>
     <w:p>
@@ -8628,33 +7669,13 @@
           <w:szCs w:val="16"/>
         </w:rPr>
       </w:pPr>
-      <w:proofErr w:type="spellStart"/>
-      <w:r>
-        <w:rPr>
-          <w:rFonts w:ascii="Courier New" w:hAnsi="Courier New" w:cs="Courier New"/>
-          <w:sz w:val="16"/>
-          <w:szCs w:val="16"/>
-        </w:rPr>
-        <w:t>SeverityFactor</w:t>
-      </w:r>
-      <w:proofErr w:type="gramStart"/>
-      <w:r>
-        <w:rPr>
-          <w:rFonts w:ascii="Courier New" w:hAnsi="Courier New" w:cs="Courier New"/>
-          <w:sz w:val="16"/>
-          <w:szCs w:val="16"/>
-        </w:rPr>
-        <w:t>:LadderFuelBiomass</w:t>
-      </w:r>
-      <w:proofErr w:type="spellEnd"/>
-      <w:proofErr w:type="gramEnd"/>
-      <w:r>
-        <w:rPr>
-          <w:rFonts w:ascii="Courier New" w:hAnsi="Courier New" w:cs="Courier New"/>
-          <w:sz w:val="16"/>
-          <w:szCs w:val="16"/>
-        </w:rPr>
-        <w:t xml:space="preserve"> -1.0</w:t>
+      <w:r>
+        <w:rPr>
+          <w:rFonts w:ascii="Courier New" w:hAnsi="Courier New" w:cs="Courier New"/>
+          <w:sz w:val="16"/>
+          <w:szCs w:val="16"/>
+        </w:rPr>
+        <w:t>SeverityFactor:LadderFuelBiomass -1.0</w:t>
       </w:r>
     </w:p>
     <w:p>
@@ -8667,23 +7688,13 @@
           <w:szCs w:val="16"/>
         </w:rPr>
       </w:pPr>
-      <w:proofErr w:type="spellStart"/>
-      <w:r>
-        <w:rPr>
-          <w:rFonts w:ascii="Courier New" w:hAnsi="Courier New" w:cs="Courier New"/>
-          <w:sz w:val="16"/>
-          <w:szCs w:val="16"/>
-        </w:rPr>
-        <w:t>LadderFuelSpeciesList</w:t>
-      </w:r>
-      <w:proofErr w:type="spellEnd"/>
-      <w:r>
-        <w:rPr>
-          <w:rFonts w:ascii="Courier New" w:hAnsi="Courier New" w:cs="Courier New"/>
-          <w:sz w:val="16"/>
-          <w:szCs w:val="16"/>
-        </w:rPr>
-        <w:t xml:space="preserve"> </w:t>
+      <w:r>
+        <w:rPr>
+          <w:rFonts w:ascii="Courier New" w:hAnsi="Courier New" w:cs="Courier New"/>
+          <w:sz w:val="16"/>
+          <w:szCs w:val="16"/>
+        </w:rPr>
+        <w:t xml:space="preserve">LadderFuelSpeciesList </w:t>
       </w:r>
     </w:p>
     <w:p>
@@ -8696,36 +7707,14 @@
           <w:szCs w:val="16"/>
         </w:rPr>
       </w:pPr>
-      <w:proofErr w:type="spellStart"/>
-      <w:proofErr w:type="gramStart"/>
-      <w:r>
-        <w:rPr>
-          <w:rFonts w:ascii="Courier New" w:hAnsi="Courier New" w:cs="Courier New"/>
-          <w:sz w:val="16"/>
-          <w:szCs w:val="16"/>
-        </w:rPr>
-        <w:t>acersacc</w:t>
-      </w:r>
-      <w:proofErr w:type="spellEnd"/>
-      <w:proofErr w:type="gramEnd"/>
-      <w:r>
-        <w:rPr>
-          <w:rFonts w:ascii="Courier New" w:hAnsi="Courier New" w:cs="Courier New"/>
-          <w:sz w:val="16"/>
-          <w:szCs w:val="16"/>
-        </w:rPr>
-        <w:t xml:space="preserve"> </w:t>
-      </w:r>
-      <w:proofErr w:type="spellStart"/>
-      <w:r>
-        <w:rPr>
-          <w:rFonts w:ascii="Courier New" w:hAnsi="Courier New" w:cs="Courier New"/>
-          <w:sz w:val="16"/>
-          <w:szCs w:val="16"/>
-        </w:rPr>
-        <w:t>pinustro</w:t>
-      </w:r>
-      <w:proofErr w:type="spellEnd"/>
+      <w:r>
+        <w:rPr>
+          <w:rFonts w:ascii="Courier New" w:hAnsi="Courier New" w:cs="Courier New"/>
+          <w:sz w:val="16"/>
+          <w:szCs w:val="16"/>
+        </w:rPr>
+        <w:t>acersacc pinustro</w:t>
+      </w:r>
     </w:p>
     <w:p>
       <w:pPr>
@@ -8743,366 +7732,346 @@
         <w:pStyle w:val="textbody"/>
         <w:ind w:hanging="1152"/>
         <w:rPr>
-          <w:ins w:id="186" w:author="Alec Kretchun" w:date="2018-04-02T14:40:00Z"/>
-          <w:rFonts w:ascii="Courier New" w:hAnsi="Courier New" w:cs="Courier New"/>
-          <w:sz w:val="16"/>
-          <w:szCs w:val="16"/>
-        </w:rPr>
-      </w:pPr>
-      <w:proofErr w:type="spellStart"/>
-      <w:ins w:id="187" w:author="Alec Kretchun" w:date="2018-04-02T14:40:00Z">
-        <w:r>
-          <w:rPr>
-            <w:rFonts w:ascii="Courier New" w:hAnsi="Courier New" w:cs="Courier New"/>
-            <w:sz w:val="16"/>
-            <w:szCs w:val="16"/>
-          </w:rPr>
-          <w:t>SuppressionMaxWindSpeed</w:t>
-        </w:r>
-        <w:proofErr w:type="spellEnd"/>
-        <w:r>
-          <w:rPr>
-            <w:rFonts w:ascii="Courier New" w:hAnsi="Courier New" w:cs="Courier New"/>
-            <w:sz w:val="16"/>
-            <w:szCs w:val="16"/>
-          </w:rPr>
-          <w:t xml:space="preserve"> 40</w:t>
-        </w:r>
-      </w:ins>
+          <w:rFonts w:ascii="Courier New" w:hAnsi="Courier New" w:cs="Courier New"/>
+          <w:sz w:val="16"/>
+          <w:szCs w:val="16"/>
+        </w:rPr>
+      </w:pPr>
+      <w:r>
+        <w:rPr>
+          <w:rFonts w:ascii="Courier New" w:hAnsi="Courier New" w:cs="Courier New"/>
+          <w:sz w:val="16"/>
+          <w:szCs w:val="16"/>
+        </w:rPr>
+        <w:t>SuppressionMaxWindSpeed 40</w:t>
+      </w:r>
     </w:p>
     <w:p>
       <w:pPr>
         <w:pStyle w:val="textbody"/>
         <w:ind w:hanging="1152"/>
         <w:rPr>
-          <w:ins w:id="188" w:author="Alec Kretchun" w:date="2018-04-02T14:40:00Z"/>
-          <w:rFonts w:ascii="Courier New" w:hAnsi="Courier New" w:cs="Courier New"/>
-          <w:sz w:val="16"/>
-          <w:szCs w:val="16"/>
-        </w:rPr>
-      </w:pPr>
-      <w:proofErr w:type="spellStart"/>
-      <w:ins w:id="189" w:author="Alec Kretchun" w:date="2018-04-02T14:40:00Z">
-        <w:r>
-          <w:rPr>
-            <w:rFonts w:ascii="Courier New" w:hAnsi="Courier New" w:cs="Courier New"/>
-            <w:sz w:val="16"/>
-            <w:szCs w:val="16"/>
-          </w:rPr>
-          <w:t>SuppressionTable</w:t>
-        </w:r>
-        <w:proofErr w:type="spellEnd"/>
-        <w:r>
-          <w:rPr>
-            <w:rFonts w:ascii="Courier New" w:hAnsi="Courier New" w:cs="Courier New"/>
-            <w:sz w:val="16"/>
-            <w:szCs w:val="16"/>
-          </w:rPr>
-          <w:t xml:space="preserve">  </w:t>
-        </w:r>
-        <w:bookmarkStart w:id="190" w:name="_GoBack"/>
-        <w:bookmarkEnd w:id="190"/>
-      </w:ins>
+          <w:rFonts w:ascii="Courier New" w:hAnsi="Courier New" w:cs="Courier New"/>
+          <w:sz w:val="16"/>
+          <w:szCs w:val="16"/>
+        </w:rPr>
+      </w:pPr>
+      <w:r>
+        <w:rPr>
+          <w:rFonts w:ascii="Courier New" w:hAnsi="Courier New" w:cs="Courier New"/>
+          <w:sz w:val="16"/>
+          <w:szCs w:val="16"/>
+        </w:rPr>
+        <w:t xml:space="preserve">SuppressionTable  </w:t>
+      </w:r>
     </w:p>
     <w:p>
       <w:pPr>
         <w:pStyle w:val="textbody"/>
         <w:ind w:hanging="1152"/>
         <w:rPr>
-          <w:ins w:id="191" w:author="Alec Kretchun" w:date="2018-04-02T14:40:00Z"/>
-          <w:rFonts w:ascii="Courier New" w:hAnsi="Courier New" w:cs="Courier New"/>
-          <w:sz w:val="16"/>
-          <w:szCs w:val="16"/>
-        </w:rPr>
-      </w:pPr>
-      <w:ins w:id="192" w:author="Alec Kretchun" w:date="2018-04-02T14:40:00Z">
-        <w:r>
-          <w:rPr>
-            <w:rFonts w:ascii="Courier New" w:hAnsi="Courier New" w:cs="Courier New"/>
-            <w:sz w:val="16"/>
-            <w:szCs w:val="16"/>
-          </w:rPr>
-          <w:t>&gt;&gt;Type</w:t>
-        </w:r>
-        <w:r>
-          <w:rPr>
-            <w:rFonts w:ascii="Courier New" w:hAnsi="Courier New" w:cs="Courier New"/>
-            <w:sz w:val="16"/>
-            <w:szCs w:val="16"/>
-          </w:rPr>
-          <w:tab/>
-        </w:r>
-        <w:r>
-          <w:rPr>
-            <w:rFonts w:ascii="Courier New" w:hAnsi="Courier New" w:cs="Courier New"/>
-            <w:sz w:val="16"/>
-            <w:szCs w:val="16"/>
-          </w:rPr>
-          <w:tab/>
-          <w:t>FWI1</w:t>
-        </w:r>
-        <w:r>
-          <w:rPr>
-            <w:rFonts w:ascii="Courier New" w:hAnsi="Courier New" w:cs="Courier New"/>
-            <w:sz w:val="16"/>
-            <w:szCs w:val="16"/>
-          </w:rPr>
-          <w:tab/>
-          <w:t>FWI2</w:t>
-        </w:r>
-        <w:r>
-          <w:rPr>
-            <w:rFonts w:ascii="Courier New" w:hAnsi="Courier New" w:cs="Courier New"/>
-            <w:sz w:val="16"/>
-            <w:szCs w:val="16"/>
-          </w:rPr>
-          <w:tab/>
-          <w:t>Lo</w:t>
-        </w:r>
-        <w:r>
-          <w:rPr>
-            <w:rFonts w:ascii="Courier New" w:hAnsi="Courier New" w:cs="Courier New"/>
-            <w:sz w:val="16"/>
-            <w:szCs w:val="16"/>
-          </w:rPr>
-          <w:tab/>
-        </w:r>
-        <w:proofErr w:type="spellStart"/>
-        <w:r>
-          <w:rPr>
-            <w:rFonts w:ascii="Courier New" w:hAnsi="Courier New" w:cs="Courier New"/>
-            <w:sz w:val="16"/>
-            <w:szCs w:val="16"/>
-          </w:rPr>
-          <w:t>Md</w:t>
-        </w:r>
-        <w:proofErr w:type="spellEnd"/>
-        <w:r>
-          <w:rPr>
-            <w:rFonts w:ascii="Courier New" w:hAnsi="Courier New" w:cs="Courier New"/>
-            <w:sz w:val="16"/>
-            <w:szCs w:val="16"/>
-          </w:rPr>
-          <w:tab/>
-          <w:t>High-Effectiveness</w:t>
-        </w:r>
-      </w:ins>
+          <w:rFonts w:ascii="Courier New" w:hAnsi="Courier New" w:cs="Courier New"/>
+          <w:sz w:val="16"/>
+          <w:szCs w:val="16"/>
+        </w:rPr>
+      </w:pPr>
+      <w:r>
+        <w:rPr>
+          <w:rFonts w:ascii="Courier New" w:hAnsi="Courier New" w:cs="Courier New"/>
+          <w:sz w:val="16"/>
+          <w:szCs w:val="16"/>
+        </w:rPr>
+        <w:t>&gt;&gt;Type</w:t>
+      </w:r>
+      <w:r>
+        <w:rPr>
+          <w:rFonts w:ascii="Courier New" w:hAnsi="Courier New" w:cs="Courier New"/>
+          <w:sz w:val="16"/>
+          <w:szCs w:val="16"/>
+        </w:rPr>
+        <w:tab/>
+      </w:r>
+      <w:r>
+        <w:rPr>
+          <w:rFonts w:ascii="Courier New" w:hAnsi="Courier New" w:cs="Courier New"/>
+          <w:sz w:val="16"/>
+          <w:szCs w:val="16"/>
+        </w:rPr>
+        <w:tab/>
+        <w:t>FWI1</w:t>
+      </w:r>
+      <w:r>
+        <w:rPr>
+          <w:rFonts w:ascii="Courier New" w:hAnsi="Courier New" w:cs="Courier New"/>
+          <w:sz w:val="16"/>
+          <w:szCs w:val="16"/>
+        </w:rPr>
+        <w:tab/>
+        <w:t>FWI2</w:t>
+      </w:r>
+      <w:r>
+        <w:rPr>
+          <w:rFonts w:ascii="Courier New" w:hAnsi="Courier New" w:cs="Courier New"/>
+          <w:sz w:val="16"/>
+          <w:szCs w:val="16"/>
+        </w:rPr>
+        <w:tab/>
+        <w:t>Lo</w:t>
+      </w:r>
+      <w:r>
+        <w:rPr>
+          <w:rFonts w:ascii="Courier New" w:hAnsi="Courier New" w:cs="Courier New"/>
+          <w:sz w:val="16"/>
+          <w:szCs w:val="16"/>
+        </w:rPr>
+        <w:tab/>
+        <w:t>Md</w:t>
+      </w:r>
+      <w:r>
+        <w:rPr>
+          <w:rFonts w:ascii="Courier New" w:hAnsi="Courier New" w:cs="Courier New"/>
+          <w:sz w:val="16"/>
+          <w:szCs w:val="16"/>
+        </w:rPr>
+        <w:tab/>
+        <w:t>High-Effectiveness</w:t>
+      </w:r>
     </w:p>
     <w:p>
       <w:pPr>
         <w:pStyle w:val="textbody"/>
         <w:ind w:hanging="1152"/>
         <w:rPr>
-          <w:ins w:id="193" w:author="Alec Kretchun" w:date="2018-04-02T14:40:00Z"/>
-          <w:rFonts w:ascii="Courier New" w:hAnsi="Courier New" w:cs="Courier New"/>
-          <w:sz w:val="16"/>
-          <w:szCs w:val="16"/>
-        </w:rPr>
-      </w:pPr>
-      <w:ins w:id="194" w:author="Alec Kretchun" w:date="2018-04-02T14:40:00Z">
-        <w:r>
-          <w:rPr>
-            <w:rFonts w:ascii="Courier New" w:hAnsi="Courier New" w:cs="Courier New"/>
-            <w:sz w:val="16"/>
-            <w:szCs w:val="16"/>
-          </w:rPr>
-          <w:t>Accidental</w:t>
-        </w:r>
-        <w:r>
-          <w:rPr>
-            <w:rFonts w:ascii="Courier New" w:hAnsi="Courier New" w:cs="Courier New"/>
-            <w:sz w:val="16"/>
-            <w:szCs w:val="16"/>
-          </w:rPr>
-          <w:tab/>
-          <w:t>20</w:t>
-        </w:r>
-        <w:r>
-          <w:rPr>
-            <w:rFonts w:ascii="Courier New" w:hAnsi="Courier New" w:cs="Courier New"/>
-            <w:sz w:val="16"/>
-            <w:szCs w:val="16"/>
-          </w:rPr>
-          <w:tab/>
-          <w:t>40</w:t>
-        </w:r>
-        <w:r>
-          <w:rPr>
-            <w:rFonts w:ascii="Courier New" w:hAnsi="Courier New" w:cs="Courier New"/>
-            <w:sz w:val="16"/>
-            <w:szCs w:val="16"/>
-          </w:rPr>
-          <w:tab/>
-          <w:t>5</w:t>
-        </w:r>
-        <w:r>
-          <w:rPr>
-            <w:rFonts w:ascii="Courier New" w:hAnsi="Courier New" w:cs="Courier New"/>
-            <w:sz w:val="16"/>
-            <w:szCs w:val="16"/>
-          </w:rPr>
-          <w:tab/>
-          <w:t>5</w:t>
-        </w:r>
-        <w:r>
-          <w:rPr>
-            <w:rFonts w:ascii="Courier New" w:hAnsi="Courier New" w:cs="Courier New"/>
-            <w:sz w:val="16"/>
-            <w:szCs w:val="16"/>
-          </w:rPr>
-          <w:tab/>
-          <w:t>5</w:t>
-        </w:r>
-      </w:ins>
+          <w:rFonts w:ascii="Courier New" w:hAnsi="Courier New" w:cs="Courier New"/>
+          <w:sz w:val="16"/>
+          <w:szCs w:val="16"/>
+        </w:rPr>
+      </w:pPr>
+      <w:r>
+        <w:rPr>
+          <w:rFonts w:ascii="Courier New" w:hAnsi="Courier New" w:cs="Courier New"/>
+          <w:sz w:val="16"/>
+          <w:szCs w:val="16"/>
+        </w:rPr>
+        <w:t>Accidental</w:t>
+      </w:r>
+      <w:r>
+        <w:rPr>
+          <w:rFonts w:ascii="Courier New" w:hAnsi="Courier New" w:cs="Courier New"/>
+          <w:sz w:val="16"/>
+          <w:szCs w:val="16"/>
+        </w:rPr>
+        <w:tab/>
+      </w:r>
+      <w:r>
+        <w:rPr>
+          <w:rFonts w:ascii="Courier New" w:hAnsi="Courier New" w:cs="Courier New"/>
+          <w:sz w:val="16"/>
+          <w:szCs w:val="16"/>
+        </w:rPr>
+        <w:tab/>
+      </w:r>
+      <w:r>
+        <w:rPr>
+          <w:rFonts w:ascii="Courier New" w:hAnsi="Courier New" w:cs="Courier New"/>
+          <w:sz w:val="16"/>
+          <w:szCs w:val="16"/>
+        </w:rPr>
+        <w:t>20</w:t>
+      </w:r>
+      <w:r>
+        <w:rPr>
+          <w:rFonts w:ascii="Courier New" w:hAnsi="Courier New" w:cs="Courier New"/>
+          <w:sz w:val="16"/>
+          <w:szCs w:val="16"/>
+        </w:rPr>
+        <w:tab/>
+        <w:t>40</w:t>
+      </w:r>
+      <w:r>
+        <w:rPr>
+          <w:rFonts w:ascii="Courier New" w:hAnsi="Courier New" w:cs="Courier New"/>
+          <w:sz w:val="16"/>
+          <w:szCs w:val="16"/>
+        </w:rPr>
+        <w:tab/>
+        <w:t>5</w:t>
+      </w:r>
+      <w:r>
+        <w:rPr>
+          <w:rFonts w:ascii="Courier New" w:hAnsi="Courier New" w:cs="Courier New"/>
+          <w:sz w:val="16"/>
+          <w:szCs w:val="16"/>
+        </w:rPr>
+        <w:tab/>
+        <w:t>5</w:t>
+      </w:r>
+      <w:r>
+        <w:rPr>
+          <w:rFonts w:ascii="Courier New" w:hAnsi="Courier New" w:cs="Courier New"/>
+          <w:sz w:val="16"/>
+          <w:szCs w:val="16"/>
+        </w:rPr>
+        <w:tab/>
+        <w:t>5</w:t>
+      </w:r>
     </w:p>
     <w:p>
       <w:pPr>
         <w:pStyle w:val="textbody"/>
         <w:ind w:hanging="1152"/>
         <w:rPr>
-          <w:ins w:id="195" w:author="Alec Kretchun" w:date="2018-04-02T14:40:00Z"/>
-          <w:rFonts w:ascii="Courier New" w:hAnsi="Courier New" w:cs="Courier New"/>
-          <w:sz w:val="16"/>
-          <w:szCs w:val="16"/>
-        </w:rPr>
-      </w:pPr>
-      <w:ins w:id="196" w:author="Alec Kretchun" w:date="2018-04-02T14:40:00Z">
-        <w:r>
-          <w:rPr>
-            <w:rFonts w:ascii="Courier New" w:hAnsi="Courier New" w:cs="Courier New"/>
-            <w:sz w:val="16"/>
-            <w:szCs w:val="16"/>
-          </w:rPr>
-          <w:t>Lightning</w:t>
-        </w:r>
-        <w:r>
-          <w:rPr>
-            <w:rFonts w:ascii="Courier New" w:hAnsi="Courier New" w:cs="Courier New"/>
-            <w:sz w:val="16"/>
-            <w:szCs w:val="16"/>
-          </w:rPr>
-          <w:tab/>
-          <w:t>20</w:t>
-        </w:r>
-        <w:r>
-          <w:rPr>
-            <w:rFonts w:ascii="Courier New" w:hAnsi="Courier New" w:cs="Courier New"/>
-            <w:sz w:val="16"/>
-            <w:szCs w:val="16"/>
-          </w:rPr>
-          <w:tab/>
-          <w:t>40</w:t>
-        </w:r>
-        <w:r>
-          <w:rPr>
-            <w:rFonts w:ascii="Courier New" w:hAnsi="Courier New" w:cs="Courier New"/>
-            <w:sz w:val="16"/>
-            <w:szCs w:val="16"/>
-          </w:rPr>
-          <w:tab/>
-          <w:t>5</w:t>
-        </w:r>
-        <w:r>
-          <w:rPr>
-            <w:rFonts w:ascii="Courier New" w:hAnsi="Courier New" w:cs="Courier New"/>
-            <w:sz w:val="16"/>
-            <w:szCs w:val="16"/>
-          </w:rPr>
-          <w:tab/>
-          <w:t>5</w:t>
-        </w:r>
-        <w:r>
-          <w:rPr>
-            <w:rFonts w:ascii="Courier New" w:hAnsi="Courier New" w:cs="Courier New"/>
-            <w:sz w:val="16"/>
-            <w:szCs w:val="16"/>
-          </w:rPr>
-          <w:tab/>
-          <w:t>5</w:t>
-        </w:r>
-      </w:ins>
+          <w:rFonts w:ascii="Courier New" w:hAnsi="Courier New" w:cs="Courier New"/>
+          <w:sz w:val="16"/>
+          <w:szCs w:val="16"/>
+        </w:rPr>
+      </w:pPr>
+      <w:r>
+        <w:rPr>
+          <w:rFonts w:ascii="Courier New" w:hAnsi="Courier New" w:cs="Courier New"/>
+          <w:sz w:val="16"/>
+          <w:szCs w:val="16"/>
+        </w:rPr>
+        <w:t>Lightning</w:t>
+      </w:r>
+      <w:r>
+        <w:rPr>
+          <w:rFonts w:ascii="Courier New" w:hAnsi="Courier New" w:cs="Courier New"/>
+          <w:sz w:val="16"/>
+          <w:szCs w:val="16"/>
+        </w:rPr>
+        <w:tab/>
+      </w:r>
+      <w:r>
+        <w:rPr>
+          <w:rFonts w:ascii="Courier New" w:hAnsi="Courier New" w:cs="Courier New"/>
+          <w:sz w:val="16"/>
+          <w:szCs w:val="16"/>
+        </w:rPr>
+        <w:tab/>
+      </w:r>
+      <w:r>
+        <w:rPr>
+          <w:rFonts w:ascii="Courier New" w:hAnsi="Courier New" w:cs="Courier New"/>
+          <w:sz w:val="16"/>
+          <w:szCs w:val="16"/>
+        </w:rPr>
+        <w:t>20</w:t>
+      </w:r>
+      <w:r>
+        <w:rPr>
+          <w:rFonts w:ascii="Courier New" w:hAnsi="Courier New" w:cs="Courier New"/>
+          <w:sz w:val="16"/>
+          <w:szCs w:val="16"/>
+        </w:rPr>
+        <w:tab/>
+        <w:t>40</w:t>
+      </w:r>
+      <w:r>
+        <w:rPr>
+          <w:rFonts w:ascii="Courier New" w:hAnsi="Courier New" w:cs="Courier New"/>
+          <w:sz w:val="16"/>
+          <w:szCs w:val="16"/>
+        </w:rPr>
+        <w:tab/>
+        <w:t>5</w:t>
+      </w:r>
+      <w:r>
+        <w:rPr>
+          <w:rFonts w:ascii="Courier New" w:hAnsi="Courier New" w:cs="Courier New"/>
+          <w:sz w:val="16"/>
+          <w:szCs w:val="16"/>
+        </w:rPr>
+        <w:tab/>
+        <w:t>5</w:t>
+      </w:r>
+      <w:r>
+        <w:rPr>
+          <w:rFonts w:ascii="Courier New" w:hAnsi="Courier New" w:cs="Courier New"/>
+          <w:sz w:val="16"/>
+          <w:szCs w:val="16"/>
+        </w:rPr>
+        <w:tab/>
+        <w:t>5</w:t>
+      </w:r>
     </w:p>
     <w:p>
       <w:pPr>
         <w:pStyle w:val="textbody"/>
         <w:ind w:hanging="1152"/>
         <w:rPr>
-          <w:ins w:id="197" w:author="Alec Kretchun" w:date="2018-04-02T14:40:00Z"/>
-          <w:rFonts w:ascii="Courier New" w:hAnsi="Courier New" w:cs="Courier New"/>
-          <w:sz w:val="16"/>
-          <w:szCs w:val="16"/>
-        </w:rPr>
-      </w:pPr>
-      <w:ins w:id="198" w:author="Alec Kretchun" w:date="2018-04-02T14:40:00Z">
-        <w:r>
-          <w:rPr>
-            <w:rFonts w:ascii="Courier New" w:hAnsi="Courier New" w:cs="Courier New"/>
-            <w:sz w:val="16"/>
-            <w:szCs w:val="16"/>
-          </w:rPr>
-          <w:t>Rx</w:t>
-        </w:r>
-        <w:r>
-          <w:rPr>
-            <w:rFonts w:ascii="Courier New" w:hAnsi="Courier New" w:cs="Courier New"/>
-            <w:sz w:val="16"/>
-            <w:szCs w:val="16"/>
-          </w:rPr>
-          <w:tab/>
-        </w:r>
-        <w:r>
-          <w:rPr>
-            <w:rFonts w:ascii="Courier New" w:hAnsi="Courier New" w:cs="Courier New"/>
-            <w:sz w:val="16"/>
-            <w:szCs w:val="16"/>
-          </w:rPr>
-          <w:tab/>
-          <w:t>20</w:t>
-        </w:r>
-        <w:r>
-          <w:rPr>
-            <w:rFonts w:ascii="Courier New" w:hAnsi="Courier New" w:cs="Courier New"/>
-            <w:sz w:val="16"/>
-            <w:szCs w:val="16"/>
-          </w:rPr>
-          <w:tab/>
-          <w:t>40</w:t>
-        </w:r>
-        <w:r>
-          <w:rPr>
-            <w:rFonts w:ascii="Courier New" w:hAnsi="Courier New" w:cs="Courier New"/>
-            <w:sz w:val="16"/>
-            <w:szCs w:val="16"/>
-          </w:rPr>
-          <w:tab/>
-          <w:t>5</w:t>
-        </w:r>
-        <w:r>
-          <w:rPr>
-            <w:rFonts w:ascii="Courier New" w:hAnsi="Courier New" w:cs="Courier New"/>
-            <w:sz w:val="16"/>
-            <w:szCs w:val="16"/>
-          </w:rPr>
-          <w:tab/>
-          <w:t>5</w:t>
-        </w:r>
-        <w:r>
-          <w:rPr>
-            <w:rFonts w:ascii="Courier New" w:hAnsi="Courier New" w:cs="Courier New"/>
-            <w:sz w:val="16"/>
-            <w:szCs w:val="16"/>
-          </w:rPr>
-          <w:tab/>
-          <w:t>5</w:t>
-        </w:r>
-      </w:ins>
+          <w:rFonts w:ascii="Courier New" w:hAnsi="Courier New" w:cs="Courier New"/>
+          <w:sz w:val="16"/>
+          <w:szCs w:val="16"/>
+        </w:rPr>
+      </w:pPr>
+      <w:r>
+        <w:rPr>
+          <w:rFonts w:ascii="Courier New" w:hAnsi="Courier New" w:cs="Courier New"/>
+          <w:sz w:val="16"/>
+          <w:szCs w:val="16"/>
+        </w:rPr>
+        <w:t>Rx</w:t>
+      </w:r>
+      <w:r>
+        <w:rPr>
+          <w:rFonts w:ascii="Courier New" w:hAnsi="Courier New" w:cs="Courier New"/>
+          <w:sz w:val="16"/>
+          <w:szCs w:val="16"/>
+        </w:rPr>
+        <w:tab/>
+      </w:r>
+      <w:r>
+        <w:rPr>
+          <w:rFonts w:ascii="Courier New" w:hAnsi="Courier New" w:cs="Courier New"/>
+          <w:sz w:val="16"/>
+          <w:szCs w:val="16"/>
+        </w:rPr>
+        <w:tab/>
+        <w:t>20</w:t>
+      </w:r>
+      <w:r>
+        <w:rPr>
+          <w:rFonts w:ascii="Courier New" w:hAnsi="Courier New" w:cs="Courier New"/>
+          <w:sz w:val="16"/>
+          <w:szCs w:val="16"/>
+        </w:rPr>
+        <w:tab/>
+        <w:t>40</w:t>
+      </w:r>
+      <w:r>
+        <w:rPr>
+          <w:rFonts w:ascii="Courier New" w:hAnsi="Courier New" w:cs="Courier New"/>
+          <w:sz w:val="16"/>
+          <w:szCs w:val="16"/>
+        </w:rPr>
+        <w:tab/>
+        <w:t>5</w:t>
+      </w:r>
+      <w:r>
+        <w:rPr>
+          <w:rFonts w:ascii="Courier New" w:hAnsi="Courier New" w:cs="Courier New"/>
+          <w:sz w:val="16"/>
+          <w:szCs w:val="16"/>
+        </w:rPr>
+        <w:tab/>
+        <w:t>5</w:t>
+      </w:r>
+      <w:r>
+        <w:rPr>
+          <w:rFonts w:ascii="Courier New" w:hAnsi="Courier New" w:cs="Courier New"/>
+          <w:sz w:val="16"/>
+          <w:szCs w:val="16"/>
+        </w:rPr>
+        <w:tab/>
+        <w:t>5</w:t>
+      </w:r>
     </w:p>
     <w:p>
       <w:pPr>
         <w:pStyle w:val="textbody"/>
         <w:ind w:hanging="1152"/>
         <w:rPr>
-          <w:ins w:id="199" w:author="Alec Kretchun" w:date="2018-04-02T14:40:00Z"/>
           <w:rFonts w:ascii="Courier New" w:hAnsi="Courier New" w:cs="Courier New"/>
           <w:sz w:val="16"/>
           <w:szCs w:val="16"/>
@@ -9114,459 +8083,228 @@
         <w:pStyle w:val="textbody"/>
         <w:ind w:hanging="1152"/>
         <w:rPr>
-          <w:ins w:id="200" w:author="Alec Kretchun" w:date="2018-04-02T14:40:00Z"/>
-          <w:rFonts w:ascii="Courier New" w:hAnsi="Courier New" w:cs="Courier New"/>
-          <w:sz w:val="16"/>
-          <w:szCs w:val="16"/>
-        </w:rPr>
-      </w:pPr>
-      <w:proofErr w:type="spellStart"/>
-      <w:ins w:id="201" w:author="Alec Kretchun" w:date="2018-04-02T14:40:00Z">
-        <w:r>
-          <w:rPr>
-            <w:rFonts w:ascii="Courier New" w:hAnsi="Courier New" w:cs="Courier New"/>
-            <w:sz w:val="16"/>
-            <w:szCs w:val="16"/>
-          </w:rPr>
-          <w:t>DeadWoodTable</w:t>
-        </w:r>
-        <w:proofErr w:type="spellEnd"/>
-      </w:ins>
+          <w:rFonts w:ascii="Courier New" w:hAnsi="Courier New" w:cs="Courier New"/>
+          <w:sz w:val="16"/>
+          <w:szCs w:val="16"/>
+        </w:rPr>
+      </w:pPr>
+      <w:r>
+        <w:rPr>
+          <w:rFonts w:ascii="Courier New" w:hAnsi="Courier New" w:cs="Courier New"/>
+          <w:sz w:val="16"/>
+          <w:szCs w:val="16"/>
+        </w:rPr>
+        <w:t>DeadWoodTable</w:t>
+      </w:r>
     </w:p>
     <w:p>
       <w:pPr>
         <w:pStyle w:val="textbody"/>
         <w:ind w:hanging="1152"/>
         <w:rPr>
-          <w:ins w:id="202" w:author="Alec Kretchun" w:date="2018-04-02T14:40:00Z"/>
-          <w:rFonts w:ascii="Courier New" w:hAnsi="Courier New" w:cs="Courier New"/>
-          <w:sz w:val="16"/>
-          <w:szCs w:val="16"/>
-        </w:rPr>
-      </w:pPr>
-      <w:proofErr w:type="spellStart"/>
-      <w:proofErr w:type="gramStart"/>
-      <w:ins w:id="203" w:author="Alec Kretchun" w:date="2018-04-02T14:40:00Z">
-        <w:r>
-          <w:rPr>
-            <w:rFonts w:ascii="Courier New" w:hAnsi="Courier New" w:cs="Courier New"/>
-            <w:sz w:val="16"/>
-            <w:szCs w:val="16"/>
-          </w:rPr>
-          <w:t>acersacc</w:t>
-        </w:r>
-        <w:proofErr w:type="spellEnd"/>
-        <w:r>
-          <w:rPr>
-            <w:rFonts w:ascii="Courier New" w:hAnsi="Courier New" w:cs="Courier New"/>
-            <w:sz w:val="16"/>
-            <w:szCs w:val="16"/>
-          </w:rPr>
-          <w:t xml:space="preserve">  2</w:t>
-        </w:r>
-        <w:r>
-          <w:rPr>
-            <w:rFonts w:ascii="Courier New" w:hAnsi="Courier New" w:cs="Courier New"/>
-            <w:sz w:val="16"/>
-            <w:szCs w:val="16"/>
-          </w:rPr>
-          <w:t>0</w:t>
-        </w:r>
-        <w:proofErr w:type="gramEnd"/>
-      </w:ins>
+          <w:rFonts w:ascii="Courier New" w:hAnsi="Courier New" w:cs="Courier New"/>
+          <w:sz w:val="16"/>
+          <w:szCs w:val="16"/>
+        </w:rPr>
+      </w:pPr>
+      <w:r>
+        <w:rPr>
+          <w:rFonts w:ascii="Courier New" w:hAnsi="Courier New" w:cs="Courier New"/>
+          <w:sz w:val="16"/>
+          <w:szCs w:val="16"/>
+        </w:rPr>
+        <w:t>acersacc  2</w:t>
+      </w:r>
+      <w:r>
+        <w:rPr>
+          <w:rFonts w:ascii="Courier New" w:hAnsi="Courier New" w:cs="Courier New"/>
+          <w:sz w:val="16"/>
+          <w:szCs w:val="16"/>
+        </w:rPr>
+        <w:t>0</w:t>
+      </w:r>
     </w:p>
     <w:p>
       <w:pPr>
         <w:pStyle w:val="textbody"/>
         <w:ind w:hanging="1152"/>
         <w:rPr>
-          <w:del w:id="204" w:author="Alec Kretchun" w:date="2018-04-02T14:40:00Z"/>
-          <w:rFonts w:ascii="Courier New" w:hAnsi="Courier New" w:cs="Courier New"/>
-          <w:sz w:val="16"/>
-          <w:szCs w:val="16"/>
-        </w:rPr>
-      </w:pPr>
-      <w:proofErr w:type="spellStart"/>
-      <w:proofErr w:type="gramStart"/>
-      <w:ins w:id="205" w:author="Alec Kretchun" w:date="2018-04-02T14:40:00Z">
-        <w:r>
-          <w:rPr>
-            <w:rFonts w:ascii="Courier New" w:hAnsi="Courier New" w:cs="Courier New"/>
-            <w:sz w:val="16"/>
-            <w:szCs w:val="16"/>
-          </w:rPr>
-          <w:t>pinustro</w:t>
-        </w:r>
-        <w:proofErr w:type="spellEnd"/>
-        <w:r>
-          <w:rPr>
-            <w:rFonts w:ascii="Courier New" w:hAnsi="Courier New" w:cs="Courier New"/>
-            <w:sz w:val="16"/>
-            <w:szCs w:val="16"/>
-          </w:rPr>
-          <w:t xml:space="preserve">  2</w:t>
-        </w:r>
-        <w:r>
-          <w:rPr>
-            <w:rFonts w:ascii="Courier New" w:hAnsi="Courier New" w:cs="Courier New"/>
-            <w:sz w:val="16"/>
-            <w:szCs w:val="16"/>
-          </w:rPr>
-          <w:t>0</w:t>
-        </w:r>
-      </w:ins>
-      <w:proofErr w:type="gramEnd"/>
+          <w:rFonts w:ascii="Courier New" w:hAnsi="Courier New" w:cs="Courier New"/>
+          <w:sz w:val="16"/>
+          <w:szCs w:val="16"/>
+        </w:rPr>
+      </w:pPr>
+      <w:r>
+        <w:rPr>
+          <w:rFonts w:ascii="Courier New" w:hAnsi="Courier New" w:cs="Courier New"/>
+          <w:sz w:val="16"/>
+          <w:szCs w:val="16"/>
+        </w:rPr>
+        <w:t>pinustro  2</w:t>
+      </w:r>
+      <w:r>
+        <w:rPr>
+          <w:rFonts w:ascii="Courier New" w:hAnsi="Courier New" w:cs="Courier New"/>
+          <w:sz w:val="16"/>
+          <w:szCs w:val="16"/>
+        </w:rPr>
+        <w:t>0</w:t>
+      </w:r>
     </w:p>
     <w:p>
       <w:pPr>
         <w:pStyle w:val="textbody"/>
         <w:ind w:hanging="1152"/>
         <w:rPr>
-          <w:del w:id="206" w:author="Alec Kretchun" w:date="2018-04-02T14:40:00Z"/>
-          <w:rFonts w:ascii="Courier New" w:hAnsi="Courier New" w:cs="Courier New"/>
-          <w:sz w:val="16"/>
-          <w:szCs w:val="16"/>
-        </w:rPr>
-      </w:pPr>
-      <w:del w:id="207" w:author="Alec Kretchun" w:date="2018-04-02T14:40:00Z">
-        <w:r>
-          <w:rPr>
-            <w:rFonts w:ascii="Courier New" w:hAnsi="Courier New" w:cs="Courier New"/>
-            <w:sz w:val="16"/>
-            <w:szCs w:val="16"/>
-          </w:rPr>
-          <w:delText>SuppressionEffectiveness:LightningLow</w:delText>
-        </w:r>
-        <w:r>
-          <w:rPr>
-            <w:rFonts w:ascii="Courier New" w:hAnsi="Courier New" w:cs="Courier New"/>
-            <w:sz w:val="16"/>
-            <w:szCs w:val="16"/>
-          </w:rPr>
-          <w:tab/>
-        </w:r>
-        <w:r>
-          <w:rPr>
-            <w:rFonts w:ascii="Courier New" w:hAnsi="Courier New" w:cs="Courier New"/>
-            <w:sz w:val="16"/>
-            <w:szCs w:val="16"/>
-          </w:rPr>
-          <w:tab/>
-          <w:delText>5</w:delText>
-        </w:r>
-      </w:del>
+          <w:rFonts w:ascii="Courier New" w:hAnsi="Courier New" w:cs="Courier New"/>
+          <w:sz w:val="16"/>
+          <w:szCs w:val="16"/>
+        </w:rPr>
+      </w:pPr>
     </w:p>
     <w:p>
       <w:pPr>
         <w:pStyle w:val="textbody"/>
         <w:ind w:hanging="1152"/>
         <w:rPr>
-          <w:del w:id="208" w:author="Alec Kretchun" w:date="2018-04-02T14:40:00Z"/>
-          <w:rFonts w:ascii="Courier New" w:hAnsi="Courier New" w:cs="Courier New"/>
-          <w:sz w:val="16"/>
-          <w:szCs w:val="16"/>
-        </w:rPr>
-      </w:pPr>
-      <w:del w:id="209" w:author="Alec Kretchun" w:date="2018-04-02T14:40:00Z">
-        <w:r>
-          <w:rPr>
-            <w:rFonts w:ascii="Courier New" w:hAnsi="Courier New" w:cs="Courier New"/>
-            <w:sz w:val="16"/>
-            <w:szCs w:val="16"/>
-          </w:rPr>
-          <w:delText>SuppressionEffectiveness:LightningMedium</w:delText>
-        </w:r>
-        <w:r>
-          <w:rPr>
-            <w:rFonts w:ascii="Courier New" w:hAnsi="Courier New" w:cs="Courier New"/>
-            <w:sz w:val="16"/>
-            <w:szCs w:val="16"/>
-          </w:rPr>
-          <w:tab/>
-          <w:delText>50</w:delText>
-        </w:r>
-      </w:del>
+          <w:rFonts w:ascii="Courier New" w:hAnsi="Courier New" w:cs="Courier New"/>
+          <w:sz w:val="16"/>
+          <w:szCs w:val="16"/>
+        </w:rPr>
+      </w:pPr>
+      <w:r>
+        <w:rPr>
+          <w:rFonts w:ascii="Courier New" w:hAnsi="Courier New" w:cs="Courier New"/>
+          <w:sz w:val="16"/>
+          <w:szCs w:val="16"/>
+        </w:rPr>
+        <w:t>FireIntensityClass_1_DamageTable</w:t>
+      </w:r>
     </w:p>
     <w:p>
       <w:pPr>
         <w:pStyle w:val="textbody"/>
         <w:ind w:hanging="1152"/>
         <w:rPr>
-          <w:del w:id="210" w:author="Alec Kretchun" w:date="2018-04-02T14:40:00Z"/>
-          <w:rFonts w:ascii="Courier New" w:hAnsi="Courier New" w:cs="Courier New"/>
-          <w:sz w:val="16"/>
-          <w:szCs w:val="16"/>
-        </w:rPr>
-      </w:pPr>
-      <w:del w:id="211" w:author="Alec Kretchun" w:date="2018-04-02T14:40:00Z">
-        <w:r>
-          <w:rPr>
-            <w:rFonts w:ascii="Courier New" w:hAnsi="Courier New" w:cs="Courier New"/>
-            <w:sz w:val="16"/>
-            <w:szCs w:val="16"/>
-          </w:rPr>
-          <w:delText>SuppressionEffectiveness:LightningHigh</w:delText>
-        </w:r>
-        <w:r>
-          <w:rPr>
-            <w:rFonts w:ascii="Courier New" w:hAnsi="Courier New" w:cs="Courier New"/>
-            <w:sz w:val="16"/>
-            <w:szCs w:val="16"/>
-          </w:rPr>
-          <w:tab/>
-        </w:r>
-        <w:r>
-          <w:rPr>
-            <w:rFonts w:ascii="Courier New" w:hAnsi="Courier New" w:cs="Courier New"/>
-            <w:sz w:val="16"/>
-            <w:szCs w:val="16"/>
-          </w:rPr>
-          <w:tab/>
-          <w:delText>75</w:delText>
-        </w:r>
-      </w:del>
+          <w:rFonts w:ascii="Courier New" w:hAnsi="Courier New" w:cs="Courier New"/>
+          <w:sz w:val="16"/>
+          <w:szCs w:val="16"/>
+        </w:rPr>
+      </w:pPr>
+      <w:r>
+        <w:rPr>
+          <w:rFonts w:ascii="Courier New" w:hAnsi="Courier New" w:cs="Courier New"/>
+          <w:sz w:val="16"/>
+          <w:szCs w:val="16"/>
+        </w:rPr>
+        <w:t>&gt;&gt; Format = species [maxAge Pmortality] ... [repeating]  Any missing data is 0.0</w:t>
+      </w:r>
     </w:p>
     <w:p>
       <w:pPr>
         <w:pStyle w:val="textbody"/>
         <w:ind w:hanging="1152"/>
         <w:rPr>
-          <w:del w:id="212" w:author="Alec Kretchun" w:date="2018-04-02T14:40:00Z"/>
-          <w:rFonts w:ascii="Courier New" w:hAnsi="Courier New" w:cs="Courier New"/>
-          <w:sz w:val="16"/>
-          <w:szCs w:val="16"/>
-        </w:rPr>
-      </w:pPr>
-      <w:del w:id="213" w:author="Alec Kretchun" w:date="2018-04-02T14:40:00Z">
-        <w:r>
-          <w:rPr>
-            <w:rFonts w:ascii="Courier New" w:hAnsi="Courier New" w:cs="Courier New"/>
-            <w:sz w:val="16"/>
-            <w:szCs w:val="16"/>
-          </w:rPr>
-          <w:delText>SuppressionEffectiveness:RxLow</w:delText>
-        </w:r>
-        <w:r>
-          <w:rPr>
-            <w:rFonts w:ascii="Courier New" w:hAnsi="Courier New" w:cs="Courier New"/>
-            <w:sz w:val="16"/>
-            <w:szCs w:val="16"/>
-          </w:rPr>
-          <w:tab/>
-        </w:r>
-        <w:r>
-          <w:rPr>
-            <w:rFonts w:ascii="Courier New" w:hAnsi="Courier New" w:cs="Courier New"/>
-            <w:sz w:val="16"/>
-            <w:szCs w:val="16"/>
-          </w:rPr>
-          <w:tab/>
-        </w:r>
-        <w:r>
-          <w:rPr>
-            <w:rFonts w:ascii="Courier New" w:hAnsi="Courier New" w:cs="Courier New"/>
-            <w:sz w:val="16"/>
-            <w:szCs w:val="16"/>
-          </w:rPr>
-          <w:tab/>
-          <w:delText>5</w:delText>
-        </w:r>
-      </w:del>
+          <w:rFonts w:ascii="Courier New" w:hAnsi="Courier New" w:cs="Courier New"/>
+          <w:sz w:val="16"/>
+          <w:szCs w:val="16"/>
+        </w:rPr>
+      </w:pPr>
+      <w:r>
+        <w:rPr>
+          <w:rFonts w:ascii="Courier New" w:hAnsi="Courier New" w:cs="Courier New"/>
+          <w:sz w:val="16"/>
+          <w:szCs w:val="16"/>
+        </w:rPr>
+        <w:t xml:space="preserve">acersacc 0 50  0.9  </w:t>
+      </w:r>
     </w:p>
     <w:p>
       <w:pPr>
         <w:pStyle w:val="textbody"/>
         <w:ind w:hanging="1152"/>
         <w:rPr>
-          <w:del w:id="214" w:author="Alec Kretchun" w:date="2018-04-02T14:40:00Z"/>
-          <w:rFonts w:ascii="Courier New" w:hAnsi="Courier New" w:cs="Courier New"/>
-          <w:sz w:val="16"/>
-          <w:szCs w:val="16"/>
-        </w:rPr>
-      </w:pPr>
-      <w:del w:id="215" w:author="Alec Kretchun" w:date="2018-04-02T14:40:00Z">
-        <w:r>
-          <w:rPr>
-            <w:rFonts w:ascii="Courier New" w:hAnsi="Courier New" w:cs="Courier New"/>
-            <w:sz w:val="16"/>
-            <w:szCs w:val="16"/>
-          </w:rPr>
-          <w:delText>SuppressionEffectiveness:RxMedium</w:delText>
-        </w:r>
-        <w:r>
-          <w:rPr>
-            <w:rFonts w:ascii="Courier New" w:hAnsi="Courier New" w:cs="Courier New"/>
-            <w:sz w:val="16"/>
-            <w:szCs w:val="16"/>
-          </w:rPr>
-          <w:tab/>
-        </w:r>
-        <w:r>
-          <w:rPr>
-            <w:rFonts w:ascii="Courier New" w:hAnsi="Courier New" w:cs="Courier New"/>
-            <w:sz w:val="16"/>
-            <w:szCs w:val="16"/>
-          </w:rPr>
-          <w:tab/>
-          <w:delText>50</w:delText>
-        </w:r>
-      </w:del>
+          <w:rFonts w:ascii="Courier New" w:hAnsi="Courier New" w:cs="Courier New"/>
+          <w:sz w:val="16"/>
+          <w:szCs w:val="16"/>
+        </w:rPr>
+      </w:pPr>
+      <w:r>
+        <w:rPr>
+          <w:rFonts w:ascii="Courier New" w:hAnsi="Courier New" w:cs="Courier New"/>
+          <w:sz w:val="16"/>
+          <w:szCs w:val="16"/>
+        </w:rPr>
+        <w:t>acersacc 51 100 0.5</w:t>
+      </w:r>
     </w:p>
     <w:p>
       <w:pPr>
         <w:pStyle w:val="textbody"/>
         <w:ind w:hanging="1152"/>
         <w:rPr>
-          <w:del w:id="216" w:author="Alec Kretchun" w:date="2018-04-02T14:40:00Z"/>
-          <w:rFonts w:ascii="Courier New" w:hAnsi="Courier New" w:cs="Courier New"/>
-          <w:sz w:val="16"/>
-          <w:szCs w:val="16"/>
-        </w:rPr>
-      </w:pPr>
-      <w:del w:id="217" w:author="Alec Kretchun" w:date="2018-04-02T14:40:00Z">
-        <w:r>
-          <w:rPr>
-            <w:rFonts w:ascii="Courier New" w:hAnsi="Courier New" w:cs="Courier New"/>
-            <w:sz w:val="16"/>
-            <w:szCs w:val="16"/>
-          </w:rPr>
-          <w:delText>SuppressionEffectiveness:RxHigh</w:delText>
-        </w:r>
-        <w:r>
-          <w:rPr>
-            <w:rFonts w:ascii="Courier New" w:hAnsi="Courier New" w:cs="Courier New"/>
-            <w:sz w:val="16"/>
-            <w:szCs w:val="16"/>
-          </w:rPr>
-          <w:tab/>
-        </w:r>
-        <w:r>
-          <w:rPr>
-            <w:rFonts w:ascii="Courier New" w:hAnsi="Courier New" w:cs="Courier New"/>
-            <w:sz w:val="16"/>
-            <w:szCs w:val="16"/>
-          </w:rPr>
-          <w:tab/>
-        </w:r>
-        <w:r>
-          <w:rPr>
-            <w:rFonts w:ascii="Courier New" w:hAnsi="Courier New" w:cs="Courier New"/>
-            <w:sz w:val="16"/>
-            <w:szCs w:val="16"/>
-          </w:rPr>
-          <w:tab/>
-          <w:delText>75</w:delText>
-        </w:r>
-      </w:del>
+          <w:rFonts w:ascii="Courier New" w:hAnsi="Courier New" w:cs="Courier New"/>
+          <w:sz w:val="16"/>
+          <w:szCs w:val="16"/>
+        </w:rPr>
+      </w:pPr>
     </w:p>
     <w:p>
       <w:pPr>
         <w:pStyle w:val="textbody"/>
         <w:ind w:hanging="1152"/>
         <w:rPr>
-          <w:del w:id="218" w:author="Alec Kretchun" w:date="2018-04-02T14:40:00Z"/>
-          <w:rFonts w:ascii="Courier New" w:hAnsi="Courier New" w:cs="Courier New"/>
-          <w:sz w:val="16"/>
-          <w:szCs w:val="16"/>
-        </w:rPr>
-      </w:pPr>
-      <w:del w:id="219" w:author="Alec Kretchun" w:date="2018-04-02T14:40:00Z">
-        <w:r>
-          <w:rPr>
-            <w:rFonts w:ascii="Courier New" w:hAnsi="Courier New" w:cs="Courier New"/>
-            <w:sz w:val="16"/>
-            <w:szCs w:val="16"/>
-          </w:rPr>
-          <w:delText>SuppressionEffectiveness:AccidentalLow</w:delText>
-        </w:r>
-        <w:r>
-          <w:rPr>
-            <w:rFonts w:ascii="Courier New" w:hAnsi="Courier New" w:cs="Courier New"/>
-            <w:sz w:val="16"/>
-            <w:szCs w:val="16"/>
-          </w:rPr>
-          <w:tab/>
-        </w:r>
-        <w:r>
-          <w:rPr>
-            <w:rFonts w:ascii="Courier New" w:hAnsi="Courier New" w:cs="Courier New"/>
-            <w:sz w:val="16"/>
-            <w:szCs w:val="16"/>
-          </w:rPr>
-          <w:tab/>
-          <w:delText>5</w:delText>
-        </w:r>
-      </w:del>
+          <w:rFonts w:ascii="Courier New" w:hAnsi="Courier New" w:cs="Courier New"/>
+          <w:sz w:val="16"/>
+          <w:szCs w:val="16"/>
+        </w:rPr>
+      </w:pPr>
+      <w:r>
+        <w:rPr>
+          <w:rFonts w:ascii="Courier New" w:hAnsi="Courier New" w:cs="Courier New"/>
+          <w:sz w:val="16"/>
+          <w:szCs w:val="16"/>
+        </w:rPr>
+        <w:t>FireIntensityClass_2_DamageTable</w:t>
+      </w:r>
     </w:p>
     <w:p>
       <w:pPr>
         <w:pStyle w:val="textbody"/>
         <w:ind w:hanging="1152"/>
         <w:rPr>
-          <w:del w:id="220" w:author="Alec Kretchun" w:date="2018-04-02T14:40:00Z"/>
-          <w:rFonts w:ascii="Courier New" w:hAnsi="Courier New" w:cs="Courier New"/>
-          <w:sz w:val="16"/>
-          <w:szCs w:val="16"/>
-        </w:rPr>
-      </w:pPr>
-      <w:del w:id="221" w:author="Alec Kretchun" w:date="2018-04-02T14:40:00Z">
-        <w:r>
-          <w:rPr>
-            <w:rFonts w:ascii="Courier New" w:hAnsi="Courier New" w:cs="Courier New"/>
-            <w:sz w:val="16"/>
-            <w:szCs w:val="16"/>
-          </w:rPr>
-          <w:delText>SuppressionEffectiveness:AccidentalMedium</w:delText>
-        </w:r>
-        <w:r>
-          <w:rPr>
-            <w:rFonts w:ascii="Courier New" w:hAnsi="Courier New" w:cs="Courier New"/>
-            <w:sz w:val="16"/>
-            <w:szCs w:val="16"/>
-          </w:rPr>
-          <w:tab/>
-          <w:delText>50</w:delText>
-        </w:r>
-      </w:del>
+          <w:rFonts w:ascii="Courier New" w:hAnsi="Courier New" w:cs="Courier New"/>
+          <w:sz w:val="16"/>
+          <w:szCs w:val="16"/>
+        </w:rPr>
+      </w:pPr>
+      <w:r>
+        <w:rPr>
+          <w:rFonts w:ascii="Courier New" w:hAnsi="Courier New" w:cs="Courier New"/>
+          <w:sz w:val="16"/>
+          <w:szCs w:val="16"/>
+        </w:rPr>
+        <w:t>&gt;&gt; Format = species [maxAge Pmortality] ... [repeating]  Any missing data is 0.0</w:t>
+      </w:r>
     </w:p>
     <w:p>
       <w:pPr>
         <w:pStyle w:val="textbody"/>
         <w:ind w:hanging="1152"/>
         <w:rPr>
-          <w:del w:id="222" w:author="Alec Kretchun" w:date="2018-04-02T14:40:00Z"/>
-          <w:rFonts w:ascii="Courier New" w:hAnsi="Courier New" w:cs="Courier New"/>
-          <w:sz w:val="16"/>
-          <w:szCs w:val="16"/>
-        </w:rPr>
-      </w:pPr>
-      <w:del w:id="223" w:author="Alec Kretchun" w:date="2018-04-02T14:40:00Z">
-        <w:r>
-          <w:rPr>
-            <w:rFonts w:ascii="Courier New" w:hAnsi="Courier New" w:cs="Courier New"/>
-            <w:sz w:val="16"/>
-            <w:szCs w:val="16"/>
-          </w:rPr>
-          <w:delText>SuppressionEffectiveness:AccidentalHigh</w:delText>
-        </w:r>
-        <w:r>
-          <w:rPr>
-            <w:rFonts w:ascii="Courier New" w:hAnsi="Courier New" w:cs="Courier New"/>
-            <w:sz w:val="16"/>
-            <w:szCs w:val="16"/>
-          </w:rPr>
-          <w:tab/>
-        </w:r>
-        <w:r>
-          <w:rPr>
-            <w:rFonts w:ascii="Courier New" w:hAnsi="Courier New" w:cs="Courier New"/>
-            <w:sz w:val="16"/>
-            <w:szCs w:val="16"/>
-          </w:rPr>
-          <w:tab/>
-          <w:delText>75</w:delText>
-        </w:r>
-      </w:del>
+          <w:rFonts w:ascii="Courier New" w:hAnsi="Courier New" w:cs="Courier New"/>
+          <w:sz w:val="16"/>
+          <w:szCs w:val="16"/>
+        </w:rPr>
+      </w:pPr>
+      <w:r>
+        <w:rPr>
+          <w:rFonts w:ascii="Courier New" w:hAnsi="Courier New" w:cs="Courier New"/>
+          <w:sz w:val="16"/>
+          <w:szCs w:val="16"/>
+        </w:rPr>
+        <w:t xml:space="preserve">acersacc 0 50  0.9  </w:t>
+      </w:r>
     </w:p>
     <w:p>
       <w:pPr>
@@ -9578,6 +8316,14 @@
           <w:szCs w:val="16"/>
         </w:rPr>
       </w:pPr>
+      <w:r>
+        <w:rPr>
+          <w:rFonts w:ascii="Courier New" w:hAnsi="Courier New" w:cs="Courier New"/>
+          <w:sz w:val="16"/>
+          <w:szCs w:val="16"/>
+        </w:rPr>
+        <w:t>acersacc 51 100 0.5</w:t>
+      </w:r>
     </w:p>
     <w:p>
       <w:pPr>
@@ -9606,7 +8352,7 @@
           <w:sz w:val="16"/>
           <w:szCs w:val="16"/>
         </w:rPr>
-        <w:t>FireIntensityClass_1_DamageTable</w:t>
+        <w:t>FireIntensityClass_3_DamageTable</w:t>
       </w:r>
     </w:p>
     <w:p>
@@ -9625,61 +8371,7 @@
           <w:sz w:val="16"/>
           <w:szCs w:val="16"/>
         </w:rPr>
-        <w:t>&gt;&gt; Format = species [</w:t>
-      </w:r>
-      <w:proofErr w:type="spellStart"/>
-      <w:r>
-        <w:rPr>
-          <w:rFonts w:ascii="Courier New" w:hAnsi="Courier New" w:cs="Courier New"/>
-          <w:sz w:val="16"/>
-          <w:szCs w:val="16"/>
-        </w:rPr>
-        <w:t>maxAge</w:t>
-      </w:r>
-      <w:proofErr w:type="spellEnd"/>
-      <w:r>
-        <w:rPr>
-          <w:rFonts w:ascii="Courier New" w:hAnsi="Courier New" w:cs="Courier New"/>
-          <w:sz w:val="16"/>
-          <w:szCs w:val="16"/>
-        </w:rPr>
-        <w:t xml:space="preserve"> </w:t>
-      </w:r>
-      <w:proofErr w:type="spellStart"/>
-      <w:r>
-        <w:rPr>
-          <w:rFonts w:ascii="Courier New" w:hAnsi="Courier New" w:cs="Courier New"/>
-          <w:sz w:val="16"/>
-          <w:szCs w:val="16"/>
-        </w:rPr>
-        <w:t>Pmortality</w:t>
-      </w:r>
-      <w:proofErr w:type="spellEnd"/>
-      <w:r>
-        <w:rPr>
-          <w:rFonts w:ascii="Courier New" w:hAnsi="Courier New" w:cs="Courier New"/>
-          <w:sz w:val="16"/>
-          <w:szCs w:val="16"/>
-        </w:rPr>
-        <w:t>] ... [repeating</w:t>
-      </w:r>
-      <w:proofErr w:type="gramStart"/>
-      <w:r>
-        <w:rPr>
-          <w:rFonts w:ascii="Courier New" w:hAnsi="Courier New" w:cs="Courier New"/>
-          <w:sz w:val="16"/>
-          <w:szCs w:val="16"/>
-        </w:rPr>
-        <w:t>]  Any</w:t>
-      </w:r>
-      <w:proofErr w:type="gramEnd"/>
-      <w:r>
-        <w:rPr>
-          <w:rFonts w:ascii="Courier New" w:hAnsi="Courier New" w:cs="Courier New"/>
-          <w:sz w:val="16"/>
-          <w:szCs w:val="16"/>
-        </w:rPr>
-        <w:t xml:space="preserve"> missing data is 0.0</w:t>
+        <w:t>&gt;&gt; Format = species [maxAge Pmortality] ... [repeating]  Any missing data is 0.0</w:t>
       </w:r>
     </w:p>
     <w:p>
@@ -9692,355 +8384,13 @@
           <w:szCs w:val="16"/>
         </w:rPr>
       </w:pPr>
-      <w:proofErr w:type="spellStart"/>
-      <w:proofErr w:type="gramStart"/>
-      <w:r>
-        <w:rPr>
-          <w:rFonts w:ascii="Courier New" w:hAnsi="Courier New" w:cs="Courier New"/>
-          <w:sz w:val="16"/>
-          <w:szCs w:val="16"/>
-        </w:rPr>
-        <w:t>acersacc</w:t>
-      </w:r>
-      <w:proofErr w:type="spellEnd"/>
-      <w:proofErr w:type="gramEnd"/>
-      <w:r>
-        <w:rPr>
-          <w:rFonts w:ascii="Courier New" w:hAnsi="Courier New" w:cs="Courier New"/>
-          <w:sz w:val="16"/>
-          <w:szCs w:val="16"/>
-        </w:rPr>
-        <w:t xml:space="preserve"> 0 50  0.9  </w:t>
-      </w:r>
-    </w:p>
-    <w:p>
-      <w:pPr>
-        <w:pStyle w:val="textbody"/>
-        <w:ind w:hanging="1152"/>
-        <w:rPr>
-          <w:rFonts w:ascii="Courier New" w:hAnsi="Courier New" w:cs="Courier New"/>
-          <w:sz w:val="16"/>
-          <w:szCs w:val="16"/>
-        </w:rPr>
-      </w:pPr>
-      <w:proofErr w:type="spellStart"/>
-      <w:proofErr w:type="gramStart"/>
-      <w:r>
-        <w:rPr>
-          <w:rFonts w:ascii="Courier New" w:hAnsi="Courier New" w:cs="Courier New"/>
-          <w:sz w:val="16"/>
-          <w:szCs w:val="16"/>
-        </w:rPr>
-        <w:t>acersacc</w:t>
-      </w:r>
-      <w:proofErr w:type="spellEnd"/>
-      <w:proofErr w:type="gramEnd"/>
-      <w:r>
-        <w:rPr>
-          <w:rFonts w:ascii="Courier New" w:hAnsi="Courier New" w:cs="Courier New"/>
-          <w:sz w:val="16"/>
-          <w:szCs w:val="16"/>
-        </w:rPr>
-        <w:t xml:space="preserve"> 51 100 0.5</w:t>
-      </w:r>
-    </w:p>
-    <w:p>
-      <w:pPr>
-        <w:pStyle w:val="textbody"/>
-        <w:ind w:hanging="1152"/>
-        <w:rPr>
-          <w:rFonts w:ascii="Courier New" w:hAnsi="Courier New" w:cs="Courier New"/>
-          <w:sz w:val="16"/>
-          <w:szCs w:val="16"/>
-        </w:rPr>
-      </w:pPr>
-    </w:p>
-    <w:p>
-      <w:pPr>
-        <w:pStyle w:val="textbody"/>
-        <w:ind w:hanging="1152"/>
-        <w:rPr>
-          <w:rFonts w:ascii="Courier New" w:hAnsi="Courier New" w:cs="Courier New"/>
-          <w:sz w:val="16"/>
-          <w:szCs w:val="16"/>
-        </w:rPr>
-      </w:pPr>
-      <w:r>
-        <w:rPr>
-          <w:rFonts w:ascii="Courier New" w:hAnsi="Courier New" w:cs="Courier New"/>
-          <w:sz w:val="16"/>
-          <w:szCs w:val="16"/>
-        </w:rPr>
-        <w:t>FireIntensityClass_2_DamageTable</w:t>
-      </w:r>
-    </w:p>
-    <w:p>
-      <w:pPr>
-        <w:pStyle w:val="textbody"/>
-        <w:ind w:hanging="1152"/>
-        <w:rPr>
-          <w:rFonts w:ascii="Courier New" w:hAnsi="Courier New" w:cs="Courier New"/>
-          <w:sz w:val="16"/>
-          <w:szCs w:val="16"/>
-        </w:rPr>
-      </w:pPr>
-      <w:r>
-        <w:rPr>
-          <w:rFonts w:ascii="Courier New" w:hAnsi="Courier New" w:cs="Courier New"/>
-          <w:sz w:val="16"/>
-          <w:szCs w:val="16"/>
-        </w:rPr>
-        <w:t>&gt;&gt; Format = species [</w:t>
-      </w:r>
-      <w:proofErr w:type="spellStart"/>
-      <w:r>
-        <w:rPr>
-          <w:rFonts w:ascii="Courier New" w:hAnsi="Courier New" w:cs="Courier New"/>
-          <w:sz w:val="16"/>
-          <w:szCs w:val="16"/>
-        </w:rPr>
-        <w:t>maxAge</w:t>
-      </w:r>
-      <w:proofErr w:type="spellEnd"/>
-      <w:r>
-        <w:rPr>
-          <w:rFonts w:ascii="Courier New" w:hAnsi="Courier New" w:cs="Courier New"/>
-          <w:sz w:val="16"/>
-          <w:szCs w:val="16"/>
-        </w:rPr>
-        <w:t xml:space="preserve"> </w:t>
-      </w:r>
-      <w:proofErr w:type="spellStart"/>
-      <w:r>
-        <w:rPr>
-          <w:rFonts w:ascii="Courier New" w:hAnsi="Courier New" w:cs="Courier New"/>
-          <w:sz w:val="16"/>
-          <w:szCs w:val="16"/>
-        </w:rPr>
-        <w:t>Pmortality</w:t>
-      </w:r>
-      <w:proofErr w:type="spellEnd"/>
-      <w:r>
-        <w:rPr>
-          <w:rFonts w:ascii="Courier New" w:hAnsi="Courier New" w:cs="Courier New"/>
-          <w:sz w:val="16"/>
-          <w:szCs w:val="16"/>
-        </w:rPr>
-        <w:t>] ... [repeating</w:t>
-      </w:r>
-      <w:proofErr w:type="gramStart"/>
-      <w:r>
-        <w:rPr>
-          <w:rFonts w:ascii="Courier New" w:hAnsi="Courier New" w:cs="Courier New"/>
-          <w:sz w:val="16"/>
-          <w:szCs w:val="16"/>
-        </w:rPr>
-        <w:t>]  Any</w:t>
-      </w:r>
-      <w:proofErr w:type="gramEnd"/>
-      <w:r>
-        <w:rPr>
-          <w:rFonts w:ascii="Courier New" w:hAnsi="Courier New" w:cs="Courier New"/>
-          <w:sz w:val="16"/>
-          <w:szCs w:val="16"/>
-        </w:rPr>
-        <w:t xml:space="preserve"> missing data is 0.0</w:t>
-      </w:r>
-    </w:p>
-    <w:p>
-      <w:pPr>
-        <w:pStyle w:val="textbody"/>
-        <w:ind w:hanging="1152"/>
-        <w:rPr>
-          <w:rFonts w:ascii="Courier New" w:hAnsi="Courier New" w:cs="Courier New"/>
-          <w:sz w:val="16"/>
-          <w:szCs w:val="16"/>
-        </w:rPr>
-      </w:pPr>
-      <w:proofErr w:type="spellStart"/>
-      <w:proofErr w:type="gramStart"/>
-      <w:r>
-        <w:rPr>
-          <w:rFonts w:ascii="Courier New" w:hAnsi="Courier New" w:cs="Courier New"/>
-          <w:sz w:val="16"/>
-          <w:szCs w:val="16"/>
-        </w:rPr>
-        <w:t>acersacc</w:t>
-      </w:r>
-      <w:proofErr w:type="spellEnd"/>
-      <w:proofErr w:type="gramEnd"/>
-      <w:r>
-        <w:rPr>
-          <w:rFonts w:ascii="Courier New" w:hAnsi="Courier New" w:cs="Courier New"/>
-          <w:sz w:val="16"/>
-          <w:szCs w:val="16"/>
-        </w:rPr>
-        <w:t xml:space="preserve"> 0 50  0.9  </w:t>
-      </w:r>
-    </w:p>
-    <w:p>
-      <w:pPr>
-        <w:pStyle w:val="textbody"/>
-        <w:ind w:hanging="1152"/>
-        <w:rPr>
-          <w:rFonts w:ascii="Courier New" w:hAnsi="Courier New" w:cs="Courier New"/>
-          <w:sz w:val="16"/>
-          <w:szCs w:val="16"/>
-        </w:rPr>
-      </w:pPr>
-      <w:proofErr w:type="spellStart"/>
-      <w:proofErr w:type="gramStart"/>
-      <w:r>
-        <w:rPr>
-          <w:rFonts w:ascii="Courier New" w:hAnsi="Courier New" w:cs="Courier New"/>
-          <w:sz w:val="16"/>
-          <w:szCs w:val="16"/>
-        </w:rPr>
-        <w:t>acersacc</w:t>
-      </w:r>
-      <w:proofErr w:type="spellEnd"/>
-      <w:proofErr w:type="gramEnd"/>
-      <w:r>
-        <w:rPr>
-          <w:rFonts w:ascii="Courier New" w:hAnsi="Courier New" w:cs="Courier New"/>
-          <w:sz w:val="16"/>
-          <w:szCs w:val="16"/>
-        </w:rPr>
-        <w:t xml:space="preserve"> 51 100 0.5</w:t>
-      </w:r>
-    </w:p>
-    <w:p>
-      <w:pPr>
-        <w:pStyle w:val="textbody"/>
-        <w:ind w:hanging="1152"/>
-        <w:rPr>
-          <w:rFonts w:ascii="Courier New" w:hAnsi="Courier New" w:cs="Courier New"/>
-          <w:sz w:val="16"/>
-          <w:szCs w:val="16"/>
-        </w:rPr>
-      </w:pPr>
-    </w:p>
-    <w:p>
-      <w:pPr>
-        <w:pStyle w:val="textbody"/>
-        <w:ind w:hanging="1152"/>
-        <w:rPr>
-          <w:rFonts w:ascii="Courier New" w:hAnsi="Courier New" w:cs="Courier New"/>
-          <w:sz w:val="16"/>
-          <w:szCs w:val="16"/>
-        </w:rPr>
-      </w:pPr>
-      <w:r>
-        <w:rPr>
-          <w:rFonts w:ascii="Courier New" w:hAnsi="Courier New" w:cs="Courier New"/>
-          <w:sz w:val="16"/>
-          <w:szCs w:val="16"/>
-        </w:rPr>
-        <w:t>FireIntensityClass_3_DamageTable</w:t>
-      </w:r>
-    </w:p>
-    <w:p>
-      <w:pPr>
-        <w:pStyle w:val="textbody"/>
-        <w:ind w:hanging="1152"/>
-        <w:rPr>
-          <w:rFonts w:ascii="Courier New" w:hAnsi="Courier New" w:cs="Courier New"/>
-          <w:sz w:val="16"/>
-          <w:szCs w:val="16"/>
-        </w:rPr>
-      </w:pPr>
-      <w:r>
-        <w:rPr>
-          <w:rFonts w:ascii="Courier New" w:hAnsi="Courier New" w:cs="Courier New"/>
-          <w:sz w:val="16"/>
-          <w:szCs w:val="16"/>
-        </w:rPr>
-        <w:t>&gt;&gt; Format = species [</w:t>
-      </w:r>
-      <w:proofErr w:type="spellStart"/>
-      <w:r>
-        <w:rPr>
-          <w:rFonts w:ascii="Courier New" w:hAnsi="Courier New" w:cs="Courier New"/>
-          <w:sz w:val="16"/>
-          <w:szCs w:val="16"/>
-        </w:rPr>
-        <w:t>maxAge</w:t>
-      </w:r>
-      <w:proofErr w:type="spellEnd"/>
-      <w:r>
-        <w:rPr>
-          <w:rFonts w:ascii="Courier New" w:hAnsi="Courier New" w:cs="Courier New"/>
-          <w:sz w:val="16"/>
-          <w:szCs w:val="16"/>
-        </w:rPr>
-        <w:t xml:space="preserve"> </w:t>
-      </w:r>
-      <w:proofErr w:type="spellStart"/>
-      <w:r>
-        <w:rPr>
-          <w:rFonts w:ascii="Courier New" w:hAnsi="Courier New" w:cs="Courier New"/>
-          <w:sz w:val="16"/>
-          <w:szCs w:val="16"/>
-        </w:rPr>
-        <w:t>Pmortality</w:t>
-      </w:r>
-      <w:proofErr w:type="spellEnd"/>
-      <w:r>
-        <w:rPr>
-          <w:rFonts w:ascii="Courier New" w:hAnsi="Courier New" w:cs="Courier New"/>
-          <w:sz w:val="16"/>
-          <w:szCs w:val="16"/>
-        </w:rPr>
-        <w:t>] ... [repeating</w:t>
-      </w:r>
-      <w:proofErr w:type="gramStart"/>
-      <w:r>
-        <w:rPr>
-          <w:rFonts w:ascii="Courier New" w:hAnsi="Courier New" w:cs="Courier New"/>
-          <w:sz w:val="16"/>
-          <w:szCs w:val="16"/>
-        </w:rPr>
-        <w:t>]  Any</w:t>
-      </w:r>
-      <w:proofErr w:type="gramEnd"/>
-      <w:r>
-        <w:rPr>
-          <w:rFonts w:ascii="Courier New" w:hAnsi="Courier New" w:cs="Courier New"/>
-          <w:sz w:val="16"/>
-          <w:szCs w:val="16"/>
-        </w:rPr>
-        <w:t xml:space="preserve"> missing data is 0.0</w:t>
-      </w:r>
-    </w:p>
-    <w:p>
-      <w:pPr>
-        <w:pStyle w:val="textbody"/>
-        <w:ind w:hanging="1152"/>
-        <w:rPr>
-          <w:rFonts w:ascii="Courier New" w:hAnsi="Courier New" w:cs="Courier New"/>
-          <w:sz w:val="16"/>
-          <w:szCs w:val="16"/>
-        </w:rPr>
-      </w:pPr>
-      <w:proofErr w:type="spellStart"/>
-      <w:proofErr w:type="gramStart"/>
-      <w:r>
-        <w:rPr>
-          <w:rFonts w:ascii="Courier New" w:hAnsi="Courier New" w:cs="Courier New"/>
-          <w:sz w:val="16"/>
-          <w:szCs w:val="16"/>
-        </w:rPr>
-        <w:t>acersacc</w:t>
-      </w:r>
-      <w:proofErr w:type="spellEnd"/>
-      <w:proofErr w:type="gramEnd"/>
-      <w:r>
-        <w:rPr>
-          <w:rFonts w:ascii="Courier New" w:hAnsi="Courier New" w:cs="Courier New"/>
-          <w:sz w:val="16"/>
-          <w:szCs w:val="16"/>
-        </w:rPr>
-        <w:t xml:space="preserve"> 0 50  0.9  </w:t>
+      <w:r>
+        <w:rPr>
+          <w:rFonts w:ascii="Courier New" w:hAnsi="Courier New" w:cs="Courier New"/>
+          <w:sz w:val="16"/>
+          <w:szCs w:val="16"/>
+        </w:rPr>
+        <w:t xml:space="preserve">acersacc 0 50  0.9  </w:t>
       </w:r>
     </w:p>
     <w:p>
@@ -10054,30 +8404,18 @@
           <w:szCs w:val="16"/>
         </w:rPr>
       </w:pPr>
-      <w:proofErr w:type="spellStart"/>
-      <w:proofErr w:type="gramStart"/>
-      <w:r>
-        <w:rPr>
-          <w:rFonts w:ascii="Courier New" w:hAnsi="Courier New" w:cs="Courier New"/>
-          <w:sz w:val="16"/>
-          <w:szCs w:val="16"/>
-        </w:rPr>
-        <w:t>acersacc</w:t>
-      </w:r>
-      <w:proofErr w:type="spellEnd"/>
-      <w:proofErr w:type="gramEnd"/>
-      <w:r>
-        <w:rPr>
-          <w:rFonts w:ascii="Courier New" w:hAnsi="Courier New" w:cs="Courier New"/>
-          <w:sz w:val="16"/>
-          <w:szCs w:val="16"/>
-        </w:rPr>
-        <w:t xml:space="preserve"> 51 100 0.5</w:t>
+      <w:r>
+        <w:rPr>
+          <w:rFonts w:ascii="Courier New" w:hAnsi="Courier New" w:cs="Courier New"/>
+          <w:sz w:val="16"/>
+          <w:szCs w:val="16"/>
+        </w:rPr>
+        <w:t>acersacc 51 100 0.5</w:t>
       </w:r>
     </w:p>
     <w:sectPr>
-      <w:headerReference w:type="default" r:id="rId11"/>
-      <w:footerReference w:type="default" r:id="rId12"/>
+      <w:headerReference w:type="default" r:id="rId9"/>
+      <w:footerReference w:type="default" r:id="rId10"/>
       <w:pgSz w:w="12240" w:h="15840" w:code="1"/>
       <w:pgMar w:top="1440" w:right="1440" w:bottom="1440" w:left="1440" w:header="935" w:footer="720" w:gutter="0"/>
       <w:pgNumType w:start="1"/>
@@ -10088,35 +8426,8 @@
 </w:document>
 </file>
 
-<file path=word/comments.xml><?xml version="1.0" encoding="utf-8"?>
-<w:comments xmlns:wpc="http://schemas.microsoft.com/office/word/2010/wordprocessingCanvas" xmlns:mc="http://schemas.openxmlformats.org/markup-compatibility/2006" xmlns:o="urn:schemas-microsoft-com:office:office" xmlns:r="http://schemas.openxmlformats.org/officeDocument/2006/relationships" xmlns:m="http://schemas.openxmlformats.org/officeDocument/2006/math" xmlns:v="urn:schemas-microsoft-com:vml" xmlns:wp14="http://schemas.microsoft.com/office/word/2010/wordprocessingDrawing" xmlns:wp="http://schemas.openxmlformats.org/drawingml/2006/wordprocessingDrawing" xmlns:w10="urn:schemas-microsoft-com:office:word" xmlns:w="http://schemas.openxmlformats.org/wordprocessingml/2006/main" xmlns:w14="http://schemas.microsoft.com/office/word/2010/wordml" xmlns:w15="http://schemas.microsoft.com/office/word/2012/wordml" xmlns:wpg="http://schemas.microsoft.com/office/word/2010/wordprocessingGroup" xmlns:wpi="http://schemas.microsoft.com/office/word/2010/wordprocessingInk" xmlns:wne="http://schemas.microsoft.com/office/word/2006/wordml" xmlns:wps="http://schemas.microsoft.com/office/word/2010/wordprocessingShape" mc:Ignorable="w14 w15 wp14">
-  <w:comment w:id="137" w:author="Alec Kretchun" w:date="2018-04-02T14:21:00Z" w:initials="AK">
-    <w:p>
-      <w:pPr>
-        <w:pStyle w:val="CommentText"/>
-      </w:pPr>
-      <w:r>
-        <w:rPr>
-          <w:rStyle w:val="CommentReference"/>
-        </w:rPr>
-        <w:annotationRef/>
-      </w:r>
-      <w:r>
-        <w:t>What are the values?</w:t>
-      </w:r>
-    </w:p>
-  </w:comment>
-</w:comments>
-</file>
-
-<file path=word/commentsExtended.xml><?xml version="1.0" encoding="utf-8"?>
-<w15:commentsEx xmlns:wpc="http://schemas.microsoft.com/office/word/2010/wordprocessingCanvas" xmlns:mc="http://schemas.openxmlformats.org/markup-compatibility/2006" xmlns:o="urn:schemas-microsoft-com:office:office" xmlns:r="http://schemas.openxmlformats.org/officeDocument/2006/relationships" xmlns:m="http://schemas.openxmlformats.org/officeDocument/2006/math" xmlns:v="urn:schemas-microsoft-com:vml" xmlns:wp14="http://schemas.microsoft.com/office/word/2010/wordprocessingDrawing" xmlns:wp="http://schemas.openxmlformats.org/drawingml/2006/wordprocessingDrawing" xmlns:w10="urn:schemas-microsoft-com:office:word" xmlns:w="http://schemas.openxmlformats.org/wordprocessingml/2006/main" xmlns:w14="http://schemas.microsoft.com/office/word/2010/wordml" xmlns:w15="http://schemas.microsoft.com/office/word/2012/wordml" xmlns:wpg="http://schemas.microsoft.com/office/word/2010/wordprocessingGroup" xmlns:wpi="http://schemas.microsoft.com/office/word/2010/wordprocessingInk" xmlns:wne="http://schemas.microsoft.com/office/word/2006/wordml" xmlns:wps="http://schemas.microsoft.com/office/word/2010/wordprocessingShape" mc:Ignorable="w14 w15 wp14">
-  <w15:commentEx w15:paraId="3DE64399" w15:done="0"/>
-</w15:commentsEx>
-</file>
-
 <file path=word/endnotes.xml><?xml version="1.0" encoding="utf-8"?>
-<w:endnotes xmlns:wpc="http://schemas.microsoft.com/office/word/2010/wordprocessingCanvas" xmlns:mc="http://schemas.openxmlformats.org/markup-compatibility/2006" xmlns:o="urn:schemas-microsoft-com:office:office" xmlns:r="http://schemas.openxmlformats.org/officeDocument/2006/relationships" xmlns:m="http://schemas.openxmlformats.org/officeDocument/2006/math" xmlns:v="urn:schemas-microsoft-com:vml" xmlns:wp14="http://schemas.microsoft.com/office/word/2010/wordprocessingDrawing" xmlns:wp="http://schemas.openxmlformats.org/drawingml/2006/wordprocessingDrawing" xmlns:w10="urn:schemas-microsoft-com:office:word" xmlns:w="http://schemas.openxmlformats.org/wordprocessingml/2006/main" xmlns:w14="http://schemas.microsoft.com/office/word/2010/wordml" xmlns:w15="http://schemas.microsoft.com/office/word/2012/wordml" xmlns:wpg="http://schemas.microsoft.com/office/word/2010/wordprocessingGroup" xmlns:wpi="http://schemas.microsoft.com/office/word/2010/wordprocessingInk" xmlns:wne="http://schemas.microsoft.com/office/word/2006/wordml" xmlns:wps="http://schemas.microsoft.com/office/word/2010/wordprocessingShape" mc:Ignorable="w14 w15 wp14">
+<w:endnotes xmlns:wpc="http://schemas.microsoft.com/office/word/2010/wordprocessingCanvas" xmlns:cx="http://schemas.microsoft.com/office/drawing/2014/chartex" xmlns:cx1="http://schemas.microsoft.com/office/drawing/2015/9/8/chartex" xmlns:mc="http://schemas.openxmlformats.org/markup-compatibility/2006" xmlns:o="urn:schemas-microsoft-com:office:office" xmlns:r="http://schemas.openxmlformats.org/officeDocument/2006/relationships" xmlns:m="http://schemas.openxmlformats.org/officeDocument/2006/math" xmlns:v="urn:schemas-microsoft-com:vml" xmlns:wp14="http://schemas.microsoft.com/office/word/2010/wordprocessingDrawing" xmlns:wp="http://schemas.openxmlformats.org/drawingml/2006/wordprocessingDrawing" xmlns:w10="urn:schemas-microsoft-com:office:word" xmlns:w="http://schemas.openxmlformats.org/wordprocessingml/2006/main" xmlns:w14="http://schemas.microsoft.com/office/word/2010/wordml" xmlns:w15="http://schemas.microsoft.com/office/word/2012/wordml" xmlns:w16se="http://schemas.microsoft.com/office/word/2015/wordml/symex" xmlns:wpg="http://schemas.microsoft.com/office/word/2010/wordprocessingGroup" xmlns:wpi="http://schemas.microsoft.com/office/word/2010/wordprocessingInk" xmlns:wne="http://schemas.microsoft.com/office/word/2006/wordml" xmlns:wps="http://schemas.microsoft.com/office/word/2010/wordprocessingShape" mc:Ignorable="w14 w15 w16se wp14">
   <w:endnote w:type="separator" w:id="-1">
     <w:p>
       <w:r>
@@ -10135,7 +8446,7 @@
 </file>
 
 <file path=word/footer1.xml><?xml version="1.0" encoding="utf-8"?>
-<w:ftr xmlns:wpc="http://schemas.microsoft.com/office/word/2010/wordprocessingCanvas" xmlns:mc="http://schemas.openxmlformats.org/markup-compatibility/2006" xmlns:o="urn:schemas-microsoft-com:office:office" xmlns:r="http://schemas.openxmlformats.org/officeDocument/2006/relationships" xmlns:m="http://schemas.openxmlformats.org/officeDocument/2006/math" xmlns:v="urn:schemas-microsoft-com:vml" xmlns:wp14="http://schemas.microsoft.com/office/word/2010/wordprocessingDrawing" xmlns:wp="http://schemas.openxmlformats.org/drawingml/2006/wordprocessingDrawing" xmlns:w10="urn:schemas-microsoft-com:office:word" xmlns:w="http://schemas.openxmlformats.org/wordprocessingml/2006/main" xmlns:w14="http://schemas.microsoft.com/office/word/2010/wordml" xmlns:w15="http://schemas.microsoft.com/office/word/2012/wordml" xmlns:wpg="http://schemas.microsoft.com/office/word/2010/wordprocessingGroup" xmlns:wpi="http://schemas.microsoft.com/office/word/2010/wordprocessingInk" xmlns:wne="http://schemas.microsoft.com/office/word/2006/wordml" xmlns:wps="http://schemas.microsoft.com/office/word/2010/wordprocessingShape" mc:Ignorable="w14 w15 wp14">
+<w:ftr xmlns:wpc="http://schemas.microsoft.com/office/word/2010/wordprocessingCanvas" xmlns:cx="http://schemas.microsoft.com/office/drawing/2014/chartex" xmlns:cx1="http://schemas.microsoft.com/office/drawing/2015/9/8/chartex" xmlns:mc="http://schemas.openxmlformats.org/markup-compatibility/2006" xmlns:o="urn:schemas-microsoft-com:office:office" xmlns:r="http://schemas.openxmlformats.org/officeDocument/2006/relationships" xmlns:m="http://schemas.openxmlformats.org/officeDocument/2006/math" xmlns:v="urn:schemas-microsoft-com:vml" xmlns:wp14="http://schemas.microsoft.com/office/word/2010/wordprocessingDrawing" xmlns:wp="http://schemas.openxmlformats.org/drawingml/2006/wordprocessingDrawing" xmlns:w10="urn:schemas-microsoft-com:office:word" xmlns:w="http://schemas.openxmlformats.org/wordprocessingml/2006/main" xmlns:w14="http://schemas.microsoft.com/office/word/2010/wordml" xmlns:w15="http://schemas.microsoft.com/office/word/2012/wordml" xmlns:w16se="http://schemas.microsoft.com/office/word/2015/wordml/symex" xmlns:wpg="http://schemas.microsoft.com/office/word/2010/wordprocessingGroup" xmlns:wpi="http://schemas.microsoft.com/office/word/2010/wordprocessingInk" xmlns:wne="http://schemas.microsoft.com/office/word/2006/wordml" xmlns:wps="http://schemas.microsoft.com/office/word/2010/wordprocessingShape" mc:Ignorable="w14 w15 w16se wp14">
   <w:p>
     <w:pPr>
       <w:pStyle w:val="Footer"/>
@@ -10183,7 +8494,7 @@
         <w:rFonts w:ascii="Arial" w:hAnsi="Arial" w:cs="Arial"/>
         <w:noProof/>
       </w:rPr>
-      <w:t>11</w:t>
+      <w:t>9</w:t>
     </w:r>
     <w:r>
       <w:rPr>
@@ -10191,9 +8502,9 @@
       </w:rPr>
       <w:fldChar w:fldCharType="end"/>
     </w:r>
-    <w:bookmarkStart w:id="224" w:name="_Ref133898947"/>
-    <w:bookmarkStart w:id="225" w:name="_Ref75418953"/>
-    <w:bookmarkEnd w:id="224"/>
+    <w:bookmarkStart w:id="88" w:name="_Ref133898947"/>
+    <w:bookmarkStart w:id="89" w:name="_Ref75418953"/>
+    <w:bookmarkEnd w:id="88"/>
     <w:r>
       <w:rPr>
         <w:rFonts w:ascii="Arial" w:hAnsi="Arial" w:cs="Arial"/>
@@ -10201,7 +8512,7 @@
       <w:t xml:space="preserve"> -</w:t>
     </w:r>
   </w:p>
-  <w:bookmarkEnd w:id="225"/>
+  <w:bookmarkEnd w:id="89"/>
   <w:p>
     <w:pPr>
       <w:pStyle w:val="Footer"/>
@@ -10211,7 +8522,7 @@
 </file>
 
 <file path=word/footnotes.xml><?xml version="1.0" encoding="utf-8"?>
-<w:footnotes xmlns:wpc="http://schemas.microsoft.com/office/word/2010/wordprocessingCanvas" xmlns:mc="http://schemas.openxmlformats.org/markup-compatibility/2006" xmlns:o="urn:schemas-microsoft-com:office:office" xmlns:r="http://schemas.openxmlformats.org/officeDocument/2006/relationships" xmlns:m="http://schemas.openxmlformats.org/officeDocument/2006/math" xmlns:v="urn:schemas-microsoft-com:vml" xmlns:wp14="http://schemas.microsoft.com/office/word/2010/wordprocessingDrawing" xmlns:wp="http://schemas.openxmlformats.org/drawingml/2006/wordprocessingDrawing" xmlns:w10="urn:schemas-microsoft-com:office:word" xmlns:w="http://schemas.openxmlformats.org/wordprocessingml/2006/main" xmlns:w14="http://schemas.microsoft.com/office/word/2010/wordml" xmlns:w15="http://schemas.microsoft.com/office/word/2012/wordml" xmlns:wpg="http://schemas.microsoft.com/office/word/2010/wordprocessingGroup" xmlns:wpi="http://schemas.microsoft.com/office/word/2010/wordprocessingInk" xmlns:wne="http://schemas.microsoft.com/office/word/2006/wordml" xmlns:wps="http://schemas.microsoft.com/office/word/2010/wordprocessingShape" mc:Ignorable="w14 w15 wp14">
+<w:footnotes xmlns:wpc="http://schemas.microsoft.com/office/word/2010/wordprocessingCanvas" xmlns:cx="http://schemas.microsoft.com/office/drawing/2014/chartex" xmlns:cx1="http://schemas.microsoft.com/office/drawing/2015/9/8/chartex" xmlns:mc="http://schemas.openxmlformats.org/markup-compatibility/2006" xmlns:o="urn:schemas-microsoft-com:office:office" xmlns:r="http://schemas.openxmlformats.org/officeDocument/2006/relationships" xmlns:m="http://schemas.openxmlformats.org/officeDocument/2006/math" xmlns:v="urn:schemas-microsoft-com:vml" xmlns:wp14="http://schemas.microsoft.com/office/word/2010/wordprocessingDrawing" xmlns:wp="http://schemas.openxmlformats.org/drawingml/2006/wordprocessingDrawing" xmlns:w10="urn:schemas-microsoft-com:office:word" xmlns:w="http://schemas.openxmlformats.org/wordprocessingml/2006/main" xmlns:w14="http://schemas.microsoft.com/office/word/2010/wordml" xmlns:w15="http://schemas.microsoft.com/office/word/2012/wordml" xmlns:w16se="http://schemas.microsoft.com/office/word/2015/wordml/symex" xmlns:wpg="http://schemas.microsoft.com/office/word/2010/wordprocessingGroup" xmlns:wpi="http://schemas.microsoft.com/office/word/2010/wordprocessingInk" xmlns:wne="http://schemas.microsoft.com/office/word/2006/wordml" xmlns:wps="http://schemas.microsoft.com/office/word/2010/wordprocessingShape" mc:Ignorable="w14 w15 w16se wp14">
   <w:footnote w:type="separator" w:id="-1">
     <w:p>
       <w:r>
@@ -10230,7 +8541,7 @@
 </file>
 
 <file path=word/header1.xml><?xml version="1.0" encoding="utf-8"?>
-<w:hdr xmlns:wpc="http://schemas.microsoft.com/office/word/2010/wordprocessingCanvas" xmlns:mc="http://schemas.openxmlformats.org/markup-compatibility/2006" xmlns:o="urn:schemas-microsoft-com:office:office" xmlns:r="http://schemas.openxmlformats.org/officeDocument/2006/relationships" xmlns:m="http://schemas.openxmlformats.org/officeDocument/2006/math" xmlns:v="urn:schemas-microsoft-com:vml" xmlns:wp14="http://schemas.microsoft.com/office/word/2010/wordprocessingDrawing" xmlns:wp="http://schemas.openxmlformats.org/drawingml/2006/wordprocessingDrawing" xmlns:w10="urn:schemas-microsoft-com:office:word" xmlns:w="http://schemas.openxmlformats.org/wordprocessingml/2006/main" xmlns:w14="http://schemas.microsoft.com/office/word/2010/wordml" xmlns:w15="http://schemas.microsoft.com/office/word/2012/wordml" xmlns:wpg="http://schemas.microsoft.com/office/word/2010/wordprocessingGroup" xmlns:wpi="http://schemas.microsoft.com/office/word/2010/wordprocessingInk" xmlns:wne="http://schemas.microsoft.com/office/word/2006/wordml" xmlns:wps="http://schemas.microsoft.com/office/word/2010/wordprocessingShape" mc:Ignorable="w14 w15 wp14">
+<w:hdr xmlns:wpc="http://schemas.microsoft.com/office/word/2010/wordprocessingCanvas" xmlns:cx="http://schemas.microsoft.com/office/drawing/2014/chartex" xmlns:cx1="http://schemas.microsoft.com/office/drawing/2015/9/8/chartex" xmlns:mc="http://schemas.openxmlformats.org/markup-compatibility/2006" xmlns:o="urn:schemas-microsoft-com:office:office" xmlns:r="http://schemas.openxmlformats.org/officeDocument/2006/relationships" xmlns:m="http://schemas.openxmlformats.org/officeDocument/2006/math" xmlns:v="urn:schemas-microsoft-com:vml" xmlns:wp14="http://schemas.microsoft.com/office/word/2010/wordprocessingDrawing" xmlns:wp="http://schemas.openxmlformats.org/drawingml/2006/wordprocessingDrawing" xmlns:w10="urn:schemas-microsoft-com:office:word" xmlns:w="http://schemas.openxmlformats.org/wordprocessingml/2006/main" xmlns:w14="http://schemas.microsoft.com/office/word/2010/wordml" xmlns:w15="http://schemas.microsoft.com/office/word/2012/wordml" xmlns:w16se="http://schemas.microsoft.com/office/word/2015/wordml/symex" xmlns:wpg="http://schemas.microsoft.com/office/word/2010/wordprocessingGroup" xmlns:wpi="http://schemas.microsoft.com/office/word/2010/wordprocessingInk" xmlns:wne="http://schemas.microsoft.com/office/word/2006/wordml" xmlns:wps="http://schemas.microsoft.com/office/word/2010/wordprocessingShape" mc:Ignorable="w14 w15 w16se wp14">
   <w:p>
     <w:pPr>
       <w:pStyle w:val="Header"/>
@@ -10244,7 +8555,7 @@
 </file>
 
 <file path=word/header2.xml><?xml version="1.0" encoding="utf-8"?>
-<w:hdr xmlns:wpc="http://schemas.microsoft.com/office/word/2010/wordprocessingCanvas" xmlns:mc="http://schemas.openxmlformats.org/markup-compatibility/2006" xmlns:o="urn:schemas-microsoft-com:office:office" xmlns:r="http://schemas.openxmlformats.org/officeDocument/2006/relationships" xmlns:m="http://schemas.openxmlformats.org/officeDocument/2006/math" xmlns:v="urn:schemas-microsoft-com:vml" xmlns:wp14="http://schemas.microsoft.com/office/word/2010/wordprocessingDrawing" xmlns:wp="http://schemas.openxmlformats.org/drawingml/2006/wordprocessingDrawing" xmlns:w10="urn:schemas-microsoft-com:office:word" xmlns:w="http://schemas.openxmlformats.org/wordprocessingml/2006/main" xmlns:w14="http://schemas.microsoft.com/office/word/2010/wordml" xmlns:w15="http://schemas.microsoft.com/office/word/2012/wordml" xmlns:wpg="http://schemas.microsoft.com/office/word/2010/wordprocessingGroup" xmlns:wpi="http://schemas.microsoft.com/office/word/2010/wordprocessingInk" xmlns:wne="http://schemas.microsoft.com/office/word/2006/wordml" xmlns:wps="http://schemas.microsoft.com/office/word/2010/wordprocessingShape" mc:Ignorable="w14 w15 wp14">
+<w:hdr xmlns:wpc="http://schemas.microsoft.com/office/word/2010/wordprocessingCanvas" xmlns:cx="http://schemas.microsoft.com/office/drawing/2014/chartex" xmlns:cx1="http://schemas.microsoft.com/office/drawing/2015/9/8/chartex" xmlns:mc="http://schemas.openxmlformats.org/markup-compatibility/2006" xmlns:o="urn:schemas-microsoft-com:office:office" xmlns:r="http://schemas.openxmlformats.org/officeDocument/2006/relationships" xmlns:m="http://schemas.openxmlformats.org/officeDocument/2006/math" xmlns:v="urn:schemas-microsoft-com:vml" xmlns:wp14="http://schemas.microsoft.com/office/word/2010/wordprocessingDrawing" xmlns:wp="http://schemas.openxmlformats.org/drawingml/2006/wordprocessingDrawing" xmlns:w10="urn:schemas-microsoft-com:office:word" xmlns:w="http://schemas.openxmlformats.org/wordprocessingml/2006/main" xmlns:w14="http://schemas.microsoft.com/office/word/2010/wordml" xmlns:w15="http://schemas.microsoft.com/office/word/2012/wordml" xmlns:w16se="http://schemas.microsoft.com/office/word/2015/wordml/symex" xmlns:wpg="http://schemas.microsoft.com/office/word/2010/wordprocessingGroup" xmlns:wpi="http://schemas.microsoft.com/office/word/2010/wordprocessingInk" xmlns:wne="http://schemas.microsoft.com/office/word/2006/wordml" xmlns:wps="http://schemas.microsoft.com/office/word/2010/wordprocessingShape" mc:Ignorable="w14 w15 w16se wp14">
   <w:p>
     <w:pPr>
       <w:pStyle w:val="Header"/>
@@ -10255,39 +8566,19 @@
         <w:tab w:val="right" w:pos="9000"/>
       </w:tabs>
     </w:pPr>
-    <w:r>
-      <w:fldChar w:fldCharType="begin"/>
-    </w:r>
-    <w:r>
-      <w:instrText xml:space="preserve"> TITLE   \* MERGEFORMAT </w:instrText>
-    </w:r>
-    <w:r>
-      <w:fldChar w:fldCharType="separate"/>
-    </w:r>
-    <w:r>
-      <w:t xml:space="preserve">LANDIS-II SCRAPPLE Extension </w:t>
-    </w:r>
-    <w:r>
-      <w:fldChar w:fldCharType="end"/>
-    </w:r>
+    <w:fldSimple w:instr=" TITLE   \* MERGEFORMAT ">
+      <w:r>
+        <w:t xml:space="preserve">LANDIS-II SCRAPPLE Extension </w:t>
+      </w:r>
+    </w:fldSimple>
     <w:r>
       <w:t>v</w:t>
     </w:r>
-    <w:r>
-      <w:fldChar w:fldCharType="begin"/>
-    </w:r>
-    <w:r>
-      <w:instrText xml:space="preserve"> DOCPROPERTY  Version  \* MERGEFORMAT </w:instrText>
-    </w:r>
-    <w:r>
-      <w:fldChar w:fldCharType="separate"/>
-    </w:r>
-    <w:r>
-      <w:t>1.0</w:t>
-    </w:r>
-    <w:r>
-      <w:fldChar w:fldCharType="end"/>
-    </w:r>
+    <w:fldSimple w:instr=" DOCPROPERTY  Version  \* MERGEFORMAT ">
+      <w:r>
+        <w:t>1.0</w:t>
+      </w:r>
+    </w:fldSimple>
     <w:r>
       <w:t>- User Guide</w:t>
     </w:r>
@@ -10296,7 +8587,7 @@
 </file>
 
 <file path=word/numbering.xml><?xml version="1.0" encoding="utf-8"?>
-<w:numbering xmlns:wpc="http://schemas.microsoft.com/office/word/2010/wordprocessingCanvas" xmlns:mc="http://schemas.openxmlformats.org/markup-compatibility/2006" xmlns:o="urn:schemas-microsoft-com:office:office" xmlns:r="http://schemas.openxmlformats.org/officeDocument/2006/relationships" xmlns:m="http://schemas.openxmlformats.org/officeDocument/2006/math" xmlns:v="urn:schemas-microsoft-com:vml" xmlns:wp14="http://schemas.microsoft.com/office/word/2010/wordprocessingDrawing" xmlns:wp="http://schemas.openxmlformats.org/drawingml/2006/wordprocessingDrawing" xmlns:w10="urn:schemas-microsoft-com:office:word" xmlns:w="http://schemas.openxmlformats.org/wordprocessingml/2006/main" xmlns:w14="http://schemas.microsoft.com/office/word/2010/wordml" xmlns:w15="http://schemas.microsoft.com/office/word/2012/wordml" xmlns:wpg="http://schemas.microsoft.com/office/word/2010/wordprocessingGroup" xmlns:wpi="http://schemas.microsoft.com/office/word/2010/wordprocessingInk" xmlns:wne="http://schemas.microsoft.com/office/word/2006/wordml" xmlns:wps="http://schemas.microsoft.com/office/word/2010/wordprocessingShape" mc:Ignorable="w14 w15 wp14">
+<w:numbering xmlns:wpc="http://schemas.microsoft.com/office/word/2010/wordprocessingCanvas" xmlns:cx="http://schemas.microsoft.com/office/drawing/2014/chartex" xmlns:cx1="http://schemas.microsoft.com/office/drawing/2015/9/8/chartex" xmlns:mc="http://schemas.openxmlformats.org/markup-compatibility/2006" xmlns:o="urn:schemas-microsoft-com:office:office" xmlns:r="http://schemas.openxmlformats.org/officeDocument/2006/relationships" xmlns:m="http://schemas.openxmlformats.org/officeDocument/2006/math" xmlns:v="urn:schemas-microsoft-com:vml" xmlns:wp14="http://schemas.microsoft.com/office/word/2010/wordprocessingDrawing" xmlns:wp="http://schemas.openxmlformats.org/drawingml/2006/wordprocessingDrawing" xmlns:w10="urn:schemas-microsoft-com:office:word" xmlns:w="http://schemas.openxmlformats.org/wordprocessingml/2006/main" xmlns:w14="http://schemas.microsoft.com/office/word/2010/wordml" xmlns:w15="http://schemas.microsoft.com/office/word/2012/wordml" xmlns:w16se="http://schemas.microsoft.com/office/word/2015/wordml/symex" xmlns:wpg="http://schemas.microsoft.com/office/word/2010/wordprocessingGroup" xmlns:wpi="http://schemas.microsoft.com/office/word/2010/wordprocessingInk" xmlns:wne="http://schemas.microsoft.com/office/word/2006/wordml" xmlns:wps="http://schemas.microsoft.com/office/word/2010/wordprocessingShape" mc:Ignorable="w14 w15 w16se wp14">
   <w:abstractNum w:abstractNumId="0" w15:restartNumberingAfterBreak="0">
     <w:nsid w:val="116F1100"/>
     <w:multiLevelType w:val="multilevel"/>
@@ -10840,19 +9131,8 @@
 </w:numbering>
 </file>
 
-<file path=word/people.xml><?xml version="1.0" encoding="utf-8"?>
-<w15:people xmlns:wpc="http://schemas.microsoft.com/office/word/2010/wordprocessingCanvas" xmlns:mc="http://schemas.openxmlformats.org/markup-compatibility/2006" xmlns:o="urn:schemas-microsoft-com:office:office" xmlns:r="http://schemas.openxmlformats.org/officeDocument/2006/relationships" xmlns:m="http://schemas.openxmlformats.org/officeDocument/2006/math" xmlns:v="urn:schemas-microsoft-com:vml" xmlns:wp14="http://schemas.microsoft.com/office/word/2010/wordprocessingDrawing" xmlns:wp="http://schemas.openxmlformats.org/drawingml/2006/wordprocessingDrawing" xmlns:w10="urn:schemas-microsoft-com:office:word" xmlns:w="http://schemas.openxmlformats.org/wordprocessingml/2006/main" xmlns:w14="http://schemas.microsoft.com/office/word/2010/wordml" xmlns:w15="http://schemas.microsoft.com/office/word/2012/wordml" xmlns:wpg="http://schemas.microsoft.com/office/word/2010/wordprocessingGroup" xmlns:wpi="http://schemas.microsoft.com/office/word/2010/wordprocessingInk" xmlns:wne="http://schemas.microsoft.com/office/word/2006/wordml" xmlns:wps="http://schemas.microsoft.com/office/word/2010/wordprocessingShape" mc:Ignorable="w14 w15 wp14">
-  <w15:person w15:author="Alec Kretchun">
-    <w15:presenceInfo w15:providerId="AD" w15:userId="S-1-5-21-1708537768-823518204-1801674531-201840"/>
-  </w15:person>
-  <w15:person w15:author="Alec Kretchun [2]">
-    <w15:presenceInfo w15:providerId="None" w15:userId="Alec Kretchun"/>
-  </w15:person>
-</w15:people>
-</file>
-
 <file path=word/styles.xml><?xml version="1.0" encoding="utf-8"?>
-<w:styles xmlns:mc="http://schemas.openxmlformats.org/markup-compatibility/2006" xmlns:r="http://schemas.openxmlformats.org/officeDocument/2006/relationships" xmlns:w="http://schemas.openxmlformats.org/wordprocessingml/2006/main" xmlns:w14="http://schemas.microsoft.com/office/word/2010/wordml" xmlns:w15="http://schemas.microsoft.com/office/word/2012/wordml" mc:Ignorable="w14 w15">
+<w:styles xmlns:mc="http://schemas.openxmlformats.org/markup-compatibility/2006" xmlns:r="http://schemas.openxmlformats.org/officeDocument/2006/relationships" xmlns:w="http://schemas.openxmlformats.org/wordprocessingml/2006/main" xmlns:w14="http://schemas.microsoft.com/office/word/2010/wordml" xmlns:w15="http://schemas.microsoft.com/office/word/2012/wordml" xmlns:w16se="http://schemas.microsoft.com/office/word/2015/wordml/symex" mc:Ignorable="w14 w15 w16se">
   <w:docDefaults>
     <w:rPrDefault>
       <w:rPr>
@@ -12094,7 +10374,7 @@
 </file>
 
 <file path=customXml/itemProps1.xml><?xml version="1.0" encoding="utf-8"?>
-<ds:datastoreItem xmlns:ds="http://schemas.openxmlformats.org/officeDocument/2006/customXml" ds:itemID="{9E882A40-CA92-42FF-BCAF-5D4F7A6948AB}">
+<ds:datastoreItem xmlns:ds="http://schemas.openxmlformats.org/officeDocument/2006/customXml" ds:itemID="{BBA40FC8-2C87-424C-B3CF-DB36153AC56D}">
   <ds:schemaRefs>
     <ds:schemaRef ds:uri="http://schemas.openxmlformats.org/officeDocument/2006/bibliography"/>
   </ds:schemaRefs>
